--- a/_myNotes/CSS.docx
+++ b/_myNotes/CSS.docx
@@ -3313,8 +3313,6 @@
         </w:rPr>
         <w:t xml:space="preserve">  从4到8的选择区间。</w:t>
       </w:r>
-      <w:bookmarkStart w:id="0" w:name="_GoBack"/>
-      <w:bookmarkEnd w:id="0"/>
     </w:p>
     <w:p>
       <w:pPr>
@@ -5044,6 +5042,39 @@
         </w:rPr>
         <w:t>另外，:enabled、:disabled、:hover 和 :active 等伪类同样可以用于滚动条中。</w:t>
       </w:r>
+    </w:p>
+    <w:p>
+      <w:pPr>
+        <w:pStyle w:val="5"/>
+        <w:rPr>
+          <w:rFonts w:hint="eastAsia"/>
+          <w:lang w:val="en-US" w:eastAsia="zh-CN"/>
+        </w:rPr>
+      </w:pPr>
+      <w:r>
+        <w:rPr>
+          <w:rFonts w:hint="eastAsia"/>
+          <w:lang w:val="en-US" w:eastAsia="zh-CN"/>
+        </w:rPr>
+        <w:t>slect下拉</w:t>
+      </w:r>
+    </w:p>
+    <w:p>
+      <w:pPr>
+        <w:rPr>
+          <w:rFonts w:hint="eastAsia"/>
+          <w:lang w:val="en-US" w:eastAsia="zh-CN"/>
+        </w:rPr>
+      </w:pPr>
+      <w:r>
+        <w:rPr>
+          <w:rFonts w:hint="eastAsia"/>
+          <w:lang w:val="en-US" w:eastAsia="zh-CN"/>
+        </w:rPr>
+        <w:t>原生的不太好更改样式，所以可以手写一个，div中包括一个button，利用button的焦点获取与失去来写下拉框即可。</w:t>
+      </w:r>
+      <w:bookmarkStart w:id="0" w:name="_GoBack"/>
+      <w:bookmarkEnd w:id="0"/>
     </w:p>
     <w:sectPr>
       <w:pgSz w:w="11906" w:h="16838"/>
@@ -5150,7 +5181,7 @@
     <w:lsdException w:uiPriority="99" w:name="Body Text Indent 2"/>
     <w:lsdException w:uiPriority="99" w:name="Body Text Indent 3"/>
     <w:lsdException w:uiPriority="99" w:name="Block Text"/>
-    <w:lsdException w:uiPriority="99" w:semiHidden="0" w:name="Hyperlink"/>
+    <w:lsdException w:qFormat="1" w:uiPriority="99" w:semiHidden="0" w:name="Hyperlink"/>
     <w:lsdException w:uiPriority="99" w:name="FollowedHyperlink"/>
     <w:lsdException w:qFormat="1" w:unhideWhenUsed="0" w:uiPriority="22" w:semiHidden="0" w:name="Strong"/>
     <w:lsdException w:qFormat="1" w:unhideWhenUsed="0" w:uiPriority="20" w:semiHidden="0" w:name="Emphasis"/>
@@ -5506,6 +5537,7 @@
     <w:name w:val="Hyperlink"/>
     <w:basedOn w:val="8"/>
     <w:unhideWhenUsed/>
+    <w:qFormat/>
     <w:uiPriority w:val="99"/>
     <w:rPr>
       <w:color w:val="0000FF"/>

--- a/_myNotes/CSS.docx
+++ b/_myNotes/CSS.docx
@@ -1,11 +1,11 @@
 
 <file path=word/document.xml><?xml version="1.0" encoding="utf-8"?>
-<w:document xmlns:wpc="http://schemas.microsoft.com/office/word/2010/wordprocessingCanvas" xmlns:mc="http://schemas.openxmlformats.org/markup-compatibility/2006" xmlns:o="urn:schemas-microsoft-com:office:office" xmlns:r="http://schemas.openxmlformats.org/officeDocument/2006/relationships" xmlns:m="http://schemas.openxmlformats.org/officeDocument/2006/math" xmlns:v="urn:schemas-microsoft-com:vml" xmlns:wp14="http://schemas.microsoft.com/office/word/2010/wordprocessingDrawing" xmlns:wp="http://schemas.openxmlformats.org/drawingml/2006/wordprocessingDrawing" xmlns:w="http://schemas.openxmlformats.org/wordprocessingml/2006/main" xmlns:w14="http://schemas.microsoft.com/office/word/2010/wordml" xmlns:w10="urn:schemas-microsoft-com:office:word" xmlns:w15="http://schemas.microsoft.com/office/word/2012/wordml" xmlns:wpg="http://schemas.microsoft.com/office/word/2010/wordprocessingGroup" xmlns:wpi="http://schemas.microsoft.com/office/word/2010/wordprocessingInk" xmlns:wne="http://schemas.microsoft.com/office/word/2006/wordml" xmlns:wps="http://schemas.microsoft.com/office/word/2010/wordprocessingShape" xmlns:wpsCustomData="http://www.wps.cn/officeDocument/2013/wpsCustomData" mc:Ignorable="w14 w15 wp14">
+<w:document xmlns:wpc="http://schemas.microsoft.com/office/word/2010/wordprocessingCanvas" xmlns:mc="http://schemas.openxmlformats.org/markup-compatibility/2006" xmlns:o="urn:schemas-microsoft-com:office:office" xmlns:r="http://schemas.openxmlformats.org/officeDocument/2006/relationships" xmlns:m="http://schemas.openxmlformats.org/officeDocument/2006/math" xmlns:v="urn:schemas-microsoft-com:vml" xmlns:wp14="http://schemas.microsoft.com/office/word/2010/wordprocessingDrawing" xmlns:wp="http://schemas.openxmlformats.org/drawingml/2006/wordprocessingDrawing" xmlns:w10="urn:schemas-microsoft-com:office:word" xmlns:w="http://schemas.openxmlformats.org/wordprocessingml/2006/main" xmlns:w14="http://schemas.microsoft.com/office/word/2010/wordml" xmlns:w15="http://schemas.microsoft.com/office/word/2012/wordml" xmlns:wpg="http://schemas.microsoft.com/office/word/2010/wordprocessingGroup" xmlns:wpi="http://schemas.microsoft.com/office/word/2010/wordprocessingInk" xmlns:wne="http://schemas.microsoft.com/office/word/2006/wordml" xmlns:wps="http://schemas.microsoft.com/office/word/2010/wordprocessingShape" mc:Ignorable="w14 w15 wp14">
   <w:body>
     <w:p>
       <w:pPr>
         <w:spacing w:line="360" w:lineRule="auto"/>
-        <w:ind w:left="5880" w:leftChars="700" w:hanging="4410" w:hangingChars="2100"/>
+        <w:ind w:leftChars="700" w:left="5880" w:hangingChars="2100" w:hanging="4410"/>
         <w:rPr>
           <w:b/>
           <w:color w:val="FF0000"/>
@@ -46,16 +46,33 @@
           <w:color w:val="FF0000"/>
           <w:u w:val="single"/>
         </w:rPr>
-        <w:t>ID,对某个目标的样式进行改变</w:t>
-      </w:r>
-      <w:r>
-        <w:rPr>
-          <w:rFonts w:hint="eastAsia"/>
-          <w:b/>
-          <w:color w:val="FF0000"/>
-          <w:u w:val="single"/>
-        </w:rPr>
-        <w:t>，单一目标，标识为#</w:t>
+        <w:t>ID,</w:t>
+      </w:r>
+      <w:r>
+        <w:rPr>
+          <w:b/>
+          <w:color w:val="FF0000"/>
+          <w:u w:val="single"/>
+        </w:rPr>
+        <w:t>对某个目标的样式进行改变</w:t>
+      </w:r>
+      <w:r>
+        <w:rPr>
+          <w:rFonts w:hint="eastAsia"/>
+          <w:b/>
+          <w:color w:val="FF0000"/>
+          <w:u w:val="single"/>
+        </w:rPr>
+        <w:t>，单一目标，标识为</w:t>
+      </w:r>
+      <w:r>
+        <w:rPr>
+          <w:rFonts w:hint="eastAsia"/>
+          <w:b/>
+          <w:color w:val="FF0000"/>
+          <w:u w:val="single"/>
+        </w:rPr>
+        <w:t>#</w:t>
       </w:r>
       <w:r>
         <w:rPr>
@@ -114,20 +131,35 @@
         <w:rPr>
           <w:rFonts w:hint="eastAsia"/>
         </w:rPr>
-        <w:t>&lt;h1 id="s"&gt;第一个标题&lt;/h1&gt;</w:t>
-      </w:r>
-    </w:p>
-    <w:p>
-      <w:pPr>
-        <w:spacing w:line="360" w:lineRule="auto"/>
-        <w:ind w:left="6090" w:hanging="6090" w:hangingChars="2900"/>
-        <w:rPr>
-          <w:b/>
-          <w:color w:val="FF0000"/>
-        </w:rPr>
-      </w:pPr>
-      <w:r>
-        <w:t>&lt;id=“XX”&gt;(在显示区域中</w:t>
+        <w:t>&lt;h1 id="s"&gt;</w:t>
+      </w:r>
+      <w:r>
+        <w:rPr>
+          <w:rFonts w:hint="eastAsia"/>
+        </w:rPr>
+        <w:t>第一个标题</w:t>
+      </w:r>
+      <w:r>
+        <w:rPr>
+          <w:rFonts w:hint="eastAsia"/>
+        </w:rPr>
+        <w:t>&lt;/h1&gt;</w:t>
+      </w:r>
+    </w:p>
+    <w:p>
+      <w:pPr>
+        <w:spacing w:line="360" w:lineRule="auto"/>
+        <w:ind w:left="6090" w:hangingChars="2900" w:hanging="6090"/>
+        <w:rPr>
+          <w:b/>
+          <w:color w:val="FF0000"/>
+        </w:rPr>
+      </w:pPr>
+      <w:r>
+        <w:t>&lt;id=“XX”&gt;(</w:t>
+      </w:r>
+      <w:r>
+        <w:t>在显示区域中</w:t>
       </w:r>
       <w:r>
         <w:rPr>
@@ -152,7 +184,34 @@
           <w:color w:val="FF0000"/>
           <w:u w:val="single"/>
         </w:rPr>
-        <w:t>Class对某一组目标的样式进行改变可重复使用标识为   .（点）</w:t>
+        <w:t>Class</w:t>
+      </w:r>
+      <w:r>
+        <w:rPr>
+          <w:rFonts w:hint="eastAsia"/>
+          <w:b/>
+          <w:color w:val="FF0000"/>
+          <w:u w:val="single"/>
+        </w:rPr>
+        <w:t>对某一组目标的样式进行改变可重复使用标识为</w:t>
+      </w:r>
+      <w:r>
+        <w:rPr>
+          <w:rFonts w:hint="eastAsia"/>
+          <w:b/>
+          <w:color w:val="FF0000"/>
+          <w:u w:val="single"/>
+        </w:rPr>
+        <w:t xml:space="preserve">   .</w:t>
+      </w:r>
+      <w:r>
+        <w:rPr>
+          <w:rFonts w:hint="eastAsia"/>
+          <w:b/>
+          <w:color w:val="FF0000"/>
+          <w:u w:val="single"/>
+        </w:rPr>
+        <w:t>（点）</w:t>
       </w:r>
     </w:p>
     <w:p>
@@ -181,25 +240,47 @@
       <w:r>
         <w:rPr>
           <w:color w:val="ED7D31" w:themeColor="accent2"/>
-          <w14:textFill>
-            <w14:solidFill>
-              <w14:schemeClr w14:val="accent2"/>
-            </w14:solidFill>
-          </w14:textFill>
-        </w:rPr>
-        <w:t>对子class后的子class</w:t>
-      </w:r>
-      <w:r>
-        <w:rPr>
-          <w:rFonts w:hint="eastAsia"/>
+        </w:rPr>
+        <w:t>对子</w:t>
+      </w:r>
+      <w:r>
+        <w:rPr>
           <w:color w:val="ED7D31" w:themeColor="accent2"/>
-          <w14:textFill>
-            <w14:solidFill>
-              <w14:schemeClr w14:val="accent2"/>
-            </w14:solidFill>
-          </w14:textFill>
-        </w:rPr>
-        <w:t>前需要加 . （点）</w:t>
+        </w:rPr>
+        <w:t>class</w:t>
+      </w:r>
+      <w:r>
+        <w:rPr>
+          <w:color w:val="ED7D31" w:themeColor="accent2"/>
+        </w:rPr>
+        <w:t>后的子</w:t>
+      </w:r>
+      <w:r>
+        <w:rPr>
+          <w:color w:val="ED7D31" w:themeColor="accent2"/>
+        </w:rPr>
+        <w:t>class</w:t>
+      </w:r>
+      <w:r>
+        <w:rPr>
+          <w:rFonts w:hint="eastAsia"/>
+          <w:color w:val="ED7D31" w:themeColor="accent2"/>
+        </w:rPr>
+        <w:t>前需要加</w:t>
+      </w:r>
+      <w:r>
+        <w:rPr>
+          <w:rFonts w:hint="eastAsia"/>
+          <w:color w:val="ED7D31" w:themeColor="accent2"/>
+        </w:rPr>
+        <w:t xml:space="preserve"> . </w:t>
+      </w:r>
+      <w:r>
+        <w:rPr>
+          <w:rFonts w:hint="eastAsia"/>
+          <w:color w:val="ED7D31" w:themeColor="accent2"/>
+        </w:rPr>
+        <w:t>（点）</w:t>
       </w:r>
     </w:p>
     <w:p>
@@ -212,69 +293,114 @@
       <w:r>
         <w:rPr>
           <w:color w:val="ED7D31" w:themeColor="accent2"/>
-          <w14:textFill>
-            <w14:solidFill>
-              <w14:schemeClr w14:val="accent2"/>
-            </w14:solidFill>
-          </w14:textFill>
-        </w:rPr>
-        <w:t>对class下的定义的标签无需加</w:t>
-      </w:r>
-      <w:r>
-        <w:rPr>
-          <w:rFonts w:hint="eastAsia"/>
+        </w:rPr>
+        <w:t>对</w:t>
+      </w:r>
+      <w:r>
+        <w:rPr>
           <w:color w:val="ED7D31" w:themeColor="accent2"/>
-          <w14:textFill>
-            <w14:solidFill>
-              <w14:schemeClr w14:val="accent2"/>
-            </w14:solidFill>
-          </w14:textFill>
+        </w:rPr>
+        <w:t>class</w:t>
+      </w:r>
+      <w:r>
+        <w:rPr>
+          <w:color w:val="ED7D31" w:themeColor="accent2"/>
+        </w:rPr>
+        <w:t>下的定义的标签无需加</w:t>
+      </w:r>
+      <w:r>
+        <w:rPr>
+          <w:rFonts w:hint="eastAsia"/>
+          <w:color w:val="ED7D31" w:themeColor="accent2"/>
         </w:rPr>
         <w:t xml:space="preserve"> .</w:t>
       </w:r>
       <w:r>
         <w:rPr>
           <w:color w:val="ED7D31" w:themeColor="accent2"/>
-          <w14:textFill>
-            <w14:solidFill>
-              <w14:schemeClr w14:val="accent2"/>
-            </w14:solidFill>
-          </w14:textFill>
-        </w:rPr>
-        <w:t xml:space="preserve">  （点）</w:t>
-      </w:r>
-    </w:p>
-    <w:p>
-      <w:pPr>
-        <w:spacing w:line="360" w:lineRule="auto"/>
-      </w:pPr>
-      <w:r>
-        <w:rPr>
-          <w:rFonts w:hint="eastAsia"/>
-        </w:rPr>
-        <w:t>&lt;h1 class="ad"&gt;第一个标题&lt;/h1&gt;</w:t>
-      </w:r>
-    </w:p>
-    <w:p>
-      <w:pPr>
-        <w:spacing w:line="360" w:lineRule="auto"/>
-      </w:pPr>
-      <w:r>
-        <w:rPr>
-          <w:rFonts w:hint="eastAsia"/>
-        </w:rPr>
-        <w:t>&lt;h1 class="ad"&gt;第一个标题&lt;/h1&gt;</w:t>
-      </w:r>
-    </w:p>
-    <w:p>
-      <w:pPr>
-        <w:spacing w:line="360" w:lineRule="auto"/>
-      </w:pPr>
-      <w:r>
-        <w:rPr>
-          <w:rFonts w:hint="eastAsia"/>
-        </w:rPr>
-        <w:t>&lt;h1 class="cente" class="ad" &gt;第一个标题&lt;/h1&gt;</w:t>
+        </w:rPr>
+        <w:t xml:space="preserve">  </w:t>
+      </w:r>
+      <w:r>
+        <w:rPr>
+          <w:color w:val="ED7D31" w:themeColor="accent2"/>
+        </w:rPr>
+        <w:t>（点）</w:t>
+      </w:r>
+    </w:p>
+    <w:p>
+      <w:pPr>
+        <w:spacing w:line="360" w:lineRule="auto"/>
+      </w:pPr>
+      <w:r>
+        <w:rPr>
+          <w:rFonts w:hint="eastAsia"/>
+        </w:rPr>
+        <w:t>&lt;h1 class="ad"&gt;</w:t>
+      </w:r>
+      <w:r>
+        <w:rPr>
+          <w:rFonts w:hint="eastAsia"/>
+        </w:rPr>
+        <w:t>第一个标题</w:t>
+      </w:r>
+      <w:r>
+        <w:rPr>
+          <w:rFonts w:hint="eastAsia"/>
+        </w:rPr>
+        <w:t>&lt;/h1&gt;</w:t>
+      </w:r>
+    </w:p>
+    <w:p>
+      <w:pPr>
+        <w:spacing w:line="360" w:lineRule="auto"/>
+      </w:pPr>
+      <w:r>
+        <w:rPr>
+          <w:rFonts w:hint="eastAsia"/>
+        </w:rPr>
+        <w:t>&lt;h1 class="ad"&gt;</w:t>
+      </w:r>
+      <w:r>
+        <w:rPr>
+          <w:rFonts w:hint="eastAsia"/>
+        </w:rPr>
+        <w:t>第一个标题</w:t>
+      </w:r>
+      <w:r>
+        <w:rPr>
+          <w:rFonts w:hint="eastAsia"/>
+        </w:rPr>
+        <w:t>&lt;/h1&gt;</w:t>
+      </w:r>
+    </w:p>
+    <w:p>
+      <w:pPr>
+        <w:spacing w:line="360" w:lineRule="auto"/>
+      </w:pPr>
+      <w:r>
+        <w:rPr>
+          <w:rFonts w:hint="eastAsia"/>
+        </w:rPr>
+        <w:t>&lt;h1 class="cente" cla</w:t>
+      </w:r>
+      <w:r>
+        <w:rPr>
+          <w:rFonts w:hint="eastAsia"/>
+        </w:rPr>
+        <w:t>ss="ad" &gt;</w:t>
+      </w:r>
+      <w:r>
+        <w:rPr>
+          <w:rFonts w:hint="eastAsia"/>
+        </w:rPr>
+        <w:t>第一个标题</w:t>
+      </w:r>
+      <w:r>
+        <w:rPr>
+          <w:rFonts w:hint="eastAsia"/>
+        </w:rPr>
+        <w:t>&lt;/h1&gt;</w:t>
       </w:r>
     </w:p>
     <w:p>
@@ -288,7 +414,7 @@
     <w:p>
       <w:pPr>
         <w:spacing w:line="360" w:lineRule="auto"/>
-        <w:ind w:left="5880" w:leftChars="2800" w:firstLine="632" w:firstLineChars="300"/>
+        <w:ind w:leftChars="2800" w:left="5880" w:firstLineChars="300" w:firstLine="632"/>
         <w:rPr>
           <w:b/>
           <w:color w:val="FF0000"/>
@@ -310,7 +436,34 @@
           <w:color w:val="FF0000"/>
           <w:u w:val="single"/>
         </w:rPr>
-        <w:t>X或者Y轴</w:t>
+        <w:t>X</w:t>
+      </w:r>
+      <w:r>
+        <w:rPr>
+          <w:rFonts w:hint="eastAsia"/>
+          <w:b/>
+          <w:color w:val="FF0000"/>
+          <w:u w:val="single"/>
+        </w:rPr>
+        <w:t>或者</w:t>
+      </w:r>
+      <w:r>
+        <w:rPr>
+          <w:rFonts w:hint="eastAsia"/>
+          <w:b/>
+          <w:color w:val="FF0000"/>
+          <w:u w:val="single"/>
+        </w:rPr>
+        <w:t>Y</w:t>
+      </w:r>
+      <w:r>
+        <w:rPr>
+          <w:rFonts w:hint="eastAsia"/>
+          <w:b/>
+          <w:color w:val="FF0000"/>
+          <w:u w:val="single"/>
+        </w:rPr>
+        <w:t>轴</w:t>
       </w:r>
     </w:p>
     <w:p>
@@ -325,11 +478,6 @@
       <w:r>
         <w:rPr>
           <w:color w:val="000000" w:themeColor="text1"/>
-          <w14:textFill>
-            <w14:solidFill>
-              <w14:schemeClr w14:val="tx1"/>
-            </w14:solidFill>
-          </w14:textFill>
         </w:rPr>
         <w:t xml:space="preserve">Background-color                                                   </w:t>
       </w:r>
@@ -339,7 +487,15 @@
           <w:color w:val="FF0000"/>
           <w:u w:val="single"/>
         </w:rPr>
-        <w:t xml:space="preserve"> 设置背景颜色</w:t>
+        <w:t xml:space="preserve"> </w:t>
+      </w:r>
+      <w:r>
+        <w:rPr>
+          <w:b/>
+          <w:color w:val="FF0000"/>
+          <w:u w:val="single"/>
+        </w:rPr>
+        <w:t>设置背景颜色</w:t>
       </w:r>
     </w:p>
     <w:p>
@@ -398,13 +554,31 @@
           <w:color w:val="FF0000"/>
           <w:u w:val="single"/>
         </w:rPr>
-        <w:t>水平 垂直</w:t>
-      </w:r>
-    </w:p>
-    <w:p>
-      <w:pPr>
-        <w:spacing w:line="360" w:lineRule="auto"/>
-        <w:ind w:left="6510" w:hanging="6510" w:hangingChars="3100"/>
+        <w:t>水平</w:t>
+      </w:r>
+      <w:r>
+        <w:rPr>
+          <w:rFonts w:hint="eastAsia"/>
+          <w:b/>
+          <w:color w:val="FF0000"/>
+          <w:u w:val="single"/>
+        </w:rPr>
+        <w:t xml:space="preserve"> </w:t>
+      </w:r>
+      <w:r>
+        <w:rPr>
+          <w:rFonts w:hint="eastAsia"/>
+          <w:b/>
+          <w:color w:val="FF0000"/>
+          <w:u w:val="single"/>
+        </w:rPr>
+        <w:t>垂直</w:t>
+      </w:r>
+    </w:p>
+    <w:p>
+      <w:pPr>
+        <w:spacing w:line="360" w:lineRule="auto"/>
+        <w:ind w:left="6510" w:hangingChars="3100" w:hanging="6510"/>
       </w:pPr>
       <w:r>
         <w:t>.bb{width:100%; height:10000px; background-image:url(2460.JPG);Background</w:t>
@@ -446,7 +620,10 @@
         </w:rPr>
       </w:pPr>
       <w:r>
-        <w:t xml:space="preserve">.bb{width:100%;height:10000px;background-image:url(2460.JPG);Background-position: left  right top bottom cent </w:t>
+        <w:t>.bb{width:100%;height:10000px;background-image:url(2460.JPG);Backgr</w:t>
+      </w:r>
+      <w:r>
+        <w:t xml:space="preserve">ound-position: left  right top bottom cent </w:t>
       </w:r>
       <w:r>
         <w:rPr>
@@ -460,11 +637,6 @@
       <w:r>
         <w:rPr>
           <w:color w:val="ED7D31" w:themeColor="accent2"/>
-          <w14:textFill>
-            <w14:solidFill>
-              <w14:schemeClr w14:val="accent2"/>
-            </w14:solidFill>
-          </w14:textFill>
         </w:rPr>
         <w:t>如果直接输入大小也可以指定位置</w:t>
       </w:r>
@@ -472,11 +644,6 @@
         <w:rPr>
           <w:rFonts w:hint="eastAsia"/>
           <w:color w:val="ED7D31" w:themeColor="accent2"/>
-          <w14:textFill>
-            <w14:solidFill>
-              <w14:schemeClr w14:val="accent2"/>
-            </w14:solidFill>
-          </w14:textFill>
         </w:rPr>
         <w:t xml:space="preserve">                                     </w:t>
       </w:r>
@@ -495,7 +662,25 @@
           <w:color w:val="FF0000"/>
           <w:u w:val="single"/>
         </w:rPr>
-        <w:t>(上下左右中)</w:t>
+        <w:t>(</w:t>
+      </w:r>
+      <w:r>
+        <w:rPr>
+          <w:rFonts w:hint="eastAsia"/>
+          <w:b/>
+          <w:color w:val="FF0000"/>
+          <w:u w:val="single"/>
+        </w:rPr>
+        <w:t>上下左右中</w:t>
+      </w:r>
+      <w:r>
+        <w:rPr>
+          <w:rFonts w:hint="eastAsia"/>
+          <w:b/>
+          <w:color w:val="FF0000"/>
+          <w:u w:val="single"/>
+        </w:rPr>
+        <w:t>)</w:t>
       </w:r>
     </w:p>
     <w:p>
@@ -516,7 +701,7 @@
     </w:p>
     <w:p>
       <w:pPr>
-        <w:pStyle w:val="5"/>
+        <w:pStyle w:val="a5"/>
       </w:pPr>
       <w:r>
         <w:t>文本</w:t>
@@ -591,7 +776,15 @@
           <w:color w:val="FF0000"/>
           <w:u w:val="single"/>
         </w:rPr>
-        <w:t xml:space="preserve"> 更改字间距</w:t>
+        <w:t xml:space="preserve"> </w:t>
+      </w:r>
+      <w:r>
+        <w:rPr>
+          <w:b/>
+          <w:color w:val="FF0000"/>
+          <w:u w:val="single"/>
+        </w:rPr>
+        <w:t>更改字间距</w:t>
       </w:r>
     </w:p>
     <w:p>
@@ -636,7 +829,61 @@
           <w:color w:val="FF0000"/>
           <w:u w:val="single"/>
         </w:rPr>
-        <w:t>（上下文字30若字为12则上下各5）</w:t>
+        <w:t>（上下文字</w:t>
+      </w:r>
+      <w:r>
+        <w:rPr>
+          <w:rFonts w:hint="eastAsia"/>
+          <w:b/>
+          <w:color w:val="FF0000"/>
+          <w:u w:val="single"/>
+        </w:rPr>
+        <w:t>30</w:t>
+      </w:r>
+      <w:r>
+        <w:rPr>
+          <w:rFonts w:hint="eastAsia"/>
+          <w:b/>
+          <w:color w:val="FF0000"/>
+          <w:u w:val="single"/>
+        </w:rPr>
+        <w:t>若字为</w:t>
+      </w:r>
+      <w:r>
+        <w:rPr>
+          <w:rFonts w:hint="eastAsia"/>
+          <w:b/>
+          <w:color w:val="FF0000"/>
+          <w:u w:val="single"/>
+        </w:rPr>
+        <w:t>12</w:t>
+      </w:r>
+      <w:r>
+        <w:rPr>
+          <w:rFonts w:hint="eastAsia"/>
+          <w:b/>
+          <w:color w:val="FF0000"/>
+          <w:u w:val="single"/>
+        </w:rPr>
+        <w:t>则上下各</w:t>
+      </w:r>
+      <w:r>
+        <w:rPr>
+          <w:rFonts w:hint="eastAsia"/>
+          <w:b/>
+          <w:color w:val="FF0000"/>
+          <w:u w:val="single"/>
+        </w:rPr>
+        <w:t>5</w:t>
+      </w:r>
+      <w:r>
+        <w:rPr>
+          <w:rFonts w:hint="eastAsia"/>
+          <w:b/>
+          <w:color w:val="FF0000"/>
+          <w:u w:val="single"/>
+        </w:rPr>
+        <w:t>）</w:t>
       </w:r>
     </w:p>
     <w:p>
@@ -737,10 +984,19 @@
         <w:rPr>
           <w:rFonts w:hint="eastAsia"/>
         </w:rPr>
-        <w:t>（underline</w:t>
-      </w:r>
-      <w:r>
-        <w:t xml:space="preserve"> 下划线</w:t>
+        <w:t>（</w:t>
+      </w:r>
+      <w:r>
+        <w:rPr>
+          <w:rFonts w:hint="eastAsia"/>
+        </w:rPr>
+        <w:t>underline</w:t>
+      </w:r>
+      <w:r>
+        <w:t xml:space="preserve"> </w:t>
+      </w:r>
+      <w:r>
+        <w:t>下划线</w:t>
       </w:r>
       <w:r>
         <w:rPr>
@@ -757,10 +1013,19 @@
         <w:rPr>
           <w:rFonts w:hint="eastAsia"/>
         </w:rPr>
-        <w:t>（overline</w:t>
-      </w:r>
-      <w:r>
-        <w:t xml:space="preserve"> 上划线</w:t>
+        <w:t>（</w:t>
+      </w:r>
+      <w:r>
+        <w:rPr>
+          <w:rFonts w:hint="eastAsia"/>
+        </w:rPr>
+        <w:t>overline</w:t>
+      </w:r>
+      <w:r>
+        <w:t xml:space="preserve"> </w:t>
+      </w:r>
+      <w:r>
+        <w:t>上划线</w:t>
       </w:r>
       <w:r>
         <w:rPr>
@@ -777,10 +1042,23 @@
         <w:rPr>
           <w:rFonts w:hint="eastAsia"/>
         </w:rPr>
-        <w:t>（link-through</w:t>
-      </w:r>
-      <w:r>
-        <w:t xml:space="preserve"> 穿过文本的一条线</w:t>
+        <w:lastRenderedPageBreak/>
+        <w:t>（</w:t>
+      </w:r>
+      <w:r>
+        <w:rPr>
+          <w:rFonts w:hint="eastAsia"/>
+        </w:rPr>
+        <w:t>link-through</w:t>
+      </w:r>
+      <w:r>
+        <w:t xml:space="preserve"> </w:t>
+      </w:r>
+      <w:r>
+        <w:t>穿</w:t>
+      </w:r>
+      <w:r>
+        <w:t>过文本的一条线</w:t>
       </w:r>
       <w:r>
         <w:rPr>
@@ -797,10 +1075,19 @@
         <w:rPr>
           <w:rFonts w:hint="eastAsia"/>
         </w:rPr>
-        <w:t>（blink</w:t>
-      </w:r>
-      <w:r>
-        <w:t xml:space="preserve"> 闪烁的文本</w:t>
+        <w:t>（</w:t>
+      </w:r>
+      <w:r>
+        <w:rPr>
+          <w:rFonts w:hint="eastAsia"/>
+        </w:rPr>
+        <w:t>blink</w:t>
+      </w:r>
+      <w:r>
+        <w:t xml:space="preserve"> </w:t>
+      </w:r>
+      <w:r>
+        <w:t>闪烁的文本</w:t>
       </w:r>
       <w:r>
         <w:rPr>
@@ -817,10 +1104,22 @@
         <w:rPr>
           <w:rFonts w:hint="eastAsia"/>
         </w:rPr>
-        <w:t>（inherit</w:t>
-      </w:r>
-      <w:r>
-        <w:t xml:space="preserve"> 从父元素继承text</w:t>
+        <w:t>（</w:t>
+      </w:r>
+      <w:r>
+        <w:rPr>
+          <w:rFonts w:hint="eastAsia"/>
+        </w:rPr>
+        <w:t>inherit</w:t>
+      </w:r>
+      <w:r>
+        <w:t xml:space="preserve"> </w:t>
+      </w:r>
+      <w:r>
+        <w:t>从父元素继承</w:t>
+      </w:r>
+      <w:r>
+        <w:t>text</w:t>
       </w:r>
       <w:r>
         <w:rPr>
@@ -829,7 +1128,10 @@
         <w:t>-</w:t>
       </w:r>
       <w:r>
-        <w:t>decoration的值</w:t>
+        <w:t>decoration</w:t>
+      </w:r>
+      <w:r>
+        <w:t>的值</w:t>
       </w:r>
       <w:r>
         <w:rPr>
@@ -898,7 +1200,13 @@
         <w:rPr>
           <w:rFonts w:hint="eastAsia"/>
         </w:rPr>
-        <w:t>：10px 10px 10px #0</w:t>
+        <w:t>：</w:t>
+      </w:r>
+      <w:r>
+        <w:rPr>
+          <w:rFonts w:hint="eastAsia"/>
+        </w:rPr>
+        <w:t>10px 10px 10px #0</w:t>
       </w:r>
       <w:r>
         <w:t>0</w:t>
@@ -919,23 +1227,103 @@
           <w:color w:val="FF0000"/>
           <w:u w:val="single"/>
         </w:rPr>
-        <w:t>（1为左2为右3为模糊度 颜色）</w:t>
-      </w:r>
-      <w:r>
-        <w:rPr>
-          <w:b/>
-          <w:color w:val="FF0000"/>
-          <w:u w:val="single"/>
-        </w:rPr>
-        <w:t xml:space="preserve">文本阴影 </w:t>
-      </w:r>
-      <w:r>
-        <w:rPr>
-          <w:b/>
-          <w:color w:val="FF0000"/>
+        <w:t>（</w:t>
+      </w:r>
+      <w:r>
+        <w:rPr>
+          <w:rFonts w:hint="eastAsia"/>
+          <w:b/>
+          <w:color w:val="FF0000"/>
+          <w:u w:val="single"/>
+        </w:rPr>
+        <w:t>1</w:t>
+      </w:r>
+      <w:r>
+        <w:rPr>
+          <w:rFonts w:hint="eastAsia"/>
+          <w:b/>
+          <w:color w:val="FF0000"/>
+          <w:u w:val="single"/>
+        </w:rPr>
+        <w:t>为左</w:t>
+      </w:r>
+      <w:r>
+        <w:rPr>
+          <w:rFonts w:hint="eastAsia"/>
+          <w:b/>
+          <w:color w:val="FF0000"/>
+          <w:u w:val="single"/>
+        </w:rPr>
+        <w:t>2</w:t>
+      </w:r>
+      <w:r>
+        <w:rPr>
+          <w:rFonts w:hint="eastAsia"/>
+          <w:b/>
+          <w:color w:val="FF0000"/>
+          <w:u w:val="single"/>
+        </w:rPr>
+        <w:t>为右</w:t>
+      </w:r>
+      <w:r>
+        <w:rPr>
+          <w:rFonts w:hint="eastAsia"/>
+          <w:b/>
+          <w:color w:val="FF0000"/>
+          <w:u w:val="single"/>
+        </w:rPr>
+        <w:t>3</w:t>
+      </w:r>
+      <w:r>
+        <w:rPr>
+          <w:rFonts w:hint="eastAsia"/>
+          <w:b/>
+          <w:color w:val="FF0000"/>
+          <w:u w:val="single"/>
+        </w:rPr>
+        <w:t>为模糊度</w:t>
+      </w:r>
+      <w:r>
+        <w:rPr>
+          <w:rFonts w:hint="eastAsia"/>
+          <w:b/>
+          <w:color w:val="FF0000"/>
+          <w:u w:val="single"/>
         </w:rPr>
         <w:t xml:space="preserve"> </w:t>
       </w:r>
+      <w:r>
+        <w:rPr>
+          <w:rFonts w:hint="eastAsia"/>
+          <w:b/>
+          <w:color w:val="FF0000"/>
+          <w:u w:val="single"/>
+        </w:rPr>
+        <w:t>颜色）</w:t>
+      </w:r>
+      <w:r>
+        <w:rPr>
+          <w:b/>
+          <w:color w:val="FF0000"/>
+          <w:u w:val="single"/>
+        </w:rPr>
+        <w:t>文本阴影</w:t>
+      </w:r>
+      <w:r>
+        <w:rPr>
+          <w:b/>
+          <w:color w:val="FF0000"/>
+          <w:u w:val="single"/>
+        </w:rPr>
+        <w:t xml:space="preserve"> </w:t>
+      </w:r>
+      <w:r>
+        <w:rPr>
+          <w:b/>
+          <w:color w:val="FF0000"/>
+        </w:rPr>
+        <w:t xml:space="preserve"> </w:t>
+      </w:r>
     </w:p>
     <w:p>
       <w:pPr>
@@ -951,7 +1339,10 @@
         <w:t>{</w:t>
       </w:r>
       <w:r>
-        <w:t>font-size:12px;vertical-align:sub;</w:t>
+        <w:t>font-size:12px;vertical-align</w:t>
+      </w:r>
+      <w:r>
+        <w:t>:sub;</w:t>
       </w:r>
       <w:r>
         <w:rPr>
@@ -968,13 +1359,40 @@
         <w:spacing w:line="360" w:lineRule="auto"/>
       </w:pPr>
       <w:r>
-        <w:t>&lt;h1 class=”box”&gt;这个</w:t>
-      </w:r>
-      <w:r>
-        <w:rPr>
-          <w:rFonts w:hint="eastAsia"/>
-        </w:rPr>
-        <w:t>&lt;span&gt;文本&lt;/span&gt;有下标&lt;/h1&gt;</w:t>
+        <w:t>&lt;h1 class=”box”&gt;</w:t>
+      </w:r>
+      <w:r>
+        <w:t>这个</w:t>
+      </w:r>
+      <w:r>
+        <w:rPr>
+          <w:rFonts w:hint="eastAsia"/>
+        </w:rPr>
+        <w:t>&lt;span&gt;</w:t>
+      </w:r>
+      <w:r>
+        <w:rPr>
+          <w:rFonts w:hint="eastAsia"/>
+        </w:rPr>
+        <w:t>文本</w:t>
+      </w:r>
+      <w:r>
+        <w:rPr>
+          <w:rFonts w:hint="eastAsia"/>
+        </w:rPr>
+        <w:t>&lt;/span&gt;</w:t>
+      </w:r>
+      <w:r>
+        <w:rPr>
+          <w:rFonts w:hint="eastAsia"/>
+        </w:rPr>
+        <w:t>有下标</w:t>
+      </w:r>
+      <w:r>
+        <w:rPr>
+          <w:rFonts w:hint="eastAsia"/>
+        </w:rPr>
+        <w:t>&lt;/h1&gt;</w:t>
       </w:r>
       <w:r>
         <w:t xml:space="preserve">                 </w:t>
@@ -1081,26 +1499,49 @@
           <w:color w:val="FF0000"/>
           <w:u w:val="single"/>
         </w:rPr>
-        <w:t xml:space="preserve"> 对文字空白的处理</w:t>
-      </w:r>
-    </w:p>
-    <w:p>
-      <w:pPr>
-        <w:spacing w:line="360" w:lineRule="auto"/>
-      </w:pPr>
-      <w:r>
-        <w:rPr>
-          <w:rFonts w:hint="eastAsia"/>
-        </w:rPr>
-        <w:t>(nowrap 不换行还在同一行继续，直到遇到&lt;br&gt;)</w:t>
-      </w:r>
-    </w:p>
-    <w:p>
-      <w:pPr>
-        <w:spacing w:line="360" w:lineRule="auto"/>
-      </w:pPr>
-      <w:r>
-        <w:t>(pre-wrap 保留空白符序列</w:t>
+        <w:t xml:space="preserve"> </w:t>
+      </w:r>
+      <w:r>
+        <w:rPr>
+          <w:b/>
+          <w:color w:val="FF0000"/>
+          <w:u w:val="single"/>
+        </w:rPr>
+        <w:t>对文字空白的处理</w:t>
+      </w:r>
+    </w:p>
+    <w:p>
+      <w:pPr>
+        <w:spacing w:line="360" w:lineRule="auto"/>
+      </w:pPr>
+      <w:r>
+        <w:rPr>
+          <w:rFonts w:hint="eastAsia"/>
+        </w:rPr>
+        <w:t xml:space="preserve">(nowrap </w:t>
+      </w:r>
+      <w:r>
+        <w:rPr>
+          <w:rFonts w:hint="eastAsia"/>
+        </w:rPr>
+        <w:t>不换行还在同一行继续，直到遇到</w:t>
+      </w:r>
+      <w:r>
+        <w:rPr>
+          <w:rFonts w:hint="eastAsia"/>
+        </w:rPr>
+        <w:t>&lt;br&gt;)</w:t>
+      </w:r>
+    </w:p>
+    <w:p>
+      <w:pPr>
+        <w:spacing w:line="360" w:lineRule="auto"/>
+      </w:pPr>
+      <w:r>
+        <w:t xml:space="preserve">(pre-wrap </w:t>
+      </w:r>
+      <w:r>
+        <w:t>保留空白符序列</w:t>
       </w:r>
       <w:r>
         <w:rPr>
@@ -1115,29 +1556,77 @@
         <w:rPr>
           <w:rFonts w:hint="eastAsia"/>
         </w:rPr>
-        <w:t>。)</w:t>
-      </w:r>
-    </w:p>
-    <w:p>
-      <w:pPr>
-        <w:spacing w:line="360" w:lineRule="auto"/>
-      </w:pPr>
-      <w:r>
-        <w:rPr>
-          <w:rFonts w:hint="eastAsia"/>
-        </w:rPr>
-        <w:t>(pre-line   合并空白符序列，保留换行符)</w:t>
-      </w:r>
-    </w:p>
-    <w:p>
-      <w:pPr>
-        <w:spacing w:line="360" w:lineRule="auto"/>
-      </w:pPr>
-      <w:r>
-        <w:rPr>
-          <w:rFonts w:hint="eastAsia"/>
-        </w:rPr>
-        <w:t>(inherit  规定 应该从父元素继承white-space属性的值）</w:t>
+        <w:t>。</w:t>
+      </w:r>
+      <w:r>
+        <w:rPr>
+          <w:rFonts w:hint="eastAsia"/>
+        </w:rPr>
+        <w:t>)</w:t>
+      </w:r>
+    </w:p>
+    <w:p>
+      <w:pPr>
+        <w:spacing w:line="360" w:lineRule="auto"/>
+      </w:pPr>
+      <w:r>
+        <w:rPr>
+          <w:rFonts w:hint="eastAsia"/>
+        </w:rPr>
+        <w:t xml:space="preserve">(pre-line   </w:t>
+      </w:r>
+      <w:r>
+        <w:rPr>
+          <w:rFonts w:hint="eastAsia"/>
+        </w:rPr>
+        <w:t>合并空白符序列，保留换行符</w:t>
+      </w:r>
+      <w:r>
+        <w:rPr>
+          <w:rFonts w:hint="eastAsia"/>
+        </w:rPr>
+        <w:t>)</w:t>
+      </w:r>
+    </w:p>
+    <w:p>
+      <w:pPr>
+        <w:spacing w:line="360" w:lineRule="auto"/>
+      </w:pPr>
+      <w:r>
+        <w:rPr>
+          <w:rFonts w:hint="eastAsia"/>
+        </w:rPr>
+        <w:t xml:space="preserve">(inherit  </w:t>
+      </w:r>
+      <w:r>
+        <w:rPr>
+          <w:rFonts w:hint="eastAsia"/>
+        </w:rPr>
+        <w:t>规定</w:t>
+      </w:r>
+      <w:r>
+        <w:rPr>
+          <w:rFonts w:hint="eastAsia"/>
+        </w:rPr>
+        <w:t xml:space="preserve"> </w:t>
+      </w:r>
+      <w:r>
+        <w:rPr>
+          <w:rFonts w:hint="eastAsia"/>
+        </w:rPr>
+        <w:t>应该从父元素继承</w:t>
+      </w:r>
+      <w:r>
+        <w:rPr>
+          <w:rFonts w:hint="eastAsia"/>
+        </w:rPr>
+        <w:t>white-space</w:t>
+      </w:r>
+      <w:r>
+        <w:rPr>
+          <w:rFonts w:hint="eastAsia"/>
+        </w:rPr>
+        <w:t>属性的值）</w:t>
       </w:r>
     </w:p>
     <w:p>
@@ -1164,7 +1653,13 @@
         <w:rPr>
           <w:rFonts w:hint="eastAsia"/>
         </w:rPr>
-        <w:t>：30px</w:t>
+        <w:t>：</w:t>
+      </w:r>
+      <w:r>
+        <w:rPr>
+          <w:rFonts w:hint="eastAsia"/>
+        </w:rPr>
+        <w:t>30px</w:t>
       </w:r>
       <w:r>
         <w:t xml:space="preserve">                                   </w:t>
@@ -1212,7 +1707,15 @@
           <w:color w:val="FF0000"/>
           <w:u w:val="single"/>
         </w:rPr>
-        <w:t>只移动上层</w:t>
+        <w:t>只移动</w:t>
+      </w:r>
+      <w:r>
+        <w:rPr>
+          <w:b/>
+          <w:color w:val="FF0000"/>
+          <w:u w:val="single"/>
+        </w:rPr>
+        <w:t>上层</w:t>
       </w:r>
       <w:r>
         <w:rPr>
@@ -1273,7 +1776,13 @@
         <w:rPr>
           <w:color w:val="FF0000"/>
         </w:rPr>
-        <w:t xml:space="preserve">已访问过  </w:t>
+        <w:t>已访问过</w:t>
+      </w:r>
+      <w:r>
+        <w:rPr>
+          <w:color w:val="FF0000"/>
+        </w:rPr>
+        <w:t xml:space="preserve">  </w:t>
       </w:r>
       <w:r>
         <w:t xml:space="preserve">                                  </w:t>
@@ -1308,7 +1817,13 @@
         <w:rPr>
           <w:color w:val="FF0000"/>
         </w:rPr>
-        <w:t xml:space="preserve">鼠标放在连接上  </w:t>
+        <w:t>鼠标放在连接上</w:t>
+      </w:r>
+      <w:r>
+        <w:rPr>
+          <w:color w:val="FF0000"/>
+        </w:rPr>
+        <w:t xml:space="preserve">  </w:t>
       </w:r>
       <w:r>
         <w:t xml:space="preserve">                         </w:t>
@@ -1317,14 +1832,41 @@
         <w:rPr>
           <w:color w:val="FF0000"/>
         </w:rPr>
-        <w:t xml:space="preserve"> a:hover必须跟在</w:t>
-      </w:r>
-      <w:r>
-        <w:rPr>
-          <w:rFonts w:hint="eastAsia"/>
-          <w:color w:val="FF0000"/>
-        </w:rPr>
-        <w:t>a:link和a:visited后面</w:t>
+        <w:t xml:space="preserve"> a:hover</w:t>
+      </w:r>
+      <w:r>
+        <w:rPr>
+          <w:color w:val="FF0000"/>
+        </w:rPr>
+        <w:t>必须跟在</w:t>
+      </w:r>
+      <w:r>
+        <w:rPr>
+          <w:rFonts w:hint="eastAsia"/>
+          <w:color w:val="FF0000"/>
+        </w:rPr>
+        <w:t>a:link</w:t>
+      </w:r>
+      <w:r>
+        <w:rPr>
+          <w:rFonts w:hint="eastAsia"/>
+          <w:color w:val="FF0000"/>
+        </w:rPr>
+        <w:t>和</w:t>
+      </w:r>
+      <w:r>
+        <w:rPr>
+          <w:rFonts w:hint="eastAsia"/>
+          <w:color w:val="FF0000"/>
+        </w:rPr>
+        <w:t>a:visited</w:t>
+      </w:r>
+      <w:r>
+        <w:rPr>
+          <w:rFonts w:hint="eastAsia"/>
+          <w:color w:val="FF0000"/>
+        </w:rPr>
+        <w:t>后面</w:t>
       </w:r>
     </w:p>
     <w:p>
@@ -1341,7 +1883,13 @@
         <w:rPr>
           <w:color w:val="FF0000"/>
         </w:rPr>
-        <w:t xml:space="preserve">鼠标被点击那一刻 </w:t>
+        <w:t>鼠标被点击那一刻</w:t>
+      </w:r>
+      <w:r>
+        <w:rPr>
+          <w:color w:val="FF0000"/>
+        </w:rPr>
+        <w:t xml:space="preserve"> </w:t>
       </w:r>
       <w:r>
         <w:t xml:space="preserve">                      </w:t>
@@ -1350,7 +1898,25 @@
         <w:rPr>
           <w:color w:val="FF0000"/>
         </w:rPr>
-        <w:t xml:space="preserve"> a:active必须跟在a:hover后面</w:t>
+        <w:t xml:space="preserve"> a:active</w:t>
+      </w:r>
+      <w:r>
+        <w:rPr>
+          <w:color w:val="FF0000"/>
+        </w:rPr>
+        <w:t>必须跟在</w:t>
+      </w:r>
+      <w:r>
+        <w:rPr>
+          <w:color w:val="FF0000"/>
+        </w:rPr>
+        <w:t>a:hover</w:t>
+      </w:r>
+      <w:r>
+        <w:rPr>
+          <w:color w:val="FF0000"/>
+        </w:rPr>
+        <w:t>后面</w:t>
       </w:r>
     </w:p>
     <w:p>
@@ -1387,7 +1953,16 @@
           <w:color w:val="FF0000"/>
           <w:u w:val="single"/>
         </w:rPr>
-        <w:t>去除图片链接蓝框</w:t>
+        <w:t>去除图片链接蓝</w:t>
+      </w:r>
+      <w:r>
+        <w:rPr>
+          <w:rFonts w:hint="eastAsia"/>
+          <w:b/>
+          <w:color w:val="FF0000"/>
+          <w:u w:val="single"/>
+        </w:rPr>
+        <w:t>框</w:t>
       </w:r>
     </w:p>
     <w:p>
@@ -1530,7 +2105,10 @@
         <w:spacing w:line="360" w:lineRule="auto"/>
       </w:pPr>
       <w:r>
-        <w:t>Inside     列表项目在文本以内</w:t>
+        <w:t xml:space="preserve">Inside     </w:t>
+      </w:r>
+      <w:r>
+        <w:t>列表项目在文本以内</w:t>
       </w:r>
       <w:r>
         <w:rPr>
@@ -1553,7 +2131,10 @@
         <w:spacing w:line="360" w:lineRule="auto"/>
       </w:pPr>
       <w:r>
-        <w:t>Outside    默认值</w:t>
+        <w:t xml:space="preserve">Outside    </w:t>
+      </w:r>
+      <w:r>
+        <w:t>默认值</w:t>
       </w:r>
       <w:r>
         <w:rPr>
@@ -1562,7 +2143,10 @@
         <w:t>，</w:t>
       </w:r>
       <w:r>
-        <w:t>标记位于文本的左侧</w:t>
+        <w:t>标记</w:t>
+      </w:r>
+      <w:r>
+        <w:t>位于文本的左侧</w:t>
       </w:r>
       <w:r>
         <w:rPr>
@@ -1594,7 +2178,13 @@
         <w:spacing w:line="360" w:lineRule="auto"/>
       </w:pPr>
       <w:r>
-        <w:t>Inherit     规定从父元素继承list</w:t>
+        <w:t xml:space="preserve">Inherit     </w:t>
+      </w:r>
+      <w:r>
+        <w:t>规定从父元素继承</w:t>
+      </w:r>
+      <w:r>
+        <w:t>list</w:t>
       </w:r>
       <w:r>
         <w:rPr>
@@ -1612,7 +2202,10 @@
         <w:t>-</w:t>
       </w:r>
       <w:r>
-        <w:t>position属性的值</w:t>
+        <w:t>position</w:t>
+      </w:r>
+      <w:r>
+        <w:t>属性的值</w:t>
       </w:r>
       <w:r>
         <w:rPr>
@@ -1661,7 +2254,10 @@
         <w:jc w:val="left"/>
       </w:pPr>
       <w:r>
-        <w:t>None  无标记</w:t>
+        <w:t xml:space="preserve">None  </w:t>
+      </w:r>
+      <w:r>
+        <w:t>无标记</w:t>
       </w:r>
       <w:r>
         <w:rPr>
@@ -1670,7 +2266,10 @@
         <w:t xml:space="preserve">    </w:t>
       </w:r>
       <w:r>
-        <w:t>Disc  默认实心圆</w:t>
+        <w:t xml:space="preserve">Disc  </w:t>
+      </w:r>
+      <w:r>
+        <w:t>默认实心圆</w:t>
       </w:r>
       <w:r>
         <w:rPr>
@@ -1679,7 +2278,10 @@
         <w:t xml:space="preserve">    </w:t>
       </w:r>
       <w:r>
-        <w:t>Circle    空心圆</w:t>
+        <w:t xml:space="preserve">Circle    </w:t>
+      </w:r>
+      <w:r>
+        <w:t>空心圆</w:t>
       </w:r>
       <w:r>
         <w:rPr>
@@ -1688,7 +2290,10 @@
         <w:t xml:space="preserve">    </w:t>
       </w:r>
       <w:r>
-        <w:t>Square     数字</w:t>
+        <w:t xml:space="preserve">Square     </w:t>
+      </w:r>
+      <w:r>
+        <w:t>数字</w:t>
       </w:r>
       <w:r>
         <w:rPr>
@@ -1703,6 +2308,7 @@
         <w:jc w:val="left"/>
       </w:pPr>
       <w:r>
+        <w:lastRenderedPageBreak/>
         <w:t>Decimal</w:t>
       </w:r>
       <w:r>
@@ -1721,13 +2327,40 @@
         <w:t>-</w:t>
       </w:r>
       <w:r>
-        <w:t>zero    0开头的数字标记</w:t>
-      </w:r>
-      <w:r>
-        <w:rPr>
-          <w:rFonts w:hint="eastAsia"/>
-        </w:rPr>
-        <w:t xml:space="preserve">（01.02.03等）      </w:t>
+        <w:t>zero    0</w:t>
+      </w:r>
+      <w:r>
+        <w:t>开头的数字标记</w:t>
+      </w:r>
+      <w:r>
+        <w:rPr>
+          <w:rFonts w:hint="eastAsia"/>
+        </w:rPr>
+        <w:t>（</w:t>
+      </w:r>
+      <w:r>
+        <w:rPr>
+          <w:rFonts w:hint="eastAsia"/>
+        </w:rPr>
+        <w:t>01.02</w:t>
+      </w:r>
+      <w:r>
+        <w:rPr>
+          <w:rFonts w:hint="eastAsia"/>
+        </w:rPr>
+        <w:t>.03</w:t>
+      </w:r>
+      <w:r>
+        <w:rPr>
+          <w:rFonts w:hint="eastAsia"/>
+        </w:rPr>
+        <w:t>等）</w:t>
+      </w:r>
+      <w:r>
+        <w:rPr>
+          <w:rFonts w:hint="eastAsia"/>
+        </w:rPr>
+        <w:t xml:space="preserve">      </w:t>
       </w:r>
       <w:r>
         <w:t>Lower</w:t>
@@ -1739,7 +2372,10 @@
         <w:t>-</w:t>
       </w:r>
       <w:r>
-        <w:t>roman                  小写罗马数字</w:t>
+        <w:t xml:space="preserve">roman                  </w:t>
+      </w:r>
+      <w:r>
+        <w:t>小写罗马数字</w:t>
       </w:r>
     </w:p>
     <w:p>
@@ -1756,17 +2392,20 @@
         <w:t>-</w:t>
       </w:r>
       <w:r>
-        <w:t>roman                  大写罗马数字</w:t>
-      </w:r>
-    </w:p>
-    <w:p>
-      <w:pPr>
-        <w:spacing w:line="360" w:lineRule="auto"/>
-      </w:pPr>
-    </w:p>
-    <w:p>
-      <w:pPr>
-        <w:pStyle w:val="5"/>
+        <w:t xml:space="preserve">roman                  </w:t>
+      </w:r>
+      <w:r>
+        <w:t>大写罗马数字</w:t>
+      </w:r>
+    </w:p>
+    <w:p>
+      <w:pPr>
+        <w:spacing w:line="360" w:lineRule="auto"/>
+      </w:pPr>
+    </w:p>
+    <w:p>
+      <w:pPr>
+        <w:pStyle w:val="a5"/>
       </w:pPr>
       <w:r>
         <w:t>盒子</w:t>
@@ -1820,7 +2459,10 @@
         <w:t xml:space="preserve">padding-top:25px </w:t>
       </w:r>
       <w:r>
-        <w:t xml:space="preserve">       padding-bottom:25px     padding-right:50px     padding-left:50px</w:t>
+        <w:t xml:space="preserve">       padding-bottom:25px     padding-right:50px     padding-left</w:t>
+      </w:r>
+      <w:r>
+        <w:t>:50px</w:t>
       </w:r>
     </w:p>
     <w:p>
@@ -1933,7 +2575,16 @@
           <w:color w:val="FF0000"/>
           <w:u w:val="single"/>
         </w:rPr>
-        <w:t>border）</w:t>
+        <w:t>border</w:t>
+      </w:r>
+      <w:r>
+        <w:rPr>
+          <w:rFonts w:hint="eastAsia"/>
+          <w:b/>
+          <w:color w:val="FF0000"/>
+          <w:u w:val="single"/>
+        </w:rPr>
+        <w:t>）</w:t>
       </w:r>
       <w:r>
         <w:rPr>
@@ -2035,7 +2686,7 @@
     <w:p>
       <w:pPr>
         <w:spacing w:line="360" w:lineRule="auto"/>
-        <w:ind w:left="6090" w:hanging="6090" w:hangingChars="2900"/>
+        <w:ind w:left="6090" w:hangingChars="2900" w:hanging="6090"/>
         <w:rPr>
           <w:b/>
           <w:color w:val="FF0000"/>
@@ -2061,7 +2712,25 @@
           <w:color w:val="FF0000"/>
           <w:u w:val="single"/>
         </w:rPr>
-        <w:t>（outline）</w:t>
+        <w:t>（</w:t>
+      </w:r>
+      <w:r>
+        <w:rPr>
+          <w:rFonts w:hint="eastAsia"/>
+          <w:b/>
+          <w:color w:val="FF0000"/>
+          <w:u w:val="single"/>
+        </w:rPr>
+        <w:t>outline</w:t>
+      </w:r>
+      <w:r>
+        <w:rPr>
+          <w:rFonts w:hint="eastAsia"/>
+          <w:b/>
+          <w:color w:val="FF0000"/>
+          <w:u w:val="single"/>
+        </w:rPr>
+        <w:t>）</w:t>
       </w:r>
       <w:r>
         <w:rPr>
@@ -2179,7 +2848,16 @@
           <w:color w:val="FF0000"/>
           <w:u w:val="single"/>
         </w:rPr>
-        <w:t xml:space="preserve"> 使用方法与填充属性相同</w:t>
+        <w:t xml:space="preserve"> </w:t>
+      </w:r>
+      <w:r>
+        <w:rPr>
+          <w:rFonts w:hint="eastAsia"/>
+          <w:b/>
+          <w:color w:val="FF0000"/>
+          <w:u w:val="single"/>
+        </w:rPr>
+        <w:t>使用方法与填充属性相同</w:t>
       </w:r>
     </w:p>
     <w:p>
@@ -2206,14 +2884,41 @@
         <w:rPr>
           <w:color w:val="FF0000"/>
         </w:rPr>
-        <w:t>如果希望设计稿是</w:t>
-      </w:r>
-      <w:r>
-        <w:rPr>
-          <w:rFonts w:hint="eastAsia"/>
-          <w:color w:val="FF0000"/>
-        </w:rPr>
-        <w:t>XXpx，并设定了边框与内边距需要设定的宽为XX ---（二倍的边框加内边距）。长与此相同。</w:t>
+        <w:t>如果希望设计</w:t>
+      </w:r>
+      <w:r>
+        <w:rPr>
+          <w:color w:val="FF0000"/>
+        </w:rPr>
+        <w:t>稿是</w:t>
+      </w:r>
+      <w:r>
+        <w:rPr>
+          <w:rFonts w:hint="eastAsia"/>
+          <w:color w:val="FF0000"/>
+        </w:rPr>
+        <w:t>XXpx</w:t>
+      </w:r>
+      <w:r>
+        <w:rPr>
+          <w:rFonts w:hint="eastAsia"/>
+          <w:color w:val="FF0000"/>
+        </w:rPr>
+        <w:t>，并设定了边框与内边距需要设定的宽为</w:t>
+      </w:r>
+      <w:r>
+        <w:rPr>
+          <w:rFonts w:hint="eastAsia"/>
+          <w:color w:val="FF0000"/>
+        </w:rPr>
+        <w:t>XX ---</w:t>
+      </w:r>
+      <w:r>
+        <w:rPr>
+          <w:rFonts w:hint="eastAsia"/>
+          <w:color w:val="FF0000"/>
+        </w:rPr>
+        <w:t>（二倍的边框加内边距）。长与此相同。</w:t>
       </w:r>
     </w:p>
     <w:p>
@@ -2263,7 +2968,13 @@
         <w:rPr>
           <w:rFonts w:hint="eastAsia"/>
         </w:rPr>
-        <w:t xml:space="preserve">                                                             子优先级高于全组优先级</w:t>
+        <w:t xml:space="preserve">                                                             </w:t>
+      </w:r>
+      <w:r>
+        <w:rPr>
+          <w:rFonts w:hint="eastAsia"/>
+        </w:rPr>
+        <w:t>子优先级高于全组优先级</w:t>
       </w:r>
     </w:p>
     <w:p>
@@ -2280,7 +2991,10 @@
         <w:t>ax-</w:t>
       </w:r>
       <w:r>
-        <w:t xml:space="preserve">height                                                  </w:t>
+        <w:t xml:space="preserve">height                              </w:t>
+      </w:r>
+      <w:r>
+        <w:t xml:space="preserve">                    </w:t>
       </w:r>
       <w:r>
         <w:rPr>
@@ -2354,7 +3068,10 @@
         <w:spacing w:line="360" w:lineRule="auto"/>
       </w:pPr>
       <w:r>
-        <w:t>Display: none隐藏空间</w:t>
+        <w:t>Display: none</w:t>
+      </w:r>
+      <w:r>
+        <w:t>隐藏空间</w:t>
       </w:r>
       <w:r>
         <w:rPr>
@@ -2369,7 +3086,19 @@
         <w:rPr>
           <w:rFonts w:hint="eastAsia"/>
         </w:rPr>
-        <w:t xml:space="preserve">display :inline 转换块元素为行元素 </w:t>
+        <w:t xml:space="preserve">display :inline </w:t>
+      </w:r>
+      <w:r>
+        <w:rPr>
+          <w:rFonts w:hint="eastAsia"/>
+        </w:rPr>
+        <w:t>转换块元素为行元素</w:t>
+      </w:r>
+      <w:r>
+        <w:rPr>
+          <w:rFonts w:hint="eastAsia"/>
+        </w:rPr>
+        <w:t xml:space="preserve"> </w:t>
       </w:r>
       <w:r>
         <w:t xml:space="preserve">    </w:t>
@@ -2381,7 +3110,10 @@
         <w:t>displ</w:t>
       </w:r>
       <w:r>
-        <w:t>y:block将行元素转换为块元素</w:t>
+        <w:t>y:block</w:t>
+      </w:r>
+      <w:r>
+        <w:t>将行元素转换为块元素</w:t>
       </w:r>
     </w:p>
     <w:p>
@@ -2421,13 +3153,25 @@
         <w:spacing w:line="360" w:lineRule="auto"/>
       </w:pPr>
       <w:r>
-        <w:t xml:space="preserve"> visbility:hidden  隐藏元素                         </w:t>
-      </w:r>
-      <w:r>
-        <w:rPr>
-          <w:rFonts w:hint="eastAsia"/>
-        </w:rPr>
-        <w:t>visbility可见性</w:t>
+        <w:t xml:space="preserve"> visbility:hidden  </w:t>
+      </w:r>
+      <w:r>
+        <w:t>隐藏元素</w:t>
+      </w:r>
+      <w:r>
+        <w:t xml:space="preserve">                         </w:t>
+      </w:r>
+      <w:r>
+        <w:rPr>
+          <w:rFonts w:hint="eastAsia"/>
+        </w:rPr>
+        <w:t>visbility</w:t>
+      </w:r>
+      <w:r>
+        <w:rPr>
+          <w:rFonts w:hint="eastAsia"/>
+        </w:rPr>
+        <w:t>可见性</w:t>
       </w:r>
     </w:p>
     <w:p>
@@ -2452,7 +3196,43 @@
           <w:color w:val="FF0000"/>
           <w:u w:val="single"/>
         </w:rPr>
-        <w:t>aa时就会隐藏p标记内容</w:t>
+        <w:t>aa</w:t>
+      </w:r>
+      <w:r>
+        <w:rPr>
+          <w:rFonts w:hint="eastAsia"/>
+          <w:b/>
+          <w:color w:val="FF0000"/>
+          <w:u w:val="single"/>
+        </w:rPr>
+        <w:t>时就</w:t>
+      </w:r>
+      <w:r>
+        <w:rPr>
+          <w:rFonts w:hint="eastAsia"/>
+          <w:b/>
+          <w:color w:val="FF0000"/>
+          <w:u w:val="single"/>
+        </w:rPr>
+        <w:t>会隐藏</w:t>
+      </w:r>
+      <w:r>
+        <w:rPr>
+          <w:rFonts w:hint="eastAsia"/>
+          <w:b/>
+          <w:color w:val="FF0000"/>
+          <w:u w:val="single"/>
+        </w:rPr>
+        <w:t>p</w:t>
+      </w:r>
+      <w:r>
+        <w:rPr>
+          <w:rFonts w:hint="eastAsia"/>
+          <w:b/>
+          <w:color w:val="FF0000"/>
+          <w:u w:val="single"/>
+        </w:rPr>
+        <w:t>标记内容</w:t>
       </w:r>
       <w:r>
         <w:rPr>
@@ -2467,14 +3247,6 @@
           <w:i/>
           <w:color w:val="0D0D0D" w:themeColor="text1" w:themeTint="F2"/>
           <w:u w:val="single"/>
-          <w14:textFill>
-            <w14:solidFill>
-              <w14:schemeClr w14:val="tx1">
-                <w14:lumMod w14:val="95000"/>
-                <w14:lumOff w14:val="5000"/>
-              </w14:schemeClr>
-            </w14:solidFill>
-          </w14:textFill>
         </w:rPr>
         <w:t>冒号</w:t>
       </w:r>
@@ -2497,7 +3269,39 @@
           <w:color w:val="FF0000"/>
           <w:u w:val="single"/>
         </w:rPr>
-        <w:t>意为在鼠标经过span时会隐藏span内容</w:t>
+        <w:t>意为在鼠标经过</w:t>
+      </w:r>
+      <w:r>
+        <w:rPr>
+          <w:b/>
+          <w:color w:val="FF0000"/>
+          <w:u w:val="single"/>
+        </w:rPr>
+        <w:t>span</w:t>
+      </w:r>
+      <w:r>
+        <w:rPr>
+          <w:b/>
+          <w:color w:val="FF0000"/>
+          <w:u w:val="single"/>
+        </w:rPr>
+        <w:t>时会隐藏</w:t>
+      </w:r>
+      <w:r>
+        <w:rPr>
+          <w:b/>
+          <w:color w:val="FF0000"/>
+          <w:u w:val="single"/>
+        </w:rPr>
+        <w:t>span</w:t>
+      </w:r>
+      <w:r>
+        <w:rPr>
+          <w:b/>
+          <w:color w:val="FF0000"/>
+          <w:u w:val="single"/>
+        </w:rPr>
+        <w:t>内容</w:t>
       </w:r>
     </w:p>
     <w:p>
@@ -2511,7 +3315,37 @@
         <w:rPr>
           <w:rFonts w:hint="eastAsia"/>
         </w:rPr>
-        <w:t>isplay可以转化块元素和内联元素，block可以将内联元素转为块元素，当为inline的时候就将块元素转为内联元素。</w:t>
+        <w:t>isplay</w:t>
+      </w:r>
+      <w:r>
+        <w:rPr>
+          <w:rFonts w:hint="eastAsia"/>
+        </w:rPr>
+        <w:t>可以转化块元素和内联元素，</w:t>
+      </w:r>
+      <w:r>
+        <w:rPr>
+          <w:rFonts w:hint="eastAsia"/>
+        </w:rPr>
+        <w:t>block</w:t>
+      </w:r>
+      <w:r>
+        <w:rPr>
+          <w:rFonts w:hint="eastAsia"/>
+        </w:rPr>
+        <w:t>可以将内联元素转为块元素，当为</w:t>
+      </w:r>
+      <w:r>
+        <w:rPr>
+          <w:rFonts w:hint="eastAsia"/>
+        </w:rPr>
+        <w:t>inline</w:t>
+      </w:r>
+      <w:r>
+        <w:rPr>
+          <w:rFonts w:hint="eastAsia"/>
+        </w:rPr>
+        <w:t>的时候就将块元素转为内联元素。</w:t>
       </w:r>
       <w:r>
         <w:t>I</w:t>
@@ -2520,26 +3354,36 @@
         <w:rPr>
           <w:rFonts w:hint="eastAsia"/>
         </w:rPr>
-        <w:t>nline-block它具有行元素和块元素共同的属性特点。</w:t>
-      </w:r>
-    </w:p>
-    <w:p>
-      <w:pPr>
-        <w:spacing w:line="360" w:lineRule="auto"/>
-      </w:pPr>
-    </w:p>
-    <w:p>
-      <w:pPr>
-        <w:spacing w:line="360" w:lineRule="auto"/>
-      </w:pPr>
-      <w:r>
-        <w:rPr>
-          <w:rFonts w:hint="eastAsia"/>
-        </w:rPr>
+        <w:t>nline-block</w:t>
+      </w:r>
+      <w:r>
+        <w:rPr>
+          <w:rFonts w:hint="eastAsia"/>
+        </w:rPr>
+        <w:t>它具有行元素和块元素共同的属性特点。</w:t>
+      </w:r>
+    </w:p>
+    <w:p>
+      <w:pPr>
+        <w:spacing w:line="360" w:lineRule="auto"/>
+      </w:pPr>
+    </w:p>
+    <w:p>
+      <w:pPr>
+        <w:spacing w:line="360" w:lineRule="auto"/>
+      </w:pPr>
+      <w:r>
+        <w:rPr>
+          <w:rFonts w:hint="eastAsia"/>
+        </w:rPr>
+        <w:lastRenderedPageBreak/>
         <w:t>&lt;span&gt;&lt;/span&gt;</w:t>
       </w:r>
       <w:r>
-        <w:t xml:space="preserve">                                        仅代表一个</w:t>
+        <w:t xml:space="preserve">                                        </w:t>
+      </w:r>
+      <w:r>
+        <w:t>仅代表一个</w:t>
       </w:r>
       <w:r>
         <w:rPr>
@@ -2566,7 +3410,10 @@
         <w:t>，</w:t>
       </w:r>
       <w:r>
-        <w:t>无其他属性</w:t>
+        <w:t>无其他</w:t>
+      </w:r>
+      <w:r>
+        <w:t>属性</w:t>
       </w:r>
     </w:p>
     <w:p>
@@ -2602,7 +3449,15 @@
           <w:color w:val="FF0000"/>
           <w:u w:val="single"/>
         </w:rPr>
-        <w:t>块元素有宽高会另起一行inline</w:t>
+        <w:t>块元素有宽高会另起一行</w:t>
+      </w:r>
+      <w:r>
+        <w:rPr>
+          <w:b/>
+          <w:color w:val="FF0000"/>
+          <w:u w:val="single"/>
+        </w:rPr>
+        <w:t>inline</w:t>
       </w:r>
       <w:r>
         <w:rPr>
@@ -2619,7 +3474,15 @@
           <w:color w:val="FF0000"/>
           <w:u w:val="single"/>
         </w:rPr>
-        <w:t>block有宽高</w:t>
+        <w:t>block</w:t>
+      </w:r>
+      <w:r>
+        <w:rPr>
+          <w:b/>
+          <w:color w:val="FF0000"/>
+          <w:u w:val="single"/>
+        </w:rPr>
+        <w:t>有宽高</w:t>
       </w:r>
       <w:r>
         <w:rPr>
@@ -2678,7 +3541,13 @@
         <w:rPr>
           <w:color w:val="FF0000"/>
         </w:rPr>
-        <w:t xml:space="preserve">对标签内的无效 </w:t>
+        <w:t>对标签内的无效</w:t>
+      </w:r>
+      <w:r>
+        <w:rPr>
+          <w:color w:val="FF0000"/>
+        </w:rPr>
+        <w:t xml:space="preserve"> </w:t>
       </w:r>
       <w:r>
         <w:t xml:space="preserve">  </w:t>
@@ -2708,7 +3577,25 @@
           <w:color w:val="FF0000"/>
           <w:u w:val="single"/>
         </w:rPr>
-        <w:t>系统默认会配置一些参数，常需要在头部清零padding-marging等值，列表的小点也应该取消样式重做。</w:t>
+        <w:t>系统默认会配置一些参数，常需要在头部清零</w:t>
+      </w:r>
+      <w:r>
+        <w:rPr>
+          <w:rFonts w:hint="eastAsia"/>
+          <w:b/>
+          <w:color w:val="FF0000"/>
+          <w:u w:val="single"/>
+        </w:rPr>
+        <w:t>padding-marging</w:t>
+      </w:r>
+      <w:r>
+        <w:rPr>
+          <w:rFonts w:hint="eastAsia"/>
+          <w:b/>
+          <w:color w:val="FF0000"/>
+          <w:u w:val="single"/>
+        </w:rPr>
+        <w:t>等值，列表的小点也应该取消样式重做。</w:t>
       </w:r>
     </w:p>
     <w:p>
@@ -2801,7 +3688,7 @@
     </w:p>
     <w:p>
       <w:pPr>
-        <w:pStyle w:val="5"/>
+        <w:pStyle w:val="a5"/>
       </w:pPr>
       <w:r>
         <w:t>定位</w:t>
@@ -2815,7 +3702,13 @@
         <w:rPr>
           <w:rFonts w:hint="eastAsia"/>
         </w:rPr>
-        <w:t>:static标准流</w:t>
+        <w:t>:static</w:t>
+      </w:r>
+      <w:r>
+        <w:rPr>
+          <w:rFonts w:hint="eastAsia"/>
+        </w:rPr>
+        <w:t>标准流</w:t>
       </w:r>
     </w:p>
     <w:p>
@@ -2829,24 +3722,126 @@
         <w:t>osition:</w:t>
       </w:r>
       <w:r>
-        <w:t>relative相对定位</w:t>
-      </w:r>
-      <w:r>
-        <w:rPr>
-          <w:rFonts w:hint="eastAsia"/>
-        </w:rPr>
-        <w:t>对象遵循常规流，并且参照自身在常规流中的位置通过top，right，bottom，left这4个定位偏移属性进行偏移时不会影响常规流中的任何元素。</w:t>
-      </w:r>
-    </w:p>
-    <w:p>
-      <w:r>
-        <w:t>Position:absolute 绝对定位</w:t>
-      </w:r>
-      <w:r>
-        <w:rPr>
-          <w:rFonts w:hint="eastAsia"/>
-        </w:rPr>
-        <w:t>对象脱离常规流，此时偏移属性参照的是离自身最近的定位祖先元素，如果没有定位的祖先元素，则一直回溯到body元素。盒子的偏移位置不影响常规流中的任何元素，其margin不与其他任何margin折叠。</w:t>
+        <w:t>relative</w:t>
+      </w:r>
+      <w:r>
+        <w:t>相对定位</w:t>
+      </w:r>
+      <w:r>
+        <w:rPr>
+          <w:rFonts w:hint="eastAsia"/>
+        </w:rPr>
+        <w:t>对象遵循常规流，并且参照自身在常规流中的位置通过</w:t>
+      </w:r>
+      <w:r>
+        <w:rPr>
+          <w:rFonts w:hint="eastAsia"/>
+        </w:rPr>
+        <w:t>top</w:t>
+      </w:r>
+      <w:r>
+        <w:rPr>
+          <w:rFonts w:hint="eastAsia"/>
+        </w:rPr>
+        <w:t>，</w:t>
+      </w:r>
+      <w:r>
+        <w:rPr>
+          <w:rFonts w:hint="eastAsia"/>
+        </w:rPr>
+        <w:t>right</w:t>
+      </w:r>
+      <w:r>
+        <w:rPr>
+          <w:rFonts w:hint="eastAsia"/>
+        </w:rPr>
+        <w:t>，</w:t>
+      </w:r>
+      <w:r>
+        <w:rPr>
+          <w:rFonts w:hint="eastAsia"/>
+        </w:rPr>
+        <w:t>bottom</w:t>
+      </w:r>
+      <w:r>
+        <w:rPr>
+          <w:rFonts w:hint="eastAsia"/>
+        </w:rPr>
+        <w:t>，</w:t>
+      </w:r>
+      <w:r>
+        <w:rPr>
+          <w:rFonts w:hint="eastAsia"/>
+        </w:rPr>
+        <w:t>left</w:t>
+      </w:r>
+      <w:r>
+        <w:rPr>
+          <w:rFonts w:hint="eastAsia"/>
+        </w:rPr>
+        <w:t>这</w:t>
+      </w:r>
+      <w:r>
+        <w:rPr>
+          <w:rFonts w:hint="eastAsia"/>
+        </w:rPr>
+        <w:t>4</w:t>
+      </w:r>
+      <w:r>
+        <w:rPr>
+          <w:rFonts w:hint="eastAsia"/>
+        </w:rPr>
+        <w:t>个定位偏移属性进行偏移时不会影响常规流中的任何元素。</w:t>
+      </w:r>
+    </w:p>
+    <w:p>
+      <w:r>
+        <w:t xml:space="preserve">Position:absolute </w:t>
+      </w:r>
+      <w:r>
+        <w:t>绝对定位</w:t>
+      </w:r>
+      <w:r>
+        <w:rPr>
+          <w:rFonts w:hint="eastAsia"/>
+        </w:rPr>
+        <w:t>对象脱离常规流，此时偏移属性参照的是离自身最近的定位祖先元素，如果没有定位的祖先元素，则一直回溯到</w:t>
+      </w:r>
+      <w:r>
+        <w:rPr>
+          <w:rFonts w:hint="eastAsia"/>
+        </w:rPr>
+        <w:t>body</w:t>
+      </w:r>
+      <w:r>
+        <w:rPr>
+          <w:rFonts w:hint="eastAsia"/>
+        </w:rPr>
+        <w:t>元素。盒子的偏移位置不影响常规流中的任何元素，其</w:t>
+      </w:r>
+      <w:r>
+        <w:rPr>
+          <w:rFonts w:hint="eastAsia"/>
+        </w:rPr>
+        <w:t>margin</w:t>
+      </w:r>
+      <w:r>
+        <w:rPr>
+          <w:rFonts w:hint="eastAsia"/>
+        </w:rPr>
+        <w:t>不与其他任何</w:t>
+      </w:r>
+      <w:r>
+        <w:rPr>
+          <w:rFonts w:hint="eastAsia"/>
+        </w:rPr>
+        <w:t>margin</w:t>
+      </w:r>
+      <w:r>
+        <w:rPr>
+          <w:rFonts w:hint="eastAsia"/>
+        </w:rPr>
+        <w:t>折叠。</w:t>
       </w:r>
       <w:r>
         <w:t xml:space="preserve">Left top right bottm </w:t>
@@ -2869,7 +3864,13 @@
         <w:rPr>
           <w:rFonts w:hint="eastAsia"/>
         </w:rPr>
-        <w:t>0点（坐标原点）</w:t>
+        <w:t>0</w:t>
+      </w:r>
+      <w:r>
+        <w:rPr>
+          <w:rFonts w:hint="eastAsia"/>
+        </w:rPr>
+        <w:t>点（坐标原点）</w:t>
       </w:r>
     </w:p>
     <w:p>
@@ -2889,7 +3890,25 @@
         <w:rPr>
           <w:rFonts w:hint="eastAsia"/>
         </w:rPr>
-        <w:t xml:space="preserve"> 与absolute一致，但偏移定位是以窗口为参考。当出现滚动条时，对象不会随着滚动。</w:t>
+        <w:t xml:space="preserve"> </w:t>
+      </w:r>
+      <w:r>
+        <w:rPr>
+          <w:rFonts w:hint="eastAsia"/>
+        </w:rPr>
+        <w:t>与</w:t>
+      </w:r>
+      <w:r>
+        <w:rPr>
+          <w:rFonts w:hint="eastAsia"/>
+        </w:rPr>
+        <w:t>absolute</w:t>
+      </w:r>
+      <w:r>
+        <w:rPr>
+          <w:rFonts w:hint="eastAsia"/>
+        </w:rPr>
+        <w:t>一致，但偏移定位是以窗口为参考。当出现滚动条时，对象不会随着滚动。</w:t>
       </w:r>
     </w:p>
     <w:p>
@@ -2900,13 +3919,22 @@
         <w:t>z</w:t>
       </w:r>
       <w:r>
-        <w:t>-index:XX设置定位图层显示优先级，</w:t>
-      </w:r>
-      <w:r>
-        <w:rPr>
-          <w:rFonts w:hint="eastAsia"/>
-        </w:rPr>
-        <w:t>数越大越顶层，越小越底层，必须有定位存在此属性才有效</w:t>
+        <w:t>-index:XX</w:t>
+      </w:r>
+      <w:r>
+        <w:t>设置定位图层显示优先级，</w:t>
+      </w:r>
+      <w:r>
+        <w:rPr>
+          <w:rFonts w:hint="eastAsia"/>
+        </w:rPr>
+        <w:t>数越大越顶层，越小越底层，必须有定位存在此属性才</w:t>
+      </w:r>
+      <w:r>
+        <w:rPr>
+          <w:rFonts w:hint="eastAsia"/>
+        </w:rPr>
+        <w:t>有效</w:t>
       </w:r>
     </w:p>
     <w:p>
@@ -2920,7 +3948,10 @@
         <w:t>z</w:t>
       </w:r>
       <w:r>
-        <w:t>-index:-1；</w:t>
+        <w:t>-index:-1</w:t>
+      </w:r>
+      <w:r>
+        <w:t>；</w:t>
       </w:r>
     </w:p>
     <w:p>
@@ -2939,7 +3970,7 @@
     </w:p>
     <w:p>
       <w:pPr>
-        <w:pStyle w:val="5"/>
+        <w:pStyle w:val="a5"/>
       </w:pPr>
       <w:r>
         <w:t>过渡动画</w:t>
@@ -2947,27 +3978,78 @@
     </w:p>
     <w:p>
       <w:r>
-        <w:t>transition:过度，综合属性：属性，过度时间，动画形式，延迟时间</w:t>
-      </w:r>
-    </w:p>
-    <w:p>
-      <w:r>
-        <w:t>transition-property:属性</w:t>
-      </w:r>
-      <w:r>
-        <w:rPr>
-          <w:rFonts w:hint="eastAsia"/>
-        </w:rPr>
-        <w:t xml:space="preserve">   all所有; 某一个属性width:</w:t>
-      </w:r>
-      <w:r>
-        <w:t xml:space="preserve"> 多个属性</w:t>
-      </w:r>
-      <w:r>
-        <w:rPr>
-          <w:rFonts w:hint="eastAsia"/>
-        </w:rPr>
-        <w:t>：逗号隔开，width，opactiy,color,boder</w:t>
+        <w:t>transition:</w:t>
+      </w:r>
+      <w:r>
+        <w:t>过度，综合属性：属性，过度时间，动画形式，延迟时间</w:t>
+      </w:r>
+    </w:p>
+    <w:p>
+      <w:r>
+        <w:t>transition-property:</w:t>
+      </w:r>
+      <w:r>
+        <w:t>属性</w:t>
+      </w:r>
+      <w:r>
+        <w:rPr>
+          <w:rFonts w:hint="eastAsia"/>
+        </w:rPr>
+        <w:t xml:space="preserve">   all</w:t>
+      </w:r>
+      <w:r>
+        <w:rPr>
+          <w:rFonts w:hint="eastAsia"/>
+        </w:rPr>
+        <w:t>所有</w:t>
+      </w:r>
+      <w:r>
+        <w:rPr>
+          <w:rFonts w:hint="eastAsia"/>
+        </w:rPr>
+        <w:t xml:space="preserve">; </w:t>
+      </w:r>
+      <w:r>
+        <w:rPr>
+          <w:rFonts w:hint="eastAsia"/>
+        </w:rPr>
+        <w:t>某一个属性</w:t>
+      </w:r>
+      <w:r>
+        <w:rPr>
+          <w:rFonts w:hint="eastAsia"/>
+        </w:rPr>
+        <w:t>width:</w:t>
+      </w:r>
+      <w:r>
+        <w:t xml:space="preserve"> </w:t>
+      </w:r>
+      <w:r>
+        <w:t>多个属性</w:t>
+      </w:r>
+      <w:r>
+        <w:rPr>
+          <w:rFonts w:hint="eastAsia"/>
+        </w:rPr>
+        <w:t>：逗号隔开，</w:t>
+      </w:r>
+      <w:r>
+        <w:rPr>
+          <w:rFonts w:hint="eastAsia"/>
+        </w:rPr>
+        <w:t>width</w:t>
+      </w:r>
+      <w:r>
+        <w:rPr>
+          <w:rFonts w:hint="eastAsia"/>
+        </w:rPr>
+        <w:t>，</w:t>
+      </w:r>
+      <w:r>
+        <w:rPr>
+          <w:rFonts w:hint="eastAsia"/>
+        </w:rPr>
+        <w:t>opactiy,color,boder</w:t>
       </w:r>
       <w:r>
         <w:t>;</w:t>
@@ -2975,16 +4057,34 @@
     </w:p>
     <w:p>
       <w:r>
-        <w:t>transition-duration:过渡时间</w:t>
-      </w:r>
-      <w:r>
-        <w:rPr>
-          <w:rFonts w:hint="eastAsia"/>
-        </w:rPr>
-        <w:t>；0.5s</w:t>
-      </w:r>
-      <w:r>
-        <w:t>;简写</w:t>
+        <w:t>transition-duration:</w:t>
+      </w:r>
+      <w:r>
+        <w:t>过渡时间</w:t>
+      </w:r>
+      <w:r>
+        <w:rPr>
+          <w:rFonts w:hint="eastAsia"/>
+        </w:rPr>
+        <w:t>；</w:t>
+      </w:r>
+      <w:r>
+        <w:rPr>
+          <w:rFonts w:hint="eastAsia"/>
+        </w:rPr>
+        <w:t>0</w:t>
+      </w:r>
+      <w:r>
+        <w:rPr>
+          <w:rFonts w:hint="eastAsia"/>
+        </w:rPr>
+        <w:t>.5s</w:t>
+      </w:r>
+      <w:r>
+        <w:t>;</w:t>
+      </w:r>
+      <w:r>
+        <w:t>简写</w:t>
       </w:r>
       <w:r>
         <w:rPr>
@@ -3007,7 +4107,16 @@
         <w:t>开始和结束慢，中间快，平滑</w:t>
       </w:r>
       <w:r>
-        <w:t xml:space="preserve"> ease-in 开始慢 ease-out 结束慢</w:t>
+        <w:t xml:space="preserve"> ease-in </w:t>
+      </w:r>
+      <w:r>
+        <w:t>开始慢</w:t>
+      </w:r>
+      <w:r>
+        <w:t xml:space="preserve"> ease-out </w:t>
+      </w:r>
+      <w:r>
+        <w:t>结束慢</w:t>
       </w:r>
     </w:p>
     <w:p>
@@ -3018,10 +4127,43 @@
         <w:rPr>
           <w:rFonts w:hint="eastAsia"/>
         </w:rPr>
-        <w:t xml:space="preserve">和ease类似，但比ease幅度大。   </w:t>
-      </w:r>
-      <w:r>
-        <w:t xml:space="preserve"> linear匀速</w:t>
+        <w:t>和</w:t>
+      </w:r>
+      <w:r>
+        <w:rPr>
+          <w:rFonts w:hint="eastAsia"/>
+        </w:rPr>
+        <w:t>ease</w:t>
+      </w:r>
+      <w:r>
+        <w:rPr>
+          <w:rFonts w:hint="eastAsia"/>
+        </w:rPr>
+        <w:t>类似，但比</w:t>
+      </w:r>
+      <w:r>
+        <w:rPr>
+          <w:rFonts w:hint="eastAsia"/>
+        </w:rPr>
+        <w:t>ease</w:t>
+      </w:r>
+      <w:r>
+        <w:rPr>
+          <w:rFonts w:hint="eastAsia"/>
+        </w:rPr>
+        <w:t>幅度大。</w:t>
+      </w:r>
+      <w:r>
+        <w:rPr>
+          <w:rFonts w:hint="eastAsia"/>
+        </w:rPr>
+        <w:t xml:space="preserve">   </w:t>
+      </w:r>
+      <w:r>
+        <w:t xml:space="preserve"> linear</w:t>
+      </w:r>
+      <w:r>
+        <w:t>匀速</w:t>
       </w:r>
       <w:r>
         <w:rPr>
@@ -3032,7 +4174,10 @@
     </w:p>
     <w:p>
       <w:r>
-        <w:t>transition-delay:1s 鼠标放上多久后出现动画</w:t>
+        <w:t xml:space="preserve">transition-delay:1s </w:t>
+      </w:r>
+      <w:r>
+        <w:t>鼠标放上多久后出现动画</w:t>
       </w:r>
     </w:p>
     <w:p>
@@ -3057,7 +4202,10 @@
     </w:p>
     <w:p>
       <w:r>
-        <w:t>Transform:scale(1.1);缩放</w:t>
+        <w:t>Transform:scale(1.1);</w:t>
+      </w:r>
+      <w:r>
+        <w:t>缩放</w:t>
       </w:r>
       <w:r>
         <w:rPr>
@@ -3066,7 +4214,13 @@
         <w:t>，</w:t>
       </w:r>
       <w:r>
-        <w:t>大于1放大</w:t>
+        <w:t>大于</w:t>
+      </w:r>
+      <w:r>
+        <w:t>1</w:t>
+      </w:r>
+      <w:r>
+        <w:t>放大</w:t>
       </w:r>
       <w:r>
         <w:rPr>
@@ -3081,18 +4235,28 @@
         <w:rPr>
           <w:rFonts w:hint="eastAsia"/>
         </w:rPr>
-        <w:t>1缩小</w:t>
-      </w:r>
-    </w:p>
-    <w:p>
-      <w:r>
-        <w:t>opacity:1</w:t>
+        <w:t>1</w:t>
+      </w:r>
+      <w:r>
+        <w:rPr>
+          <w:rFonts w:hint="eastAsia"/>
+        </w:rPr>
+        <w:t>缩小</w:t>
+      </w:r>
+    </w:p>
+    <w:p>
+      <w:r>
+        <w:t>op</w:t>
+      </w:r>
+      <w:r>
+        <w:t>acity:1</w:t>
       </w:r>
       <w:r>
         <w:tab/>
-      </w:r>
-      <w:r>
-        <w:t xml:space="preserve">   把整个对象</w:t>
+        <w:t xml:space="preserve">   </w:t>
+      </w:r>
+      <w:r>
+        <w:t>把整个对象</w:t>
       </w:r>
       <w:r>
         <w:rPr>
@@ -3104,7 +4268,7 @@
         <w:t>不透明度</w:t>
       </w:r>
       <w:r>
-        <w:br w:type="textWrapping"/>
+        <w:br/>
       </w:r>
       <w:r>
         <w:rPr>
@@ -3113,7 +4277,10 @@
         <w:t>position:absolute;top:50%;left50%;tran</w:t>
       </w:r>
       <w:r>
-        <w:t>sform:translate(-50%)无论块大小</w:t>
+        <w:t>sform:translate(-50%)</w:t>
+      </w:r>
+      <w:r>
+        <w:t>无论块大小</w:t>
       </w:r>
       <w:r>
         <w:rPr>
@@ -3122,7 +4289,10 @@
         <w:t>，</w:t>
       </w:r>
       <w:r>
-        <w:t>css3中的水平居中</w:t>
+        <w:t>css3</w:t>
+      </w:r>
+      <w:r>
+        <w:t>中的水平居中</w:t>
       </w:r>
       <w:r>
         <w:rPr>
@@ -3142,12 +4312,15 @@
     </w:p>
     <w:p>
       <w:r>
-        <w:t>transition-delay:0.5s                                       延时播放</w:t>
-      </w:r>
-    </w:p>
-    <w:p>
-      <w:pPr>
-        <w:pStyle w:val="5"/>
+        <w:t xml:space="preserve">transition-delay:0.5s                                       </w:t>
+      </w:r>
+      <w:r>
+        <w:t>延时播放</w:t>
+      </w:r>
+    </w:p>
+    <w:p>
+      <w:pPr>
+        <w:pStyle w:val="a5"/>
       </w:pPr>
       <w:r>
         <w:t>选择符</w:t>
@@ -3161,7 +4334,13 @@
         <w:rPr>
           <w:rFonts w:hint="eastAsia"/>
         </w:rPr>
-        <w:t>匹配同类型父元素的第一个子元素E</w:t>
+        <w:t>匹配同类型父元素的第一个子元素</w:t>
+      </w:r>
+      <w:r>
+        <w:rPr>
+          <w:rFonts w:hint="eastAsia"/>
+        </w:rPr>
+        <w:t>E</w:t>
       </w:r>
     </w:p>
     <w:p>
@@ -3172,7 +4351,19 @@
         <w:rPr>
           <w:rFonts w:hint="eastAsia"/>
         </w:rPr>
-        <w:t>匹配同类型中的最后一个同级兄弟元素E。</w:t>
+        <w:t>匹配同类型中的最后一个同级兄弟元素</w:t>
+      </w:r>
+      <w:r>
+        <w:rPr>
+          <w:rFonts w:hint="eastAsia"/>
+        </w:rPr>
+        <w:t>E</w:t>
+      </w:r>
+      <w:r>
+        <w:rPr>
+          <w:rFonts w:hint="eastAsia"/>
+        </w:rPr>
+        <w:t>。</w:t>
       </w:r>
     </w:p>
     <w:p>
@@ -3183,18 +4374,43 @@
         <w:rPr>
           <w:rFonts w:hint="eastAsia"/>
         </w:rPr>
-        <w:t>匹配同类型中的唯一的一个同级兄弟元素E。</w:t>
-      </w:r>
-    </w:p>
-    <w:p>
-      <w:r>
+        <w:t>匹配同类型中的唯一的一个同级兄弟元素</w:t>
+      </w:r>
+      <w:r>
+        <w:rPr>
+          <w:rFonts w:hint="eastAsia"/>
+        </w:rPr>
+        <w:t>E</w:t>
+      </w:r>
+      <w:r>
+        <w:rPr>
+          <w:rFonts w:hint="eastAsia"/>
+        </w:rPr>
+        <w:t>。</w:t>
+      </w:r>
+    </w:p>
+    <w:p>
+      <w:r>
+        <w:lastRenderedPageBreak/>
         <w:t xml:space="preserve">E:only-of-type                                                   </w:t>
       </w:r>
       <w:r>
         <w:rPr>
           <w:rFonts w:hint="eastAsia"/>
         </w:rPr>
-        <w:t>匹配同类型中的唯一的一个同级兄弟元素E。</w:t>
+        <w:t>匹配同类型中的唯一的一个同级兄弟元素</w:t>
+      </w:r>
+      <w:r>
+        <w:rPr>
+          <w:rFonts w:hint="eastAsia"/>
+        </w:rPr>
+        <w:t>E</w:t>
+      </w:r>
+      <w:r>
+        <w:rPr>
+          <w:rFonts w:hint="eastAsia"/>
+        </w:rPr>
+        <w:t>。</w:t>
       </w:r>
     </w:p>
     <w:p>
@@ -3205,7 +4421,25 @@
         <w:rPr>
           <w:rFonts w:hint="eastAsia"/>
         </w:rPr>
-        <w:t>匹配同类型中的第n个同级兄弟元素E</w:t>
+        <w:t>匹配同类型中的第</w:t>
+      </w:r>
+      <w:r>
+        <w:rPr>
+          <w:rFonts w:hint="eastAsia"/>
+        </w:rPr>
+        <w:t>n</w:t>
+      </w:r>
+      <w:r>
+        <w:rPr>
+          <w:rFonts w:hint="eastAsia"/>
+        </w:rPr>
+        <w:t>个同级兄弟元素</w:t>
+      </w:r>
+      <w:r>
+        <w:rPr>
+          <w:rFonts w:hint="eastAsia"/>
+        </w:rPr>
+        <w:t>E</w:t>
       </w:r>
     </w:p>
     <w:p>
@@ -3216,38 +4450,86 @@
         <w:rPr>
           <w:rFonts w:hint="eastAsia"/>
         </w:rPr>
-        <w:t>匹配同类型中的倒数第n个同级兄弟元素E。</w:t>
-      </w:r>
-    </w:p>
-    <w:p>
-      <w:r>
-        <w:rPr>
-          <w:rFonts w:hint="eastAsia"/>
-        </w:rPr>
-        <w:t>li:nth-child(2n){color:#f00;} /* 偶数 */</w:t>
-      </w:r>
-      <w:r>
-        <w:t xml:space="preserve">                                对奇偶进行分别管理</w:t>
-      </w:r>
-    </w:p>
-    <w:p>
-      <w:r>
-        <w:rPr>
-          <w:rFonts w:hint="eastAsia"/>
-        </w:rPr>
-        <w:t>li:nth-child(2n+1){color:#000;} /* 奇数 */</w:t>
-      </w:r>
-      <w:r>
-        <w:t xml:space="preserve">                              对其他方法也可</w:t>
-      </w:r>
-    </w:p>
-    <w:p>
-      <w:pPr>
-        <w:rPr>
-          <w:rFonts w:hint="eastAsia" w:eastAsiaTheme="minorEastAsia"/>
-          <w:lang w:val="en-US" w:eastAsia="zh-CN"/>
-        </w:rPr>
-      </w:pPr>
+        <w:t>匹配同类型中的倒数第</w:t>
+      </w:r>
+      <w:r>
+        <w:rPr>
+          <w:rFonts w:hint="eastAsia"/>
+        </w:rPr>
+        <w:t>n</w:t>
+      </w:r>
+      <w:r>
+        <w:rPr>
+          <w:rFonts w:hint="eastAsia"/>
+        </w:rPr>
+        <w:t>个同级兄弟元素</w:t>
+      </w:r>
+      <w:r>
+        <w:rPr>
+          <w:rFonts w:hint="eastAsia"/>
+        </w:rPr>
+        <w:t>E</w:t>
+      </w:r>
+      <w:r>
+        <w:rPr>
+          <w:rFonts w:hint="eastAsia"/>
+        </w:rPr>
+        <w:t>。</w:t>
+      </w:r>
+    </w:p>
+    <w:p>
+      <w:r>
+        <w:rPr>
+          <w:rFonts w:hint="eastAsia"/>
+        </w:rPr>
+        <w:t xml:space="preserve">li:nth-child(2n){color:#f00;} /* </w:t>
+      </w:r>
+      <w:r>
+        <w:rPr>
+          <w:rFonts w:hint="eastAsia"/>
+        </w:rPr>
+        <w:t>偶数</w:t>
+      </w:r>
+      <w:r>
+        <w:rPr>
+          <w:rFonts w:hint="eastAsia"/>
+        </w:rPr>
+        <w:t xml:space="preserve"> */</w:t>
+      </w:r>
+      <w:r>
+        <w:t xml:space="preserve">                                </w:t>
+      </w:r>
+      <w:r>
+        <w:t>对奇偶进行分别管理</w:t>
+      </w:r>
+    </w:p>
+    <w:p>
+      <w:r>
+        <w:rPr>
+          <w:rFonts w:hint="eastAsia"/>
+        </w:rPr>
+        <w:t xml:space="preserve">li:nth-child(2n+1){color:#000;} /* </w:t>
+      </w:r>
+      <w:r>
+        <w:rPr>
+          <w:rFonts w:hint="eastAsia"/>
+        </w:rPr>
+        <w:t>奇数</w:t>
+      </w:r>
+      <w:r>
+        <w:rPr>
+          <w:rFonts w:hint="eastAsia"/>
+        </w:rPr>
+        <w:t xml:space="preserve"> */</w:t>
+      </w:r>
+      <w:r>
+        <w:t xml:space="preserve">                              </w:t>
+      </w:r>
+      <w:r>
+        <w:t>对其他方法也可</w:t>
+      </w:r>
+    </w:p>
+    <w:p>
       <w:r>
         <w:rPr>
           <w:rFonts w:hint="eastAsia"/>
@@ -3257,7 +4539,6 @@
       <w:r>
         <w:rPr>
           <w:rFonts w:hint="eastAsia"/>
-          <w:lang w:val="en-US" w:eastAsia="zh-CN"/>
         </w:rPr>
         <w:t>4</w:t>
       </w:r>
@@ -3270,7 +4551,6 @@
       <w:r>
         <w:rPr>
           <w:rFonts w:hint="eastAsia"/>
-          <w:lang w:val="en-US" w:eastAsia="zh-CN"/>
         </w:rPr>
         <w:t>:</w:t>
       </w:r>
@@ -3283,7 +4563,6 @@
       <w:r>
         <w:rPr>
           <w:rFonts w:hint="eastAsia"/>
-          <w:lang w:val="en-US" w:eastAsia="zh-CN"/>
         </w:rPr>
         <w:t>-</w:t>
       </w:r>
@@ -3296,7 +4575,6 @@
       <w:r>
         <w:rPr>
           <w:rFonts w:hint="eastAsia"/>
-          <w:lang w:val="en-US" w:eastAsia="zh-CN"/>
         </w:rPr>
         <w:t>8</w:t>
       </w:r>
@@ -3309,14 +4587,43 @@
       <w:r>
         <w:rPr>
           <w:rFonts w:hint="eastAsia"/>
-          <w:lang w:val="en-US" w:eastAsia="zh-CN"/>
-        </w:rPr>
-        <w:t xml:space="preserve">  从4到8的选择区间。</w:t>
-      </w:r>
-    </w:p>
-    <w:p>
-      <w:pPr>
-        <w:pStyle w:val="5"/>
+        </w:rPr>
+        <w:t xml:space="preserve">  </w:t>
+      </w:r>
+      <w:r>
+        <w:rPr>
+          <w:rFonts w:hint="eastAsia"/>
+        </w:rPr>
+        <w:t>从</w:t>
+      </w:r>
+      <w:r>
+        <w:rPr>
+          <w:rFonts w:hint="eastAsia"/>
+        </w:rPr>
+        <w:t>4</w:t>
+      </w:r>
+      <w:r>
+        <w:rPr>
+          <w:rFonts w:hint="eastAsia"/>
+        </w:rPr>
+        <w:t>到</w:t>
+      </w:r>
+      <w:r>
+        <w:rPr>
+          <w:rFonts w:hint="eastAsia"/>
+        </w:rPr>
+        <w:t>8</w:t>
+      </w:r>
+      <w:r>
+        <w:rPr>
+          <w:rFonts w:hint="eastAsia"/>
+        </w:rPr>
+        <w:t>的选择区间。</w:t>
+      </w:r>
+    </w:p>
+    <w:p>
+      <w:pPr>
+        <w:pStyle w:val="a5"/>
       </w:pPr>
       <w:r>
         <w:t>超出文本隐藏</w:t>
@@ -3339,7 +4646,25 @@
         <w:rPr>
           <w:rFonts w:hint="eastAsia"/>
         </w:rPr>
-        <w:t xml:space="preserve">。多行文本显示 溢出出现省略号  </w:t>
+        <w:t>。多行文本显示</w:t>
+      </w:r>
+      <w:r>
+        <w:rPr>
+          <w:rFonts w:hint="eastAsia"/>
+        </w:rPr>
+        <w:t xml:space="preserve"> </w:t>
+      </w:r>
+      <w:r>
+        <w:rPr>
+          <w:rFonts w:hint="eastAsia"/>
+        </w:rPr>
+        <w:t>溢出出现省略号</w:t>
+      </w:r>
+      <w:r>
+        <w:rPr>
+          <w:rFonts w:hint="eastAsia"/>
+        </w:rPr>
+        <w:t xml:space="preserve">  </w:t>
       </w:r>
       <w:r>
         <w:t xml:space="preserve">    </w:t>
@@ -3355,31 +4680,91 @@
         <w:rPr>
           <w:rFonts w:hint="eastAsia"/>
         </w:rPr>
-        <w:t>text-overflow:ellipsis;/*超出文本出现省略号*/</w:t>
-      </w:r>
-    </w:p>
-    <w:p>
-      <w:r>
-        <w:rPr>
-          <w:rFonts w:hint="eastAsia"/>
-        </w:rPr>
-        <w:t>display:-webkit-box;/*设置成一个弹性的盒子*/</w:t>
-      </w:r>
-    </w:p>
-    <w:p>
-      <w:r>
-        <w:rPr>
-          <w:rFonts w:hint="eastAsia"/>
-        </w:rPr>
-        <w:t>-webkit-line-clamp: 3;/*只显示三行*/</w:t>
-      </w:r>
-    </w:p>
-    <w:p>
-      <w:r>
-        <w:rPr>
-          <w:rFonts w:hint="eastAsia"/>
-        </w:rPr>
-        <w:t xml:space="preserve">-webkit-box-orient:vertical;/*垂直方向 竖向显示*/ </w:t>
+        <w:t>text-overflow:ellipsis;/*</w:t>
+      </w:r>
+      <w:r>
+        <w:rPr>
+          <w:rFonts w:hint="eastAsia"/>
+        </w:rPr>
+        <w:t>超出文本出现省略号</w:t>
+      </w:r>
+      <w:r>
+        <w:rPr>
+          <w:rFonts w:hint="eastAsia"/>
+        </w:rPr>
+        <w:t>*/</w:t>
+      </w:r>
+    </w:p>
+    <w:p>
+      <w:r>
+        <w:rPr>
+          <w:rFonts w:hint="eastAsia"/>
+        </w:rPr>
+        <w:t>display:-webkit-box;/*</w:t>
+      </w:r>
+      <w:r>
+        <w:rPr>
+          <w:rFonts w:hint="eastAsia"/>
+        </w:rPr>
+        <w:t>设置成一个弹性的盒子</w:t>
+      </w:r>
+      <w:r>
+        <w:rPr>
+          <w:rFonts w:hint="eastAsia"/>
+        </w:rPr>
+        <w:t>*/</w:t>
+      </w:r>
+    </w:p>
+    <w:p>
+      <w:r>
+        <w:rPr>
+          <w:rFonts w:hint="eastAsia"/>
+        </w:rPr>
+        <w:t>-webkit-line-clamp: 3;/*</w:t>
+      </w:r>
+      <w:r>
+        <w:rPr>
+          <w:rFonts w:hint="eastAsia"/>
+        </w:rPr>
+        <w:t>只显示三行</w:t>
+      </w:r>
+      <w:r>
+        <w:rPr>
+          <w:rFonts w:hint="eastAsia"/>
+        </w:rPr>
+        <w:t>*/</w:t>
+      </w:r>
+    </w:p>
+    <w:p>
+      <w:r>
+        <w:rPr>
+          <w:rFonts w:hint="eastAsia"/>
+        </w:rPr>
+        <w:t>-webkit-box-orient:vertical;/*</w:t>
+      </w:r>
+      <w:r>
+        <w:rPr>
+          <w:rFonts w:hint="eastAsia"/>
+        </w:rPr>
+        <w:t>垂直方向</w:t>
+      </w:r>
+      <w:r>
+        <w:rPr>
+          <w:rFonts w:hint="eastAsia"/>
+        </w:rPr>
+        <w:t xml:space="preserve"> </w:t>
+      </w:r>
+      <w:r>
+        <w:rPr>
+          <w:rFonts w:hint="eastAsia"/>
+        </w:rPr>
+        <w:t>竖向显示</w:t>
+      </w:r>
+      <w:r>
+        <w:rPr>
+          <w:rFonts w:hint="eastAsia"/>
+        </w:rPr>
+        <w:t xml:space="preserve">*/ </w:t>
       </w:r>
     </w:p>
     <w:p>
@@ -3407,7 +4792,19 @@
         <w:rPr>
           <w:rFonts w:hint="eastAsia"/>
         </w:rPr>
-        <w:t>white-space:nowrap;/*不换行*/</w:t>
+        <w:t>white-space:nowrap;/*</w:t>
+      </w:r>
+      <w:r>
+        <w:rPr>
+          <w:rFonts w:hint="eastAsia"/>
+        </w:rPr>
+        <w:t>不换行</w:t>
+      </w:r>
+      <w:r>
+        <w:rPr>
+          <w:rFonts w:hint="eastAsia"/>
+        </w:rPr>
+        <w:t>*/</w:t>
       </w:r>
     </w:p>
     <w:p>
@@ -3417,7 +4814,10 @@
     </w:p>
     <w:p>
       <w:r>
-        <w:t>cursor:pointer;    变成小手状</w:t>
+        <w:t xml:space="preserve">cursor:pointer;    </w:t>
+      </w:r>
+      <w:r>
+        <w:t>变成小手状</w:t>
       </w:r>
     </w:p>
     <w:p>
@@ -3439,16 +4839,11 @@
     </w:p>
     <w:p>
       <w:pPr>
-        <w:pStyle w:val="5"/>
-        <w:rPr>
-          <w:rFonts w:hint="eastAsia"/>
-          <w:lang w:val="en-US" w:eastAsia="zh-CN"/>
-        </w:rPr>
-      </w:pPr>
-      <w:r>
-        <w:rPr>
-          <w:rFonts w:hint="eastAsia"/>
-          <w:lang w:val="en-US" w:eastAsia="zh-CN"/>
+        <w:pStyle w:val="a5"/>
+      </w:pPr>
+      <w:r>
+        <w:rPr>
+          <w:rFonts w:hint="eastAsia"/>
         </w:rPr>
         <w:t>超出换行</w:t>
       </w:r>
@@ -3456,57 +4851,30 @@
     <w:p>
       <w:pPr>
         <w:spacing w:line="360" w:lineRule="auto"/>
-        <w:rPr>
-          <w:rFonts w:hint="eastAsia"/>
-          <w:lang w:val="en-US" w:eastAsia="zh-CN"/>
-        </w:rPr>
-      </w:pPr>
-      <w:r>
-        <w:rPr>
-          <w:rFonts w:ascii="Verdana" w:hAnsi="Verdana" w:eastAsia="宋体" w:cs="Verdana"/>
-          <w:b w:val="0"/>
-          <w:i w:val="0"/>
-          <w:caps w:val="0"/>
+      </w:pPr>
+      <w:r>
+        <w:rPr>
+          <w:rFonts w:ascii="Verdana" w:eastAsia="宋体" w:hAnsi="Verdana" w:cs="Verdana"/>
           <w:color w:val="000000"/>
-          <w:spacing w:val="0"/>
-          <w:sz w:val="21"/>
           <w:szCs w:val="21"/>
-          <w:shd w:val="clear" w:fill="FFFFFF"/>
+          <w:shd w:val="clear" w:color="auto" w:fill="FFFFFF"/>
         </w:rPr>
         <w:t>word-wrap: break-word;</w:t>
       </w:r>
       <w:r>
         <w:rPr>
-          <w:rFonts w:hint="default" w:ascii="Verdana" w:hAnsi="Verdana" w:eastAsia="宋体" w:cs="Verdana"/>
-          <w:b w:val="0"/>
-          <w:i w:val="0"/>
-          <w:caps w:val="0"/>
+          <w:rFonts w:ascii="Verdana" w:eastAsia="宋体" w:hAnsi="Verdana" w:cs="Verdana"/>
           <w:color w:val="000000"/>
-          <w:spacing w:val="0"/>
-          <w:sz w:val="21"/>
           <w:szCs w:val="21"/>
-          <w:shd w:val="clear" w:fill="FFFFFF"/>
-        </w:rPr>
-        <w:br w:type="textWrapping"/>
-      </w:r>
-      <w:r>
-        <w:rPr>
-          <w:rFonts w:hint="default" w:ascii="Verdana" w:hAnsi="Verdana" w:eastAsia="宋体" w:cs="Verdana"/>
-          <w:b w:val="0"/>
-          <w:i w:val="0"/>
-          <w:caps w:val="0"/>
-          <w:color w:val="000000"/>
-          <w:spacing w:val="0"/>
-          <w:sz w:val="21"/>
-          <w:szCs w:val="21"/>
-          <w:shd w:val="clear" w:fill="FFFFFF"/>
-        </w:rPr>
+          <w:shd w:val="clear" w:color="auto" w:fill="FFFFFF"/>
+        </w:rPr>
+        <w:br/>
         <w:t>word-break: normal;</w:t>
       </w:r>
     </w:p>
     <w:p>
       <w:pPr>
-        <w:pStyle w:val="5"/>
+        <w:pStyle w:val="a5"/>
       </w:pPr>
       <w:r>
         <w:t>flex</w:t>
@@ -3523,7 +4891,19 @@
         <w:rPr>
           <w:rFonts w:hint="eastAsia"/>
         </w:rPr>
-        <w:t>可以像bootstrap一样对内部的东西进行自由的编写。控制排列方式，控制排序方式。</w:t>
+        <w:t>可以像</w:t>
+      </w:r>
+      <w:r>
+        <w:rPr>
+          <w:rFonts w:hint="eastAsia"/>
+        </w:rPr>
+        <w:t>bootstrap</w:t>
+      </w:r>
+      <w:r>
+        <w:rPr>
+          <w:rFonts w:hint="eastAsia"/>
+        </w:rPr>
+        <w:t>一样对内部的东西进行自由的编写。控制排列方式，控制排序方式。</w:t>
       </w:r>
     </w:p>
     <w:p>
@@ -3556,7 +4936,7 @@
     </w:p>
     <w:p>
       <w:pPr>
-        <w:pStyle w:val="5"/>
+        <w:pStyle w:val="a5"/>
       </w:pPr>
       <w:r>
         <w:rPr>
@@ -3589,7 +4969,7 @@
         </w:tabs>
         <w:jc w:val="left"/>
         <w:rPr>
-          <w:rFonts w:ascii="Consolas" w:hAnsi="Consolas" w:eastAsia="宋体" w:cs="宋体"/>
+          <w:rFonts w:ascii="Consolas" w:eastAsia="宋体" w:hAnsi="Consolas" w:cs="宋体"/>
           <w:color w:val="A9B7C6"/>
           <w:kern w:val="0"/>
           <w:sz w:val="24"/>
@@ -3598,7 +4978,7 @@
       </w:pPr>
       <w:r>
         <w:rPr>
-          <w:rFonts w:ascii="Consolas" w:hAnsi="Consolas" w:eastAsia="宋体" w:cs="宋体"/>
+          <w:rFonts w:ascii="Consolas" w:eastAsia="宋体" w:hAnsi="Consolas" w:cs="宋体"/>
           <w:color w:val="A9B7C6"/>
           <w:kern w:val="0"/>
           <w:sz w:val="24"/>
@@ -3608,7 +4988,7 @@
       </w:r>
       <w:r>
         <w:rPr>
-          <w:rFonts w:ascii="Consolas" w:hAnsi="Consolas" w:eastAsia="宋体" w:cs="宋体"/>
+          <w:rFonts w:ascii="Consolas" w:eastAsia="宋体" w:hAnsi="Consolas" w:cs="宋体"/>
           <w:color w:val="E8BF6A"/>
           <w:kern w:val="0"/>
           <w:sz w:val="24"/>
@@ -3618,7 +4998,7 @@
       </w:r>
       <w:r>
         <w:rPr>
-          <w:rFonts w:ascii="Consolas" w:hAnsi="Consolas" w:eastAsia="宋体" w:cs="宋体"/>
+          <w:rFonts w:ascii="Consolas" w:eastAsia="宋体" w:hAnsi="Consolas" w:cs="宋体"/>
           <w:color w:val="A9B7C6"/>
           <w:kern w:val="0"/>
           <w:sz w:val="24"/>
@@ -3628,72 +5008,63 @@
       </w:r>
       <w:r>
         <w:rPr>
-          <w:rFonts w:ascii="Consolas" w:hAnsi="Consolas" w:eastAsia="宋体" w:cs="宋体"/>
+          <w:rFonts w:ascii="Consolas" w:eastAsia="宋体" w:hAnsi="Consolas" w:cs="宋体"/>
           <w:color w:val="A9B7C6"/>
           <w:kern w:val="0"/>
           <w:sz w:val="24"/>
           <w:szCs w:val="30"/>
         </w:rPr>
-        <w:br w:type="textWrapping"/>
-      </w:r>
-      <w:r>
-        <w:rPr>
-          <w:rFonts w:ascii="Consolas" w:hAnsi="Consolas" w:eastAsia="宋体" w:cs="宋体"/>
+        <w:br/>
+        <w:t xml:space="preserve">  </w:t>
+      </w:r>
+      <w:r>
+        <w:rPr>
+          <w:rFonts w:ascii="Consolas" w:eastAsia="宋体" w:hAnsi="Consolas" w:cs="宋体"/>
+          <w:color w:val="BABABA"/>
+          <w:kern w:val="0"/>
+          <w:sz w:val="24"/>
+          <w:szCs w:val="30"/>
+        </w:rPr>
+        <w:t>width</w:t>
+      </w:r>
+      <w:r>
+        <w:rPr>
+          <w:rFonts w:ascii="Consolas" w:eastAsia="宋体" w:hAnsi="Consolas" w:cs="宋体"/>
           <w:color w:val="A9B7C6"/>
           <w:kern w:val="0"/>
           <w:sz w:val="24"/>
           <w:szCs w:val="30"/>
         </w:rPr>
-        <w:t xml:space="preserve">  </w:t>
-      </w:r>
-      <w:r>
-        <w:rPr>
-          <w:rFonts w:ascii="Consolas" w:hAnsi="Consolas" w:eastAsia="宋体" w:cs="宋体"/>
-          <w:color w:val="BABABA"/>
+        <w:t>:</w:t>
+      </w:r>
+      <w:r>
+        <w:rPr>
+          <w:rFonts w:ascii="Consolas" w:eastAsia="宋体" w:hAnsi="Consolas" w:cs="宋体"/>
+          <w:color w:val="6897BB"/>
           <w:kern w:val="0"/>
           <w:sz w:val="24"/>
           <w:szCs w:val="30"/>
         </w:rPr>
-        <w:t>width</w:t>
-      </w:r>
-      <w:r>
-        <w:rPr>
-          <w:rFonts w:ascii="Consolas" w:hAnsi="Consolas" w:eastAsia="宋体" w:cs="宋体"/>
+        <w:t>0</w:t>
+      </w:r>
+      <w:r>
+        <w:rPr>
+          <w:rFonts w:ascii="Consolas" w:eastAsia="宋体" w:hAnsi="Consolas" w:cs="宋体"/>
+          <w:color w:val="6897BB"/>
+          <w:kern w:val="0"/>
+          <w:sz w:val="24"/>
+          <w:szCs w:val="30"/>
+        </w:rPr>
+        <w:br/>
+      </w:r>
+      <w:r>
+        <w:rPr>
+          <w:rFonts w:ascii="Consolas" w:eastAsia="宋体" w:hAnsi="Consolas" w:cs="宋体"/>
           <w:color w:val="A9B7C6"/>
           <w:kern w:val="0"/>
           <w:sz w:val="24"/>
           <w:szCs w:val="30"/>
         </w:rPr>
-        <w:t>:</w:t>
-      </w:r>
-      <w:r>
-        <w:rPr>
-          <w:rFonts w:ascii="Consolas" w:hAnsi="Consolas" w:eastAsia="宋体" w:cs="宋体"/>
-          <w:color w:val="6897BB"/>
-          <w:kern w:val="0"/>
-          <w:sz w:val="24"/>
-          <w:szCs w:val="30"/>
-        </w:rPr>
-        <w:t>0</w:t>
-      </w:r>
-      <w:r>
-        <w:rPr>
-          <w:rFonts w:ascii="Consolas" w:hAnsi="Consolas" w:eastAsia="宋体" w:cs="宋体"/>
-          <w:color w:val="6897BB"/>
-          <w:kern w:val="0"/>
-          <w:sz w:val="24"/>
-          <w:szCs w:val="30"/>
-        </w:rPr>
-        <w:br w:type="textWrapping"/>
-      </w:r>
-      <w:r>
-        <w:rPr>
-          <w:rFonts w:ascii="Consolas" w:hAnsi="Consolas" w:eastAsia="宋体" w:cs="宋体"/>
-          <w:color w:val="A9B7C6"/>
-          <w:kern w:val="0"/>
-          <w:sz w:val="24"/>
-          <w:szCs w:val="30"/>
-        </w:rPr>
         <w:t>}</w:t>
       </w:r>
     </w:p>
@@ -3702,7 +5073,19 @@
         <w:rPr>
           <w:rFonts w:hint="eastAsia"/>
         </w:rPr>
-        <w:t>透视（用于3d效果）</w:t>
+        <w:t>透视（用于</w:t>
+      </w:r>
+      <w:r>
+        <w:rPr>
+          <w:rFonts w:hint="eastAsia"/>
+        </w:rPr>
+        <w:t>3d</w:t>
+      </w:r>
+      <w:r>
+        <w:rPr>
+          <w:rFonts w:hint="eastAsia"/>
+        </w:rPr>
+        <w:t>效果）</w:t>
       </w:r>
     </w:p>
     <w:p>
@@ -3717,7 +5100,7 @@
       </w:pPr>
       <w:r>
         <w:rPr>
-          <w:rStyle w:val="9"/>
+          <w:rStyle w:val="a7"/>
           <w:rFonts w:ascii="Verdana" w:hAnsi="Verdana"/>
           <w:color w:val="666666"/>
           <w:sz w:val="20"/>
@@ -3734,21 +5117,9 @@
           <w:szCs w:val="20"/>
           <w:shd w:val="clear" w:color="auto" w:fill="FFFFFF"/>
         </w:rPr>
-        <w:t>：1000，</w:t>
-      </w:r>
-      <w:r>
-        <w:rPr>
-          <w:rFonts w:hint="eastAsia" w:ascii="Verdana" w:hAnsi="Verdana"/>
-          <w:color w:val="666666"/>
-          <w:sz w:val="20"/>
-          <w:szCs w:val="20"/>
-          <w:shd w:val="clear" w:color="auto" w:fill="FFFFFF"/>
-        </w:rPr>
-        <w:t>效果必须写在父级上，只能作用于3D效果。透视的3D效果</w:t>
-      </w:r>
-    </w:p>
-    <w:p>
-      <w:pPr>
+        <w:t>：</w:t>
+      </w:r>
+      <w:r>
         <w:rPr>
           <w:rFonts w:ascii="Verdana" w:hAnsi="Verdana"/>
           <w:color w:val="666666"/>
@@ -3756,19 +5127,71 @@
           <w:szCs w:val="20"/>
           <w:shd w:val="clear" w:color="auto" w:fill="FFFFFF"/>
         </w:rPr>
-      </w:pPr>
-      <w:r>
-        <w:rPr>
-          <w:rStyle w:val="9"/>
+        <w:t>1000</w:t>
+      </w:r>
+      <w:r>
+        <w:rPr>
           <w:rFonts w:ascii="Verdana" w:hAnsi="Verdana"/>
           <w:color w:val="666666"/>
           <w:sz w:val="20"/>
           <w:szCs w:val="20"/>
           <w:shd w:val="clear" w:color="auto" w:fill="FFFFFF"/>
         </w:rPr>
-        <w:t>perspective-origin</w:t>
-      </w:r>
-      <w:r>
+        <w:t>，</w:t>
+      </w:r>
+      <w:r>
+        <w:rPr>
+          <w:rFonts w:ascii="Verdana" w:hAnsi="Verdana" w:hint="eastAsia"/>
+          <w:color w:val="666666"/>
+          <w:sz w:val="20"/>
+          <w:szCs w:val="20"/>
+          <w:shd w:val="clear" w:color="auto" w:fill="FFFFFF"/>
+        </w:rPr>
+        <w:t>效果必须写在父级上，只能作用于</w:t>
+      </w:r>
+      <w:r>
+        <w:rPr>
+          <w:rFonts w:ascii="Verdana" w:hAnsi="Verdana" w:hint="eastAsia"/>
+          <w:color w:val="666666"/>
+          <w:sz w:val="20"/>
+          <w:szCs w:val="20"/>
+          <w:shd w:val="clear" w:color="auto" w:fill="FFFFFF"/>
+        </w:rPr>
+        <w:t>3D</w:t>
+      </w:r>
+      <w:r>
+        <w:rPr>
+          <w:rFonts w:ascii="Verdana" w:hAnsi="Verdana" w:hint="eastAsia"/>
+          <w:color w:val="666666"/>
+          <w:sz w:val="20"/>
+          <w:szCs w:val="20"/>
+          <w:shd w:val="clear" w:color="auto" w:fill="FFFFFF"/>
+        </w:rPr>
+        <w:t>效果。透视的</w:t>
+      </w:r>
+      <w:r>
+        <w:rPr>
+          <w:rFonts w:ascii="Verdana" w:hAnsi="Verdana" w:hint="eastAsia"/>
+          <w:color w:val="666666"/>
+          <w:sz w:val="20"/>
+          <w:szCs w:val="20"/>
+          <w:shd w:val="clear" w:color="auto" w:fill="FFFFFF"/>
+        </w:rPr>
+        <w:t>3D</w:t>
+      </w:r>
+      <w:r>
+        <w:rPr>
+          <w:rFonts w:ascii="Verdana" w:hAnsi="Verdana" w:hint="eastAsia"/>
+          <w:color w:val="666666"/>
+          <w:sz w:val="20"/>
+          <w:szCs w:val="20"/>
+          <w:shd w:val="clear" w:color="auto" w:fill="FFFFFF"/>
+        </w:rPr>
+        <w:t>效果</w:t>
+      </w:r>
+    </w:p>
+    <w:p>
+      <w:pPr>
         <w:rPr>
           <w:rFonts w:ascii="Verdana" w:hAnsi="Verdana"/>
           <w:color w:val="666666"/>
@@ -3776,18 +5199,17 @@
           <w:szCs w:val="20"/>
           <w:shd w:val="clear" w:color="auto" w:fill="FFFFFF"/>
         </w:rPr>
-        <w:t>：</w:t>
-      </w:r>
-      <w:r>
-        <w:rPr>
-          <w:rStyle w:val="9"/>
+      </w:pPr>
+      <w:r>
+        <w:rPr>
+          <w:rStyle w:val="a7"/>
           <w:rFonts w:ascii="Verdana" w:hAnsi="Verdana"/>
           <w:color w:val="666666"/>
           <w:sz w:val="20"/>
           <w:szCs w:val="20"/>
           <w:shd w:val="clear" w:color="auto" w:fill="FFFFFF"/>
         </w:rPr>
-        <w:t>默认值</w:t>
+        <w:t>perspective-origin</w:t>
       </w:r>
       <w:r>
         <w:rPr>
@@ -3800,31 +5222,17 @@
         <w:t>：</w:t>
       </w:r>
       <w:r>
-        <w:t>50% 50%</w:t>
-      </w:r>
-      <w:r>
-        <w:rPr>
+        <w:rPr>
+          <w:rStyle w:val="a7"/>
           <w:rFonts w:ascii="Verdana" w:hAnsi="Verdana"/>
           <w:color w:val="666666"/>
           <w:sz w:val="20"/>
           <w:szCs w:val="20"/>
           <w:shd w:val="clear" w:color="auto" w:fill="FFFFFF"/>
         </w:rPr>
-        <w:t>，效果等同于center center，</w:t>
-      </w:r>
-      <w:r>
-        <w:rPr>
-          <w:rFonts w:hint="eastAsia" w:ascii="Verdana" w:hAnsi="Verdana"/>
-          <w:color w:val="666666"/>
-          <w:sz w:val="20"/>
-          <w:szCs w:val="20"/>
-          <w:shd w:val="clear" w:color="auto" w:fill="FFFFFF"/>
-        </w:rPr>
-        <w:t>更改旋转的固定位置支点。</w:t>
-      </w:r>
-    </w:p>
-    <w:p>
-      <w:pPr>
+        <w:t>默认值</w:t>
+      </w:r>
+      <w:r>
         <w:rPr>
           <w:rFonts w:ascii="Verdana" w:hAnsi="Verdana"/>
           <w:color w:val="666666"/>
@@ -3832,17 +5240,20 @@
           <w:szCs w:val="20"/>
           <w:shd w:val="clear" w:color="auto" w:fill="FFFFFF"/>
         </w:rPr>
-      </w:pPr>
-      <w:r>
-        <w:rPr>
-          <w:rStyle w:val="9"/>
+        <w:t>：</w:t>
+      </w:r>
+      <w:r>
+        <w:t>50% 50%</w:t>
+      </w:r>
+      <w:r>
+        <w:rPr>
           <w:rFonts w:ascii="Verdana" w:hAnsi="Verdana"/>
           <w:color w:val="666666"/>
           <w:sz w:val="20"/>
           <w:szCs w:val="20"/>
           <w:shd w:val="clear" w:color="auto" w:fill="FFFFFF"/>
         </w:rPr>
-        <w:t>transform-style</w:t>
+        <w:t>，效果等同于</w:t>
       </w:r>
       <w:r>
         <w:rPr>
@@ -3852,7 +5263,7 @@
           <w:szCs w:val="20"/>
           <w:shd w:val="clear" w:color="auto" w:fill="FFFFFF"/>
         </w:rPr>
-        <w:t>：flat | preserve-3d</w:t>
+        <w:t>center center</w:t>
       </w:r>
       <w:r>
         <w:rPr>
@@ -3862,9 +5273,21 @@
           <w:szCs w:val="20"/>
           <w:shd w:val="clear" w:color="auto" w:fill="FFFFFF"/>
         </w:rPr>
-        <w:tab/>
-      </w:r>
-      <w:r>
+        <w:t>，</w:t>
+      </w:r>
+      <w:r>
+        <w:rPr>
+          <w:rFonts w:ascii="Verdana" w:hAnsi="Verdana" w:hint="eastAsia"/>
+          <w:color w:val="666666"/>
+          <w:sz w:val="20"/>
+          <w:szCs w:val="20"/>
+          <w:shd w:val="clear" w:color="auto" w:fill="FFFFFF"/>
+        </w:rPr>
+        <w:t>更改旋转的固定位置支点。</w:t>
+      </w:r>
+    </w:p>
+    <w:p>
+      <w:pPr>
         <w:rPr>
           <w:rFonts w:ascii="Verdana" w:hAnsi="Verdana"/>
           <w:color w:val="666666"/>
@@ -3872,39 +5295,27 @@
           <w:szCs w:val="20"/>
           <w:shd w:val="clear" w:color="auto" w:fill="FFFFFF"/>
         </w:rPr>
-        <w:tab/>
-      </w:r>
-      <w:r>
-        <w:rPr>
-          <w:rFonts w:hint="eastAsia" w:ascii="Verdana" w:hAnsi="Verdana"/>
-          <w:color w:val="666666"/>
-          <w:sz w:val="20"/>
-          <w:szCs w:val="20"/>
-          <w:shd w:val="clear" w:color="auto" w:fill="FFFFFF"/>
-        </w:rPr>
-        <w:t>最重要的，指定某元素的子元素是（看起来）位于三维空间内，还是在该元素所在的平面内被扁平化。</w:t>
-      </w:r>
-    </w:p>
-    <w:p>
-      <w:pPr>
-        <w:rPr>
+      </w:pPr>
+      <w:r>
+        <w:rPr>
+          <w:rStyle w:val="a7"/>
           <w:rFonts w:ascii="Verdana" w:hAnsi="Verdana"/>
           <w:color w:val="666666"/>
           <w:sz w:val="20"/>
           <w:szCs w:val="20"/>
           <w:shd w:val="clear" w:color="auto" w:fill="FFFFFF"/>
         </w:rPr>
-      </w:pPr>
-      <w:r>
-        <w:rPr>
-          <w:rStyle w:val="9"/>
+        <w:t>transform-style</w:t>
+      </w:r>
+      <w:r>
+        <w:rPr>
           <w:rFonts w:ascii="Verdana" w:hAnsi="Verdana"/>
           <w:color w:val="666666"/>
           <w:sz w:val="20"/>
           <w:szCs w:val="20"/>
           <w:shd w:val="clear" w:color="auto" w:fill="FFFFFF"/>
         </w:rPr>
-        <w:t>backface-visibility：</w:t>
+        <w:t>：</w:t>
       </w:r>
       <w:r>
         <w:rPr>
@@ -3914,7 +5325,7 @@
           <w:szCs w:val="20"/>
           <w:shd w:val="clear" w:color="auto" w:fill="FFFFFF"/>
         </w:rPr>
-        <w:t>visible | hidden</w:t>
+        <w:t>flat | preserve-3d</w:t>
       </w:r>
       <w:r>
         <w:rPr>
@@ -3928,31 +5339,105 @@
       </w:r>
       <w:r>
         <w:rPr>
-          <w:rFonts w:hint="eastAsia" w:ascii="Verdana" w:hAnsi="Verdana"/>
+          <w:rFonts w:ascii="Verdana" w:hAnsi="Verdana"/>
           <w:color w:val="666666"/>
           <w:sz w:val="20"/>
           <w:szCs w:val="20"/>
           <w:shd w:val="clear" w:color="auto" w:fill="FFFFFF"/>
         </w:rPr>
+        <w:tab/>
+      </w:r>
+      <w:r>
+        <w:rPr>
+          <w:rFonts w:ascii="Verdana" w:hAnsi="Verdana" w:hint="eastAsia"/>
+          <w:color w:val="666666"/>
+          <w:sz w:val="20"/>
+          <w:szCs w:val="20"/>
+          <w:shd w:val="clear" w:color="auto" w:fill="FFFFFF"/>
+        </w:rPr>
+        <w:t>最重要的，指定某元素的子元素是（看起来）位于三维空间内，还是在该元素所在的平面内被扁平化。</w:t>
+      </w:r>
+    </w:p>
+    <w:p>
+      <w:pPr>
+        <w:rPr>
+          <w:rFonts w:ascii="Verdana" w:hAnsi="Verdana"/>
+          <w:color w:val="666666"/>
+          <w:sz w:val="20"/>
+          <w:szCs w:val="20"/>
+          <w:shd w:val="clear" w:color="auto" w:fill="FFFFFF"/>
+        </w:rPr>
+      </w:pPr>
+      <w:r>
+        <w:rPr>
+          <w:rStyle w:val="a7"/>
+          <w:rFonts w:ascii="Verdana" w:hAnsi="Verdana"/>
+          <w:color w:val="666666"/>
+          <w:sz w:val="20"/>
+          <w:szCs w:val="20"/>
+          <w:shd w:val="clear" w:color="auto" w:fill="FFFFFF"/>
+        </w:rPr>
+        <w:t>backface-visibility</w:t>
+      </w:r>
+      <w:r>
+        <w:rPr>
+          <w:rStyle w:val="a7"/>
+          <w:rFonts w:ascii="Verdana" w:hAnsi="Verdana"/>
+          <w:color w:val="666666"/>
+          <w:sz w:val="20"/>
+          <w:szCs w:val="20"/>
+          <w:shd w:val="clear" w:color="auto" w:fill="FFFFFF"/>
+        </w:rPr>
+        <w:t>：</w:t>
+      </w:r>
+      <w:r>
+        <w:rPr>
+          <w:rFonts w:ascii="Verdana" w:hAnsi="Verdana"/>
+          <w:color w:val="666666"/>
+          <w:sz w:val="20"/>
+          <w:szCs w:val="20"/>
+          <w:shd w:val="clear" w:color="auto" w:fill="FFFFFF"/>
+        </w:rPr>
+        <w:t>visible | hidden</w:t>
+      </w:r>
+      <w:r>
+        <w:rPr>
+          <w:rFonts w:ascii="Verdana" w:hAnsi="Verdana"/>
+          <w:color w:val="666666"/>
+          <w:sz w:val="20"/>
+          <w:szCs w:val="20"/>
+          <w:shd w:val="clear" w:color="auto" w:fill="FFFFFF"/>
+        </w:rPr>
+        <w:tab/>
+      </w:r>
+      <w:r>
+        <w:rPr>
+          <w:rFonts w:ascii="Verdana" w:hAnsi="Verdana" w:hint="eastAsia"/>
+          <w:color w:val="666666"/>
+          <w:sz w:val="20"/>
+          <w:szCs w:val="20"/>
+          <w:shd w:val="clear" w:color="auto" w:fill="FFFFFF"/>
+        </w:rPr>
         <w:t>背面不可见，设置，旋转后的背面时看不到的。</w:t>
       </w:r>
     </w:p>
     <w:p>
       <w:pPr>
-        <w:pStyle w:val="5"/>
+        <w:pStyle w:val="a5"/>
       </w:pPr>
       <w:r>
         <w:t>选择器权重</w:t>
       </w:r>
     </w:p>
     <w:p>
-      <w:pPr>
-        <w:rPr>
-          <w:rFonts w:hint="eastAsia"/>
-        </w:rPr>
-      </w:pPr>
-      <w:r>
-        <w:t>!importent权重最高</w:t>
+      <w:r>
+        <w:t>!importent</w:t>
+      </w:r>
+      <w:r>
+        <w:t>权重</w:t>
+      </w:r>
+      <w:r>
+        <w:t>最高</w:t>
       </w:r>
       <w:r>
         <w:rPr>
@@ -3962,437 +5447,243 @@
       </w:r>
     </w:p>
     <w:p>
-      <w:pPr>
-        <w:rPr>
-          <w:rFonts w:hint="eastAsia" w:eastAsiaTheme="minorEastAsia"/>
-          <w:lang w:val="en-US" w:eastAsia="zh-CN"/>
-        </w:rPr>
-      </w:pPr>
-      <w:r>
-        <w:rPr>
-          <w:rFonts w:hint="eastAsia"/>
-          <w:lang w:val="en-US" w:eastAsia="zh-CN"/>
-        </w:rPr>
+      <w:r>
+        <w:rPr>
+          <w:rFonts w:hint="eastAsia"/>
+        </w:rPr>
+        <w:lastRenderedPageBreak/>
         <w:t>其他是累加的形式计算的。</w:t>
       </w:r>
     </w:p>
     <w:p>
       <w:pPr>
-        <w:pStyle w:val="5"/>
-        <w:rPr>
-          <w:rFonts w:hint="eastAsia"/>
-          <w:lang w:val="en-US" w:eastAsia="zh-CN"/>
-        </w:rPr>
-      </w:pPr>
-      <w:r>
-        <w:rPr>
-          <w:rFonts w:hint="eastAsia"/>
-          <w:lang w:val="en-US" w:eastAsia="zh-CN"/>
+        <w:pStyle w:val="a5"/>
+      </w:pPr>
+      <w:r>
+        <w:rPr>
+          <w:rFonts w:hint="eastAsia"/>
         </w:rPr>
         <w:t>去除滚动条</w:t>
       </w:r>
     </w:p>
     <w:p>
-      <w:pPr>
-        <w:rPr>
-          <w:rFonts w:hint="eastAsia"/>
-          <w:lang w:val="en-US" w:eastAsia="zh-CN"/>
-        </w:rPr>
-      </w:pPr>
-      <w:r>
-        <w:rPr>
-          <w:rFonts w:hint="eastAsia"/>
-          <w:lang w:val="en-US" w:eastAsia="zh-CN"/>
+      <w:r>
+        <w:rPr>
+          <w:rFonts w:hint="eastAsia"/>
         </w:rPr>
         <w:t>::-webkit-scrollbar {</w:t>
       </w:r>
     </w:p>
     <w:p>
-      <w:pPr>
-        <w:rPr>
-          <w:rFonts w:hint="eastAsia"/>
-          <w:lang w:val="en-US" w:eastAsia="zh-CN"/>
-        </w:rPr>
-      </w:pPr>
-      <w:r>
-        <w:rPr>
-          <w:rFonts w:hint="eastAsia"/>
-          <w:lang w:val="en-US" w:eastAsia="zh-CN"/>
+      <w:r>
+        <w:rPr>
+          <w:rFonts w:hint="eastAsia"/>
         </w:rPr>
         <w:t xml:space="preserve">    width: 0px;</w:t>
       </w:r>
     </w:p>
     <w:p>
-      <w:pPr>
-        <w:rPr>
-          <w:rFonts w:hint="eastAsia"/>
-          <w:lang w:val="en-US" w:eastAsia="zh-CN"/>
-        </w:rPr>
-      </w:pPr>
-      <w:r>
-        <w:rPr>
-          <w:rFonts w:hint="eastAsia"/>
-          <w:lang w:val="en-US" w:eastAsia="zh-CN"/>
+      <w:r>
+        <w:rPr>
+          <w:rFonts w:hint="eastAsia"/>
         </w:rPr>
         <w:t xml:space="preserve">    height: 1px;</w:t>
       </w:r>
     </w:p>
     <w:p>
-      <w:pPr>
-        <w:rPr>
-          <w:rFonts w:hint="eastAsia"/>
-          <w:lang w:val="en-US" w:eastAsia="zh-CN"/>
-        </w:rPr>
-      </w:pPr>
-      <w:r>
-        <w:rPr>
-          <w:rFonts w:hint="eastAsia"/>
-          <w:lang w:val="en-US" w:eastAsia="zh-CN"/>
+      <w:r>
+        <w:rPr>
+          <w:rFonts w:hint="eastAsia"/>
         </w:rPr>
         <w:t>}::-webkit-scrollbar-thumb {</w:t>
       </w:r>
     </w:p>
     <w:p>
-      <w:pPr>
-        <w:rPr>
-          <w:rFonts w:hint="eastAsia"/>
-          <w:lang w:val="en-US" w:eastAsia="zh-CN"/>
-        </w:rPr>
-      </w:pPr>
-      <w:r>
-        <w:rPr>
-          <w:rFonts w:hint="eastAsia"/>
-          <w:lang w:val="en-US" w:eastAsia="zh-CN"/>
+      <w:r>
+        <w:rPr>
+          <w:rFonts w:hint="eastAsia"/>
         </w:rPr>
         <w:t xml:space="preserve">    border-radius: 5px;</w:t>
       </w:r>
     </w:p>
     <w:p>
-      <w:pPr>
-        <w:rPr>
-          <w:rFonts w:hint="eastAsia"/>
-          <w:lang w:val="en-US" w:eastAsia="zh-CN"/>
-        </w:rPr>
-      </w:pPr>
-      <w:r>
-        <w:rPr>
-          <w:rFonts w:hint="eastAsia"/>
-          <w:lang w:val="en-US" w:eastAsia="zh-CN"/>
+      <w:r>
+        <w:rPr>
+          <w:rFonts w:hint="eastAsia"/>
         </w:rPr>
         <w:t xml:space="preserve">    -webkit-box-shadow: inset 0 0 5px rgba(0, 0, 0, 0.2);</w:t>
       </w:r>
     </w:p>
     <w:p>
-      <w:pPr>
-        <w:rPr>
-          <w:rFonts w:hint="eastAsia"/>
-          <w:lang w:val="en-US" w:eastAsia="zh-CN"/>
-        </w:rPr>
-      </w:pPr>
-      <w:r>
-        <w:rPr>
-          <w:rFonts w:hint="eastAsia"/>
-          <w:lang w:val="en-US" w:eastAsia="zh-CN"/>
+      <w:r>
+        <w:rPr>
+          <w:rFonts w:hint="eastAsia"/>
         </w:rPr>
         <w:t xml:space="preserve">    background: rgba(0, 0, 0, 0.2);</w:t>
       </w:r>
     </w:p>
     <w:p>
-      <w:pPr>
-        <w:rPr>
-          <w:rFonts w:hint="eastAsia"/>
-          <w:lang w:val="en-US" w:eastAsia="zh-CN"/>
-        </w:rPr>
-      </w:pPr>
-      <w:r>
-        <w:rPr>
-          <w:rFonts w:hint="eastAsia"/>
-          <w:lang w:val="en-US" w:eastAsia="zh-CN"/>
+      <w:r>
+        <w:rPr>
+          <w:rFonts w:hint="eastAsia"/>
         </w:rPr>
         <w:t xml:space="preserve">} </w:t>
       </w:r>
     </w:p>
     <w:p>
-      <w:pPr>
-        <w:rPr>
-          <w:rFonts w:hint="eastAsia"/>
-          <w:lang w:val="en-US" w:eastAsia="zh-CN"/>
-        </w:rPr>
-      </w:pPr>
-      <w:r>
-        <w:rPr>
-          <w:rFonts w:hint="eastAsia"/>
-          <w:lang w:val="en-US" w:eastAsia="zh-CN"/>
+      <w:r>
+        <w:rPr>
+          <w:rFonts w:hint="eastAsia"/>
         </w:rPr>
         <w:t>修改滚动条</w:t>
       </w:r>
     </w:p>
     <w:p>
-      <w:pPr>
-        <w:rPr>
-          <w:rFonts w:hint="eastAsia"/>
-          <w:lang w:val="en-US" w:eastAsia="zh-CN"/>
-        </w:rPr>
-      </w:pPr>
-      <w:r>
-        <w:rPr>
-          <w:rFonts w:hint="eastAsia"/>
-          <w:lang w:val="en-US" w:eastAsia="zh-CN"/>
-        </w:rPr>
-        <w:t xml:space="preserve">::-webkit-scrollbar-track-piece {  </w:t>
-      </w:r>
-    </w:p>
-    <w:p>
-      <w:pPr>
-        <w:rPr>
-          <w:rFonts w:hint="eastAsia"/>
-          <w:lang w:val="en-US" w:eastAsia="zh-CN"/>
-        </w:rPr>
-      </w:pPr>
-      <w:r>
-        <w:rPr>
-          <w:rFonts w:hint="eastAsia"/>
-          <w:lang w:val="en-US" w:eastAsia="zh-CN"/>
+      <w:r>
+        <w:rPr>
+          <w:rFonts w:hint="eastAsia"/>
+        </w:rPr>
+        <w:t>::-webkit-scrollbar-tr</w:t>
+      </w:r>
+      <w:r>
+        <w:rPr>
+          <w:rFonts w:hint="eastAsia"/>
+        </w:rPr>
+        <w:t xml:space="preserve">ack-piece {  </w:t>
+      </w:r>
+    </w:p>
+    <w:p>
+      <w:r>
+        <w:rPr>
+          <w:rFonts w:hint="eastAsia"/>
         </w:rPr>
         <w:t xml:space="preserve">    background-color:#f5f5f5;  </w:t>
       </w:r>
     </w:p>
     <w:p>
-      <w:pPr>
-        <w:rPr>
-          <w:rFonts w:hint="eastAsia"/>
-          <w:lang w:val="en-US" w:eastAsia="zh-CN"/>
-        </w:rPr>
-      </w:pPr>
-      <w:r>
-        <w:rPr>
-          <w:rFonts w:hint="eastAsia"/>
-          <w:lang w:val="en-US" w:eastAsia="zh-CN"/>
+      <w:r>
+        <w:rPr>
+          <w:rFonts w:hint="eastAsia"/>
         </w:rPr>
         <w:t xml:space="preserve">    border-left:1px solid #d2d2d2;  </w:t>
       </w:r>
     </w:p>
     <w:p>
-      <w:pPr>
-        <w:rPr>
-          <w:rFonts w:hint="eastAsia"/>
-          <w:lang w:val="en-US" w:eastAsia="zh-CN"/>
-        </w:rPr>
-      </w:pPr>
-      <w:r>
-        <w:rPr>
-          <w:rFonts w:hint="eastAsia"/>
-          <w:lang w:val="en-US" w:eastAsia="zh-CN"/>
+      <w:r>
+        <w:rPr>
+          <w:rFonts w:hint="eastAsia"/>
         </w:rPr>
         <w:t xml:space="preserve">}  </w:t>
       </w:r>
     </w:p>
     <w:p>
-      <w:pPr>
-        <w:rPr>
-          <w:rFonts w:hint="eastAsia"/>
-          <w:lang w:val="en-US" w:eastAsia="zh-CN"/>
-        </w:rPr>
-      </w:pPr>
-      <w:r>
-        <w:rPr>
-          <w:rFonts w:hint="eastAsia"/>
-          <w:lang w:val="en-US" w:eastAsia="zh-CN"/>
+      <w:r>
+        <w:rPr>
+          <w:rFonts w:hint="eastAsia"/>
         </w:rPr>
         <w:t xml:space="preserve">::-webkit-scrollbar {  </w:t>
       </w:r>
     </w:p>
     <w:p>
-      <w:pPr>
-        <w:rPr>
-          <w:rFonts w:hint="eastAsia"/>
-          <w:lang w:val="en-US" w:eastAsia="zh-CN"/>
-        </w:rPr>
-      </w:pPr>
-      <w:r>
-        <w:rPr>
-          <w:rFonts w:hint="eastAsia"/>
-          <w:lang w:val="en-US" w:eastAsia="zh-CN"/>
+      <w:r>
+        <w:rPr>
+          <w:rFonts w:hint="eastAsia"/>
         </w:rPr>
         <w:t xml:space="preserve">    width:13px;  </w:t>
       </w:r>
     </w:p>
     <w:p>
-      <w:pPr>
-        <w:rPr>
-          <w:rFonts w:hint="eastAsia"/>
-          <w:lang w:val="en-US" w:eastAsia="zh-CN"/>
-        </w:rPr>
-      </w:pPr>
-      <w:r>
-        <w:rPr>
-          <w:rFonts w:hint="eastAsia"/>
-          <w:lang w:val="en-US" w:eastAsia="zh-CN"/>
+      <w:r>
+        <w:rPr>
+          <w:rFonts w:hint="eastAsia"/>
         </w:rPr>
         <w:t xml:space="preserve">    height:13px;  </w:t>
       </w:r>
     </w:p>
     <w:p>
-      <w:pPr>
-        <w:rPr>
-          <w:rFonts w:hint="eastAsia"/>
-          <w:lang w:val="en-US" w:eastAsia="zh-CN"/>
-        </w:rPr>
-      </w:pPr>
-      <w:r>
-        <w:rPr>
-          <w:rFonts w:hint="eastAsia"/>
-          <w:lang w:val="en-US" w:eastAsia="zh-CN"/>
+      <w:r>
+        <w:rPr>
+          <w:rFonts w:hint="eastAsia"/>
         </w:rPr>
         <w:t xml:space="preserve">}  </w:t>
       </w:r>
     </w:p>
     <w:p>
-      <w:pPr>
-        <w:rPr>
-          <w:rFonts w:hint="eastAsia"/>
-          <w:lang w:val="en-US" w:eastAsia="zh-CN"/>
-        </w:rPr>
-      </w:pPr>
-      <w:r>
-        <w:rPr>
-          <w:rFonts w:hint="eastAsia"/>
-          <w:lang w:val="en-US" w:eastAsia="zh-CN"/>
+      <w:r>
+        <w:rPr>
+          <w:rFonts w:hint="eastAsia"/>
         </w:rPr>
         <w:t xml:space="preserve">::-webkit-scrollbar-thumb {  </w:t>
       </w:r>
     </w:p>
     <w:p>
-      <w:pPr>
-        <w:rPr>
-          <w:rFonts w:hint="eastAsia"/>
-          <w:lang w:val="en-US" w:eastAsia="zh-CN"/>
-        </w:rPr>
-      </w:pPr>
-      <w:r>
-        <w:rPr>
-          <w:rFonts w:hint="eastAsia"/>
-          <w:lang w:val="en-US" w:eastAsia="zh-CN"/>
+      <w:r>
+        <w:rPr>
+          <w:rFonts w:hint="eastAsia"/>
         </w:rPr>
         <w:t xml:space="preserve">    background-color:#c2c2c2;  </w:t>
       </w:r>
     </w:p>
     <w:p>
-      <w:pPr>
-        <w:rPr>
-          <w:rFonts w:hint="eastAsia"/>
-          <w:lang w:val="en-US" w:eastAsia="zh-CN"/>
-        </w:rPr>
-      </w:pPr>
-      <w:r>
-        <w:rPr>
-          <w:rFonts w:hint="eastAsia"/>
-          <w:lang w:val="en-US" w:eastAsia="zh-CN"/>
+      <w:r>
+        <w:rPr>
+          <w:rFonts w:hint="eastAsia"/>
         </w:rPr>
         <w:t xml:space="preserve">    background-clip:padding-box;  </w:t>
       </w:r>
     </w:p>
     <w:p>
-      <w:pPr>
-        <w:rPr>
-          <w:rFonts w:hint="eastAsia"/>
-          <w:lang w:val="en-US" w:eastAsia="zh-CN"/>
-        </w:rPr>
-      </w:pPr>
-      <w:r>
-        <w:rPr>
-          <w:rFonts w:hint="eastAsia"/>
-          <w:lang w:val="en-US" w:eastAsia="zh-CN"/>
+      <w:r>
+        <w:rPr>
+          <w:rFonts w:hint="eastAsia"/>
         </w:rPr>
         <w:t xml:space="preserve">    border:1px solid #979797;  </w:t>
       </w:r>
     </w:p>
     <w:p>
-      <w:pPr>
-        <w:rPr>
-          <w:rFonts w:hint="eastAsia"/>
-          <w:lang w:val="en-US" w:eastAsia="zh-CN"/>
-        </w:rPr>
-      </w:pPr>
-      <w:r>
-        <w:rPr>
-          <w:rFonts w:hint="eastAsia"/>
-          <w:lang w:val="en-US" w:eastAsia="zh-CN"/>
+      <w:r>
+        <w:rPr>
+          <w:rFonts w:hint="eastAsia"/>
         </w:rPr>
         <w:t xml:space="preserve">    min-height:28px;  </w:t>
       </w:r>
     </w:p>
     <w:p>
-      <w:pPr>
-        <w:rPr>
-          <w:rFonts w:hint="eastAsia"/>
-          <w:lang w:val="en-US" w:eastAsia="zh-CN"/>
-        </w:rPr>
-      </w:pPr>
-      <w:r>
-        <w:rPr>
-          <w:rFonts w:hint="eastAsia"/>
-          <w:lang w:val="en-US" w:eastAsia="zh-CN"/>
+      <w:r>
+        <w:rPr>
+          <w:rFonts w:hint="eastAsia"/>
         </w:rPr>
         <w:t xml:space="preserve">}  </w:t>
       </w:r>
     </w:p>
     <w:p>
-      <w:pPr>
-        <w:rPr>
-          <w:rFonts w:hint="eastAsia"/>
-          <w:lang w:val="en-US" w:eastAsia="zh-CN"/>
-        </w:rPr>
-      </w:pPr>
-      <w:r>
-        <w:rPr>
-          <w:rFonts w:hint="eastAsia"/>
-          <w:lang w:val="en-US" w:eastAsia="zh-CN"/>
+      <w:r>
+        <w:rPr>
+          <w:rFonts w:hint="eastAsia"/>
         </w:rPr>
         <w:t xml:space="preserve">::-webkit-scrollbar-thumb:hover {  </w:t>
       </w:r>
     </w:p>
     <w:p>
-      <w:pPr>
-        <w:rPr>
-          <w:rFonts w:hint="eastAsia"/>
-          <w:lang w:val="en-US" w:eastAsia="zh-CN"/>
-        </w:rPr>
-      </w:pPr>
-      <w:r>
-        <w:rPr>
-          <w:rFonts w:hint="eastAsia"/>
-          <w:lang w:val="en-US" w:eastAsia="zh-CN"/>
+      <w:r>
+        <w:rPr>
+          <w:rFonts w:hint="eastAsia"/>
         </w:rPr>
         <w:t xml:space="preserve">    border:1px solid #636363;  </w:t>
       </w:r>
     </w:p>
     <w:p>
-      <w:pPr>
-        <w:rPr>
-          <w:rFonts w:hint="eastAsia"/>
-          <w:lang w:val="en-US" w:eastAsia="zh-CN"/>
-        </w:rPr>
-      </w:pPr>
-      <w:r>
-        <w:rPr>
-          <w:rFonts w:hint="eastAsia"/>
-          <w:lang w:val="en-US" w:eastAsia="zh-CN"/>
+      <w:r>
+        <w:rPr>
+          <w:rFonts w:hint="eastAsia"/>
         </w:rPr>
         <w:t xml:space="preserve">    background-color:#929292;  </w:t>
       </w:r>
     </w:p>
     <w:p>
-      <w:pPr>
-        <w:rPr>
-          <w:rFonts w:hint="eastAsia"/>
-          <w:lang w:val="en-US" w:eastAsia="zh-CN"/>
-        </w:rPr>
-      </w:pPr>
-      <w:r>
-        <w:rPr>
-          <w:rFonts w:hint="eastAsia"/>
-          <w:lang w:val="en-US" w:eastAsia="zh-CN"/>
+      <w:r>
+        <w:rPr>
+          <w:rFonts w:hint="eastAsia"/>
         </w:rPr>
         <w:t xml:space="preserve">}  </w:t>
       </w:r>
@@ -4400,12 +5691,10 @@
     <w:p>
       <w:pPr>
         <w:rPr>
-          <w:rFonts w:hint="eastAsia"/>
           <w:b/>
           <w:bCs/>
           <w:sz w:val="28"/>
           <w:szCs w:val="32"/>
-          <w:lang w:val="en-US" w:eastAsia="zh-CN"/>
         </w:rPr>
       </w:pPr>
       <w:r>
@@ -4415,663 +5704,1098 @@
           <w:bCs/>
           <w:sz w:val="28"/>
           <w:szCs w:val="32"/>
-          <w:lang w:val="en-US" w:eastAsia="zh-CN"/>
-        </w:rPr>
-        <w:t>IE滚动条</w:t>
-      </w:r>
-    </w:p>
-    <w:p>
-      <w:pPr>
-        <w:rPr>
-          <w:rFonts w:hint="eastAsia"/>
-          <w:lang w:val="en-US" w:eastAsia="zh-CN"/>
-        </w:rPr>
-      </w:pPr>
-      <w:r>
-        <w:rPr>
-          <w:rFonts w:hint="eastAsia"/>
-          <w:lang w:val="en-US" w:eastAsia="zh-CN"/>
-        </w:rPr>
-        <w:t>scrollbar-arrow-color: color; /*三角箭头的颜色*/</w:t>
-      </w:r>
-    </w:p>
-    <w:p>
-      <w:pPr>
-        <w:rPr>
-          <w:rFonts w:hint="eastAsia"/>
-          <w:lang w:val="en-US" w:eastAsia="zh-CN"/>
-        </w:rPr>
-      </w:pPr>
-      <w:r>
-        <w:rPr>
-          <w:rFonts w:hint="eastAsia"/>
-          <w:lang w:val="en-US" w:eastAsia="zh-CN"/>
-        </w:rPr>
-        <w:t>scrollbar-face-color: color; /*立体滚动条的颜色（包括箭头部分的背景色）*/</w:t>
-      </w:r>
-    </w:p>
-    <w:p>
-      <w:pPr>
-        <w:rPr>
-          <w:rFonts w:hint="eastAsia"/>
-          <w:lang w:val="en-US" w:eastAsia="zh-CN"/>
-        </w:rPr>
-      </w:pPr>
-      <w:r>
-        <w:rPr>
-          <w:rFonts w:hint="eastAsia"/>
-          <w:lang w:val="en-US" w:eastAsia="zh-CN"/>
-        </w:rPr>
-        <w:t>scrollbar-3dlight-color: color; /*立体滚动条亮边的颜色*/</w:t>
-      </w:r>
-    </w:p>
-    <w:p>
-      <w:pPr>
-        <w:rPr>
-          <w:rFonts w:hint="eastAsia"/>
-          <w:lang w:val="en-US" w:eastAsia="zh-CN"/>
-        </w:rPr>
-      </w:pPr>
-      <w:r>
-        <w:rPr>
-          <w:rFonts w:hint="eastAsia"/>
-          <w:lang w:val="en-US" w:eastAsia="zh-CN"/>
-        </w:rPr>
-        <w:t>scrollbar-highlight-color: color; /*滚动条的高亮颜色（左阴影？）*/</w:t>
-      </w:r>
-    </w:p>
-    <w:p>
-      <w:pPr>
-        <w:rPr>
-          <w:rFonts w:hint="eastAsia"/>
-          <w:lang w:val="en-US" w:eastAsia="zh-CN"/>
-        </w:rPr>
-      </w:pPr>
-      <w:r>
-        <w:rPr>
-          <w:rFonts w:hint="eastAsia"/>
-          <w:lang w:val="en-US" w:eastAsia="zh-CN"/>
-        </w:rPr>
-        <w:t>scrollbar-shadow-color: color; /*立体滚动条阴影的颜色*/</w:t>
-      </w:r>
-    </w:p>
-    <w:p>
-      <w:pPr>
-        <w:rPr>
-          <w:rFonts w:hint="eastAsia"/>
-          <w:lang w:val="en-US" w:eastAsia="zh-CN"/>
-        </w:rPr>
-      </w:pPr>
-      <w:r>
-        <w:rPr>
-          <w:rFonts w:hint="eastAsia"/>
-          <w:lang w:val="en-US" w:eastAsia="zh-CN"/>
-        </w:rPr>
-        <w:t>scrollbar-darkshadow-color: color; /*立体滚动条外阴影的颜色*/</w:t>
-      </w:r>
-    </w:p>
-    <w:p>
-      <w:pPr>
-        <w:rPr>
-          <w:rFonts w:hint="eastAsia"/>
-          <w:lang w:val="en-US" w:eastAsia="zh-CN"/>
-        </w:rPr>
-      </w:pPr>
-      <w:r>
-        <w:rPr>
-          <w:rFonts w:hint="eastAsia"/>
-          <w:lang w:val="en-US" w:eastAsia="zh-CN"/>
-        </w:rPr>
-        <w:t>scrollbar-track-color: color; /*立体滚动条背景颜色*/</w:t>
-      </w:r>
-    </w:p>
-    <w:p>
-      <w:pPr>
-        <w:rPr>
-          <w:rFonts w:hint="eastAsia"/>
-          <w:lang w:val="en-US" w:eastAsia="zh-CN"/>
-        </w:rPr>
-      </w:pPr>
-      <w:r>
-        <w:rPr>
-          <w:rFonts w:hint="eastAsia"/>
-          <w:lang w:val="en-US" w:eastAsia="zh-CN"/>
-        </w:rPr>
-        <w:t>scrollbar-base-color: color; /*滚动条的基色*/</w:t>
-      </w:r>
-    </w:p>
-    <w:p>
-      <w:pPr>
+        </w:rPr>
+        <w:t>IE</w:t>
+      </w:r>
+      <w:r>
         <w:rPr>
           <w:rFonts w:hint="eastAsia"/>
           <w:b/>
           <w:bCs/>
           <w:sz w:val="28"/>
           <w:szCs w:val="32"/>
-          <w:lang w:val="en-US" w:eastAsia="zh-CN"/>
-        </w:rPr>
-      </w:pPr>
-      <w:r>
-        <w:rPr>
-          <w:rFonts w:hint="eastAsia"/>
+        </w:rPr>
+        <w:t>滚动条</w:t>
+      </w:r>
+    </w:p>
+    <w:p>
+      <w:r>
+        <w:rPr>
+          <w:rFonts w:hint="eastAsia"/>
+        </w:rPr>
+        <w:t>scrollbar-arrow-color: color; /*</w:t>
+      </w:r>
+      <w:r>
+        <w:rPr>
+          <w:rFonts w:hint="eastAsia"/>
+        </w:rPr>
+        <w:t>三角箭头的颜色</w:t>
+      </w:r>
+      <w:r>
+        <w:rPr>
+          <w:rFonts w:hint="eastAsia"/>
+        </w:rPr>
+        <w:t>*/</w:t>
+      </w:r>
+    </w:p>
+    <w:p>
+      <w:r>
+        <w:rPr>
+          <w:rFonts w:hint="eastAsia"/>
+        </w:rPr>
+        <w:t>scrollbar-face-color: color; /*</w:t>
+      </w:r>
+      <w:r>
+        <w:rPr>
+          <w:rFonts w:hint="eastAsia"/>
+        </w:rPr>
+        <w:t>立体滚动条的颜色（包括箭头部</w:t>
+      </w:r>
+      <w:r>
+        <w:rPr>
+          <w:rFonts w:hint="eastAsia"/>
+        </w:rPr>
+        <w:t>分的背景色）</w:t>
+      </w:r>
+      <w:r>
+        <w:rPr>
+          <w:rFonts w:hint="eastAsia"/>
+        </w:rPr>
+        <w:t>*/</w:t>
+      </w:r>
+    </w:p>
+    <w:p>
+      <w:r>
+        <w:rPr>
+          <w:rFonts w:hint="eastAsia"/>
+        </w:rPr>
+        <w:t>scrollbar-3dlight-color: color; /*</w:t>
+      </w:r>
+      <w:r>
+        <w:rPr>
+          <w:rFonts w:hint="eastAsia"/>
+        </w:rPr>
+        <w:t>立体滚动条亮边的颜色</w:t>
+      </w:r>
+      <w:r>
+        <w:rPr>
+          <w:rFonts w:hint="eastAsia"/>
+        </w:rPr>
+        <w:t>*/</w:t>
+      </w:r>
+    </w:p>
+    <w:p>
+      <w:r>
+        <w:rPr>
+          <w:rFonts w:hint="eastAsia"/>
+        </w:rPr>
+        <w:t>scrollbar-highlight-color: color; /*</w:t>
+      </w:r>
+      <w:r>
+        <w:rPr>
+          <w:rFonts w:hint="eastAsia"/>
+        </w:rPr>
+        <w:t>滚动条的高亮颜色（左阴影？）</w:t>
+      </w:r>
+      <w:r>
+        <w:rPr>
+          <w:rFonts w:hint="eastAsia"/>
+        </w:rPr>
+        <w:t>*/</w:t>
+      </w:r>
+    </w:p>
+    <w:p>
+      <w:r>
+        <w:rPr>
+          <w:rFonts w:hint="eastAsia"/>
+        </w:rPr>
+        <w:t>scrollbar-shadow-color: color; /*</w:t>
+      </w:r>
+      <w:r>
+        <w:rPr>
+          <w:rFonts w:hint="eastAsia"/>
+        </w:rPr>
+        <w:t>立体滚动条阴影的颜色</w:t>
+      </w:r>
+      <w:r>
+        <w:rPr>
+          <w:rFonts w:hint="eastAsia"/>
+        </w:rPr>
+        <w:t>*/</w:t>
+      </w:r>
+    </w:p>
+    <w:p>
+      <w:r>
+        <w:rPr>
+          <w:rFonts w:hint="eastAsia"/>
+        </w:rPr>
+        <w:t>scrollbar-darkshadow-color: color; /*</w:t>
+      </w:r>
+      <w:r>
+        <w:rPr>
+          <w:rFonts w:hint="eastAsia"/>
+        </w:rPr>
+        <w:t>立体滚动条外阴影的颜色</w:t>
+      </w:r>
+      <w:r>
+        <w:rPr>
+          <w:rFonts w:hint="eastAsia"/>
+        </w:rPr>
+        <w:t>*/</w:t>
+      </w:r>
+    </w:p>
+    <w:p>
+      <w:r>
+        <w:rPr>
+          <w:rFonts w:hint="eastAsia"/>
+        </w:rPr>
+        <w:t>scrollbar-track-color: color; /*</w:t>
+      </w:r>
+      <w:r>
+        <w:rPr>
+          <w:rFonts w:hint="eastAsia"/>
+        </w:rPr>
+        <w:t>立体滚动条背景颜色</w:t>
+      </w:r>
+      <w:r>
+        <w:rPr>
+          <w:rFonts w:hint="eastAsia"/>
+        </w:rPr>
+        <w:t>*/</w:t>
+      </w:r>
+    </w:p>
+    <w:p>
+      <w:r>
+        <w:rPr>
+          <w:rFonts w:hint="eastAsia"/>
+        </w:rPr>
+        <w:t>scroll</w:t>
+      </w:r>
+      <w:r>
+        <w:rPr>
+          <w:rFonts w:hint="eastAsia"/>
+        </w:rPr>
+        <w:t>bar-base-color: color; /*</w:t>
+      </w:r>
+      <w:r>
+        <w:rPr>
+          <w:rFonts w:hint="eastAsia"/>
+        </w:rPr>
+        <w:t>滚动条的基色</w:t>
+      </w:r>
+      <w:r>
+        <w:rPr>
+          <w:rFonts w:hint="eastAsia"/>
+        </w:rPr>
+        <w:t>*/</w:t>
+      </w:r>
+    </w:p>
+    <w:p>
+      <w:pPr>
+        <w:rPr>
           <w:b/>
           <w:bCs/>
           <w:sz w:val="28"/>
           <w:szCs w:val="32"/>
-          <w:lang w:val="en-US" w:eastAsia="zh-CN"/>
+        </w:rPr>
+      </w:pPr>
+      <w:r>
+        <w:rPr>
+          <w:rFonts w:hint="eastAsia"/>
+          <w:b/>
+          <w:bCs/>
+          <w:sz w:val="28"/>
+          <w:szCs w:val="32"/>
         </w:rPr>
         <w:t>相关内容</w:t>
       </w:r>
     </w:p>
     <w:p>
-      <w:pPr>
-        <w:rPr>
-          <w:rFonts w:hint="eastAsia"/>
-          <w:lang w:val="en-US" w:eastAsia="zh-CN"/>
-        </w:rPr>
-      </w:pPr>
-      <w:r>
-        <w:rPr>
-          <w:rFonts w:hint="eastAsia"/>
-          <w:lang w:val="en-US" w:eastAsia="zh-CN"/>
-        </w:rPr>
-        <w:t>IE是最早提供滚动条的样式支持，好多年了，但是其它浏览器一直没有支持，IE独孤求败了。</w:t>
-      </w:r>
-    </w:p>
-    <w:p>
-      <w:pPr>
-        <w:rPr>
-          <w:rFonts w:hint="eastAsia"/>
-          <w:lang w:val="en-US" w:eastAsia="zh-CN"/>
-        </w:rPr>
-      </w:pPr>
-      <w:r>
-        <w:rPr>
-          <w:rFonts w:hint="eastAsia"/>
-          <w:lang w:val="en-US" w:eastAsia="zh-CN"/>
+      <w:r>
+        <w:rPr>
+          <w:rFonts w:hint="eastAsia"/>
+        </w:rPr>
+        <w:t>IE</w:t>
+      </w:r>
+      <w:r>
+        <w:rPr>
+          <w:rFonts w:hint="eastAsia"/>
+        </w:rPr>
+        <w:t>是最早提供滚动条的样式支持，好多年了，但是其它浏览器一直没有支持，</w:t>
+      </w:r>
+      <w:r>
+        <w:rPr>
+          <w:rFonts w:hint="eastAsia"/>
+        </w:rPr>
+        <w:t>IE</w:t>
+      </w:r>
+      <w:r>
+        <w:rPr>
+          <w:rFonts w:hint="eastAsia"/>
+        </w:rPr>
+        <w:t>独孤求败了。</w:t>
+      </w:r>
+    </w:p>
+    <w:p>
+      <w:r>
+        <w:rPr>
+          <w:rFonts w:hint="eastAsia"/>
         </w:rPr>
         <w:t>这些样式规则很简单：</w:t>
       </w:r>
     </w:p>
     <w:p>
-      <w:pPr>
-        <w:rPr>
-          <w:rFonts w:hint="eastAsia"/>
-          <w:lang w:val="en-US" w:eastAsia="zh-CN"/>
-        </w:rPr>
-      </w:pPr>
-      <w:r>
-        <w:rPr>
-          <w:rFonts w:hint="eastAsia"/>
-          <w:lang w:val="en-US" w:eastAsia="zh-CN"/>
-        </w:rPr>
-        <w:t>scrollbar-arrow-color: color; /*三角箭头的颜色*/</w:t>
-      </w:r>
-    </w:p>
-    <w:p>
-      <w:pPr>
-        <w:rPr>
-          <w:rFonts w:hint="eastAsia"/>
-          <w:lang w:val="en-US" w:eastAsia="zh-CN"/>
-        </w:rPr>
-      </w:pPr>
-      <w:r>
-        <w:rPr>
-          <w:rFonts w:hint="eastAsia"/>
-          <w:lang w:val="en-US" w:eastAsia="zh-CN"/>
-        </w:rPr>
-        <w:t>scrollbar-face-color: color; /*立体滚动条的颜色（包括箭头部分的背景色）*/</w:t>
-      </w:r>
-    </w:p>
-    <w:p>
-      <w:pPr>
-        <w:rPr>
-          <w:rFonts w:hint="eastAsia"/>
-          <w:lang w:val="en-US" w:eastAsia="zh-CN"/>
-        </w:rPr>
-      </w:pPr>
-      <w:r>
-        <w:rPr>
-          <w:rFonts w:hint="eastAsia"/>
-          <w:lang w:val="en-US" w:eastAsia="zh-CN"/>
-        </w:rPr>
-        <w:t>scrollbar-3dlight-color: color; /*立体滚动条亮边的颜色*/</w:t>
-      </w:r>
-    </w:p>
-    <w:p>
-      <w:pPr>
-        <w:rPr>
-          <w:rFonts w:hint="eastAsia"/>
-          <w:lang w:val="en-US" w:eastAsia="zh-CN"/>
-        </w:rPr>
-      </w:pPr>
-      <w:r>
-        <w:rPr>
-          <w:rFonts w:hint="eastAsia"/>
-          <w:lang w:val="en-US" w:eastAsia="zh-CN"/>
-        </w:rPr>
-        <w:t>scrollbar-highlight-color: color; /*滚动条的高亮颜色（左阴影？）*/</w:t>
-      </w:r>
-    </w:p>
-    <w:p>
-      <w:pPr>
-        <w:rPr>
-          <w:rFonts w:hint="eastAsia"/>
-          <w:lang w:val="en-US" w:eastAsia="zh-CN"/>
-        </w:rPr>
-      </w:pPr>
-      <w:r>
-        <w:rPr>
-          <w:rFonts w:hint="eastAsia"/>
-          <w:lang w:val="en-US" w:eastAsia="zh-CN"/>
-        </w:rPr>
-        <w:t>scrollbar-shadow-color: color; /*立体滚动条阴影的颜色*/</w:t>
-      </w:r>
-    </w:p>
-    <w:p>
-      <w:pPr>
-        <w:rPr>
-          <w:rFonts w:hint="eastAsia"/>
-          <w:lang w:val="en-US" w:eastAsia="zh-CN"/>
-        </w:rPr>
-      </w:pPr>
-      <w:r>
-        <w:rPr>
-          <w:rFonts w:hint="eastAsia"/>
-          <w:lang w:val="en-US" w:eastAsia="zh-CN"/>
-        </w:rPr>
-        <w:t>scrollbar-darkshadow-color: color; /*立体滚动条外阴影的颜色*/</w:t>
-      </w:r>
-    </w:p>
-    <w:p>
-      <w:pPr>
-        <w:rPr>
-          <w:rFonts w:hint="eastAsia"/>
-          <w:lang w:val="en-US" w:eastAsia="zh-CN"/>
-        </w:rPr>
-      </w:pPr>
-      <w:r>
-        <w:rPr>
-          <w:rFonts w:hint="eastAsia"/>
-          <w:lang w:val="en-US" w:eastAsia="zh-CN"/>
-        </w:rPr>
-        <w:t>scrollbar-track-color: color; /*立体滚动条背景颜色*/</w:t>
-      </w:r>
-    </w:p>
-    <w:p>
-      <w:pPr>
-        <w:rPr>
-          <w:rFonts w:hint="eastAsia"/>
-          <w:lang w:val="en-US" w:eastAsia="zh-CN"/>
-        </w:rPr>
-      </w:pPr>
-      <w:r>
-        <w:rPr>
-          <w:rFonts w:hint="eastAsia"/>
-          <w:lang w:val="en-US" w:eastAsia="zh-CN"/>
-        </w:rPr>
-        <w:t>scrollbar-base-color: color; /*滚动条的基色*/</w:t>
-      </w:r>
-    </w:p>
-    <w:p>
-      <w:pPr>
-        <w:rPr>
-          <w:rFonts w:hint="eastAsia"/>
-          <w:lang w:val="en-US" w:eastAsia="zh-CN"/>
-        </w:rPr>
-      </w:pPr>
-      <w:r>
-        <w:rPr>
-          <w:rFonts w:hint="eastAsia"/>
-          <w:lang w:val="en-US" w:eastAsia="zh-CN"/>
-        </w:rPr>
-        <w:t>webkit不再是用简单的几个CSS属性，而是一坨的CSS伪元素：</w:t>
-      </w:r>
-    </w:p>
-    <w:p>
-      <w:pPr>
-        <w:rPr>
-          <w:rFonts w:hint="eastAsia"/>
-          <w:lang w:val="en-US" w:eastAsia="zh-CN"/>
-        </w:rPr>
-      </w:pPr>
-      <w:r>
-        <w:rPr>
-          <w:rFonts w:hint="eastAsia"/>
-          <w:lang w:val="en-US" w:eastAsia="zh-CN"/>
-        </w:rPr>
-        <w:t>-webkit-scrollbar 滚动条整体部分</w:t>
-      </w:r>
-    </w:p>
-    <w:p>
-      <w:pPr>
-        <w:rPr>
-          <w:rFonts w:hint="eastAsia"/>
-          <w:lang w:val="en-US" w:eastAsia="zh-CN"/>
-        </w:rPr>
-      </w:pPr>
-      <w:r>
-        <w:rPr>
-          <w:rFonts w:hint="eastAsia"/>
-          <w:lang w:val="en-US" w:eastAsia="zh-CN"/>
-        </w:rPr>
-        <w:t>-webkit-scrollbar-button 滚动条两端的按钮</w:t>
-      </w:r>
-    </w:p>
-    <w:p>
-      <w:pPr>
-        <w:rPr>
-          <w:rFonts w:hint="eastAsia"/>
-          <w:lang w:val="en-US" w:eastAsia="zh-CN"/>
-        </w:rPr>
-      </w:pPr>
-      <w:r>
-        <w:rPr>
-          <w:rFonts w:hint="eastAsia"/>
-          <w:lang w:val="en-US" w:eastAsia="zh-CN"/>
-        </w:rPr>
-        <w:t>-webkit-scrollbar-track 外层轨道</w:t>
-      </w:r>
-    </w:p>
-    <w:p>
-      <w:pPr>
-        <w:rPr>
-          <w:rFonts w:hint="eastAsia"/>
-          <w:lang w:val="en-US" w:eastAsia="zh-CN"/>
-        </w:rPr>
-      </w:pPr>
-      <w:r>
-        <w:rPr>
-          <w:rFonts w:hint="eastAsia"/>
-          <w:lang w:val="en-US" w:eastAsia="zh-CN"/>
-        </w:rPr>
-        <w:t>-webkit-scrollbar-track-piece 内层轨道，滚动条中间部分（除去）</w:t>
-      </w:r>
-    </w:p>
-    <w:p>
-      <w:pPr>
-        <w:rPr>
-          <w:rFonts w:hint="eastAsia"/>
-          <w:lang w:val="en-US" w:eastAsia="zh-CN"/>
-        </w:rPr>
-      </w:pPr>
-      <w:r>
-        <w:rPr>
-          <w:rFonts w:hint="eastAsia"/>
-          <w:lang w:val="en-US" w:eastAsia="zh-CN"/>
-        </w:rPr>
-        <w:t>-webkit-scrollbar-thumb （拖动条？滑块？滚动条里面可以拖动的那个，肿么翻译好呢？）</w:t>
-      </w:r>
-    </w:p>
-    <w:p>
-      <w:pPr>
-        <w:rPr>
-          <w:rFonts w:hint="eastAsia"/>
-          <w:lang w:val="en-US" w:eastAsia="zh-CN"/>
-        </w:rPr>
-      </w:pPr>
-      <w:r>
-        <w:rPr>
-          <w:rFonts w:hint="eastAsia"/>
-          <w:lang w:val="en-US" w:eastAsia="zh-CN"/>
-        </w:rPr>
-        <w:t>-webkit-scrollbar-corner 边角</w:t>
-      </w:r>
-    </w:p>
-    <w:p>
-      <w:pPr>
-        <w:rPr>
-          <w:rFonts w:hint="eastAsia"/>
-          <w:lang w:val="en-US" w:eastAsia="zh-CN"/>
-        </w:rPr>
-      </w:pPr>
-      <w:r>
-        <w:rPr>
-          <w:rFonts w:hint="eastAsia"/>
-          <w:lang w:val="en-US" w:eastAsia="zh-CN"/>
-        </w:rPr>
-        <w:t>-webkit-resizer 定义右下角拖动块的样式</w:t>
-      </w:r>
-    </w:p>
-    <w:p>
-      <w:pPr>
-        <w:rPr>
-          <w:rFonts w:hint="eastAsia"/>
-          <w:lang w:val="en-US" w:eastAsia="zh-CN"/>
-        </w:rPr>
-      </w:pPr>
-      <w:r>
-        <w:rPr>
-          <w:rFonts w:hint="eastAsia"/>
-          <w:lang w:val="en-US" w:eastAsia="zh-CN"/>
-        </w:rPr>
-        <w:t>通过这些伪元素，可以完全的重写一个网站的滚动条样式。</w:t>
-      </w:r>
-    </w:p>
-    <w:p>
-      <w:pPr>
-        <w:rPr>
-          <w:rFonts w:hint="eastAsia"/>
-          <w:lang w:val="en-US" w:eastAsia="zh-CN"/>
-        </w:rPr>
-      </w:pPr>
-      <w:r>
-        <w:rPr>
-          <w:rFonts w:hint="eastAsia"/>
-          <w:lang w:val="en-US" w:eastAsia="zh-CN"/>
-        </w:rPr>
-        <w:t>当然webkit提供的不止这些，还有很多伪类，可以更丰富滚动条样式：</w:t>
-      </w:r>
-    </w:p>
-    <w:p>
-      <w:pPr>
-        <w:rPr>
-          <w:rFonts w:hint="eastAsia"/>
-          <w:lang w:val="en-US" w:eastAsia="zh-CN"/>
-        </w:rPr>
-      </w:pPr>
-      <w:r>
-        <w:rPr>
-          <w:rFonts w:hint="eastAsia"/>
-          <w:lang w:val="en-US" w:eastAsia="zh-CN"/>
-        </w:rPr>
-        <w:t>:horizontal – horizontal伪类应用于水平方向的滚动条</w:t>
-      </w:r>
-    </w:p>
-    <w:p>
-      <w:pPr>
-        <w:rPr>
-          <w:rFonts w:hint="eastAsia"/>
-          <w:lang w:val="en-US" w:eastAsia="zh-CN"/>
-        </w:rPr>
-      </w:pPr>
-      <w:r>
-        <w:rPr>
-          <w:rFonts w:hint="eastAsia"/>
-          <w:lang w:val="en-US" w:eastAsia="zh-CN"/>
-        </w:rPr>
-        <w:t>:vertical – vertical伪类应用于竖直方向的滚动条</w:t>
-      </w:r>
-    </w:p>
-    <w:p>
-      <w:pPr>
-        <w:rPr>
-          <w:rFonts w:hint="eastAsia"/>
-          <w:lang w:val="en-US" w:eastAsia="zh-CN"/>
-        </w:rPr>
-      </w:pPr>
-      <w:r>
-        <w:rPr>
-          <w:rFonts w:hint="eastAsia"/>
-          <w:lang w:val="en-US" w:eastAsia="zh-CN"/>
-        </w:rPr>
-        <w:t>:decrement – decrement伪类应用于按钮和内层轨道（track piece）。它用来指示按钮或者内层轨道是否会减小视窗的位置（比如，垂直滚动条的上面，水平滚动条的左边。）</w:t>
-      </w:r>
-    </w:p>
-    <w:p>
-      <w:pPr>
-        <w:rPr>
-          <w:rFonts w:hint="eastAsia"/>
-          <w:lang w:val="en-US" w:eastAsia="zh-CN"/>
-        </w:rPr>
-      </w:pPr>
-      <w:r>
-        <w:rPr>
-          <w:rFonts w:hint="eastAsia"/>
-          <w:lang w:val="en-US" w:eastAsia="zh-CN"/>
-        </w:rPr>
-        <w:t>:increment – increment伪类和decrement类似，用来指示按钮或内层轨道是否会增大视窗的位置（比如，垂直滚动条的下面和水平滚动条的右边。）</w:t>
-      </w:r>
-    </w:p>
-    <w:p>
-      <w:pPr>
-        <w:rPr>
-          <w:rFonts w:hint="eastAsia"/>
-          <w:lang w:val="en-US" w:eastAsia="zh-CN"/>
-        </w:rPr>
-      </w:pPr>
-      <w:r>
-        <w:rPr>
-          <w:rFonts w:hint="eastAsia"/>
-          <w:lang w:val="en-US" w:eastAsia="zh-CN"/>
-        </w:rPr>
-        <w:t>:start – start伪类也应用于按钮和滑块。它用来定义对象是否放到滑块的前面。</w:t>
-      </w:r>
-    </w:p>
-    <w:p>
-      <w:pPr>
-        <w:rPr>
-          <w:rFonts w:hint="eastAsia"/>
-          <w:lang w:val="en-US" w:eastAsia="zh-CN"/>
-        </w:rPr>
-      </w:pPr>
-      <w:r>
-        <w:rPr>
-          <w:rFonts w:hint="eastAsia"/>
-          <w:lang w:val="en-US" w:eastAsia="zh-CN"/>
-        </w:rPr>
-        <w:t>:end – 类似于start伪类，标识对象是否放到滑块的后面。</w:t>
-      </w:r>
-    </w:p>
-    <w:p>
-      <w:pPr>
-        <w:rPr>
-          <w:rFonts w:hint="eastAsia"/>
-          <w:lang w:val="en-US" w:eastAsia="zh-CN"/>
-        </w:rPr>
-      </w:pPr>
-      <w:r>
-        <w:rPr>
-          <w:rFonts w:hint="eastAsia"/>
-          <w:lang w:val="en-US" w:eastAsia="zh-CN"/>
-        </w:rPr>
-        <w:t>:double-button – 该伪类以用于按钮和内层轨道。用于判断一个按钮是不是放在滚动条同一端的一对按钮中的一个。对于内层轨道来说，它表示内层轨道是否紧靠一对按钮。</w:t>
-      </w:r>
-    </w:p>
-    <w:p>
-      <w:pPr>
-        <w:rPr>
-          <w:rFonts w:hint="eastAsia"/>
-          <w:lang w:val="en-US" w:eastAsia="zh-CN"/>
-        </w:rPr>
-      </w:pPr>
-      <w:r>
-        <w:rPr>
-          <w:rFonts w:hint="eastAsia"/>
-          <w:lang w:val="en-US" w:eastAsia="zh-CN"/>
-        </w:rPr>
-        <w:t>:single-button – 类似于double-button伪类。对按钮来说，它用于判断一个按钮是否自己独立的在滚动条的一段。对内层轨道来说，它表示内层轨道是否紧靠一个single-button。</w:t>
-      </w:r>
-    </w:p>
-    <w:p>
-      <w:pPr>
-        <w:rPr>
-          <w:rFonts w:hint="eastAsia"/>
-          <w:lang w:val="en-US" w:eastAsia="zh-CN"/>
-        </w:rPr>
-      </w:pPr>
-      <w:r>
-        <w:rPr>
-          <w:rFonts w:hint="eastAsia"/>
-          <w:lang w:val="en-US" w:eastAsia="zh-CN"/>
-        </w:rPr>
-        <w:t>:no-button – 用于内层轨道，表示内层轨道是否要滚动到滚动条的终端，比如，滚动条两端没有按钮的时候。</w:t>
-      </w:r>
-    </w:p>
-    <w:p>
-      <w:pPr>
-        <w:rPr>
-          <w:rFonts w:hint="eastAsia"/>
-          <w:lang w:val="en-US" w:eastAsia="zh-CN"/>
-        </w:rPr>
-      </w:pPr>
-      <w:r>
-        <w:rPr>
-          <w:rFonts w:hint="eastAsia"/>
-          <w:lang w:val="en-US" w:eastAsia="zh-CN"/>
-        </w:rPr>
-        <w:t>:corner-present – 用于所有滚动条轨道，指示滚动条圆角是否显示。</w:t>
-      </w:r>
-    </w:p>
-    <w:p>
-      <w:pPr>
-        <w:rPr>
-          <w:rFonts w:hint="eastAsia"/>
-          <w:lang w:val="en-US" w:eastAsia="zh-CN"/>
-        </w:rPr>
-      </w:pPr>
-      <w:r>
-        <w:rPr>
-          <w:rFonts w:hint="eastAsia"/>
-          <w:lang w:val="en-US" w:eastAsia="zh-CN"/>
-        </w:rPr>
-        <w:t>:window-inactive – 用于所有的滚动条轨道，指示应用滚动条的某个页面容器（元素）是否当前被激活。（在webkit最近的版本中，该伪类也可以用于：：selection伪元素。webkit团队有计划扩展它并推动成为一个标准的伪类）</w:t>
-      </w:r>
-    </w:p>
-    <w:p>
-      <w:pPr>
-        <w:rPr>
-          <w:rFonts w:hint="eastAsia"/>
-          <w:lang w:val="en-US" w:eastAsia="zh-CN"/>
-        </w:rPr>
-      </w:pPr>
-      <w:r>
-        <w:rPr>
-          <w:rFonts w:hint="eastAsia"/>
-          <w:lang w:val="en-US" w:eastAsia="zh-CN"/>
-        </w:rPr>
-        <w:t>另外，:enabled、:disabled、:hover 和 :active 等伪类同样可以用于滚动条中。</w:t>
-      </w:r>
-    </w:p>
-    <w:p>
-      <w:pPr>
-        <w:pStyle w:val="5"/>
-        <w:rPr>
-          <w:rFonts w:hint="eastAsia"/>
-          <w:lang w:val="en-US" w:eastAsia="zh-CN"/>
-        </w:rPr>
-      </w:pPr>
-      <w:r>
-        <w:rPr>
-          <w:rFonts w:hint="eastAsia"/>
-          <w:lang w:val="en-US" w:eastAsia="zh-CN"/>
-        </w:rPr>
-        <w:t>slect下拉</w:t>
-      </w:r>
-    </w:p>
-    <w:p>
-      <w:pPr>
-        <w:rPr>
-          <w:rFonts w:hint="eastAsia"/>
-          <w:lang w:val="en-US" w:eastAsia="zh-CN"/>
-        </w:rPr>
-      </w:pPr>
-      <w:r>
-        <w:rPr>
-          <w:rFonts w:hint="eastAsia"/>
-          <w:lang w:val="en-US" w:eastAsia="zh-CN"/>
-        </w:rPr>
-        <w:t>原生的不太好更改样式，所以可以手写一个，div中包括一个button，利用button的焦点获取与失去来写下拉框即可。</w:t>
+      <w:r>
+        <w:rPr>
+          <w:rFonts w:hint="eastAsia"/>
+        </w:rPr>
+        <w:t>scrollbar-arrow-color: color; /*</w:t>
+      </w:r>
+      <w:r>
+        <w:rPr>
+          <w:rFonts w:hint="eastAsia"/>
+        </w:rPr>
+        <w:t>三角箭头的颜色</w:t>
+      </w:r>
+      <w:r>
+        <w:rPr>
+          <w:rFonts w:hint="eastAsia"/>
+        </w:rPr>
+        <w:t>*/</w:t>
+      </w:r>
+    </w:p>
+    <w:p>
+      <w:r>
+        <w:rPr>
+          <w:rFonts w:hint="eastAsia"/>
+        </w:rPr>
+        <w:t>scrollbar-face-color: color; /*</w:t>
+      </w:r>
+      <w:r>
+        <w:rPr>
+          <w:rFonts w:hint="eastAsia"/>
+        </w:rPr>
+        <w:t>立体滚动条的颜色（包括箭头部分的背景色）</w:t>
+      </w:r>
+      <w:r>
+        <w:rPr>
+          <w:rFonts w:hint="eastAsia"/>
+        </w:rPr>
+        <w:t>*/</w:t>
+      </w:r>
+    </w:p>
+    <w:p>
+      <w:r>
+        <w:rPr>
+          <w:rFonts w:hint="eastAsia"/>
+        </w:rPr>
+        <w:t>scrollbar-3dlight-color: color; /*</w:t>
+      </w:r>
+      <w:r>
+        <w:rPr>
+          <w:rFonts w:hint="eastAsia"/>
+        </w:rPr>
+        <w:t>立体滚动条亮边的颜色</w:t>
+      </w:r>
+      <w:r>
+        <w:rPr>
+          <w:rFonts w:hint="eastAsia"/>
+        </w:rPr>
+        <w:t>*/</w:t>
+      </w:r>
+    </w:p>
+    <w:p>
+      <w:r>
+        <w:rPr>
+          <w:rFonts w:hint="eastAsia"/>
+        </w:rPr>
+        <w:t>scrollbar-highlight</w:t>
+      </w:r>
+      <w:r>
+        <w:rPr>
+          <w:rFonts w:hint="eastAsia"/>
+        </w:rPr>
+        <w:t>-color: color; /*</w:t>
+      </w:r>
+      <w:r>
+        <w:rPr>
+          <w:rFonts w:hint="eastAsia"/>
+        </w:rPr>
+        <w:t>滚动条的高亮颜色（左阴影？）</w:t>
+      </w:r>
+      <w:r>
+        <w:rPr>
+          <w:rFonts w:hint="eastAsia"/>
+        </w:rPr>
+        <w:t>*/</w:t>
+      </w:r>
+    </w:p>
+    <w:p>
+      <w:r>
+        <w:rPr>
+          <w:rFonts w:hint="eastAsia"/>
+        </w:rPr>
+        <w:t>scrollbar-shadow-color: color; /*</w:t>
+      </w:r>
+      <w:r>
+        <w:rPr>
+          <w:rFonts w:hint="eastAsia"/>
+        </w:rPr>
+        <w:t>立体滚动条阴影的颜色</w:t>
+      </w:r>
+      <w:r>
+        <w:rPr>
+          <w:rFonts w:hint="eastAsia"/>
+        </w:rPr>
+        <w:t>*/</w:t>
+      </w:r>
+    </w:p>
+    <w:p>
+      <w:r>
+        <w:rPr>
+          <w:rFonts w:hint="eastAsia"/>
+        </w:rPr>
+        <w:lastRenderedPageBreak/>
+        <w:t>scrollbar-darkshadow-color: color; /*</w:t>
+      </w:r>
+      <w:r>
+        <w:rPr>
+          <w:rFonts w:hint="eastAsia"/>
+        </w:rPr>
+        <w:t>立体滚动条外阴影的颜色</w:t>
+      </w:r>
+      <w:r>
+        <w:rPr>
+          <w:rFonts w:hint="eastAsia"/>
+        </w:rPr>
+        <w:t>*/</w:t>
+      </w:r>
+    </w:p>
+    <w:p>
+      <w:r>
+        <w:rPr>
+          <w:rFonts w:hint="eastAsia"/>
+        </w:rPr>
+        <w:t>scrollbar-track-color: color; /*</w:t>
+      </w:r>
+      <w:r>
+        <w:rPr>
+          <w:rFonts w:hint="eastAsia"/>
+        </w:rPr>
+        <w:t>立体滚动条背景颜色</w:t>
+      </w:r>
+      <w:r>
+        <w:rPr>
+          <w:rFonts w:hint="eastAsia"/>
+        </w:rPr>
+        <w:t>*/</w:t>
+      </w:r>
+    </w:p>
+    <w:p>
+      <w:r>
+        <w:rPr>
+          <w:rFonts w:hint="eastAsia"/>
+        </w:rPr>
+        <w:t>scrollbar-base-color: color; /*</w:t>
+      </w:r>
+      <w:r>
+        <w:rPr>
+          <w:rFonts w:hint="eastAsia"/>
+        </w:rPr>
+        <w:t>滚动条的基色</w:t>
+      </w:r>
+      <w:r>
+        <w:rPr>
+          <w:rFonts w:hint="eastAsia"/>
+        </w:rPr>
+        <w:t>*/</w:t>
+      </w:r>
+    </w:p>
+    <w:p>
+      <w:r>
+        <w:rPr>
+          <w:rFonts w:hint="eastAsia"/>
+        </w:rPr>
+        <w:t>webkit</w:t>
+      </w:r>
+      <w:r>
+        <w:rPr>
+          <w:rFonts w:hint="eastAsia"/>
+        </w:rPr>
+        <w:t>不再是用简单的几个</w:t>
+      </w:r>
+      <w:r>
+        <w:rPr>
+          <w:rFonts w:hint="eastAsia"/>
+        </w:rPr>
+        <w:t>CSS</w:t>
+      </w:r>
+      <w:r>
+        <w:rPr>
+          <w:rFonts w:hint="eastAsia"/>
+        </w:rPr>
+        <w:t>属性，而是一坨的</w:t>
+      </w:r>
+      <w:r>
+        <w:rPr>
+          <w:rFonts w:hint="eastAsia"/>
+        </w:rPr>
+        <w:t>CSS</w:t>
+      </w:r>
+      <w:r>
+        <w:rPr>
+          <w:rFonts w:hint="eastAsia"/>
+        </w:rPr>
+        <w:t>伪元素：</w:t>
+      </w:r>
+    </w:p>
+    <w:p>
+      <w:r>
+        <w:rPr>
+          <w:rFonts w:hint="eastAsia"/>
+        </w:rPr>
+        <w:t xml:space="preserve">-webkit-scrollbar </w:t>
+      </w:r>
+      <w:r>
+        <w:rPr>
+          <w:rFonts w:hint="eastAsia"/>
+        </w:rPr>
+        <w:t>滚动条整体部分</w:t>
+      </w:r>
+    </w:p>
+    <w:p>
+      <w:r>
+        <w:rPr>
+          <w:rFonts w:hint="eastAsia"/>
+        </w:rPr>
+        <w:t xml:space="preserve">-webkit-scrollbar-button </w:t>
+      </w:r>
+      <w:r>
+        <w:rPr>
+          <w:rFonts w:hint="eastAsia"/>
+        </w:rPr>
+        <w:t>滚动条两端的按钮</w:t>
+      </w:r>
+    </w:p>
+    <w:p>
+      <w:r>
+        <w:rPr>
+          <w:rFonts w:hint="eastAsia"/>
+        </w:rPr>
+        <w:t xml:space="preserve">-webkit-scrollbar-track </w:t>
+      </w:r>
+      <w:r>
+        <w:rPr>
+          <w:rFonts w:hint="eastAsia"/>
+        </w:rPr>
+        <w:t>外层轨道</w:t>
+      </w:r>
+    </w:p>
+    <w:p>
+      <w:r>
+        <w:rPr>
+          <w:rFonts w:hint="eastAsia"/>
+        </w:rPr>
+        <w:t xml:space="preserve">-webkit-scrollbar-track-piece </w:t>
+      </w:r>
+      <w:r>
+        <w:rPr>
+          <w:rFonts w:hint="eastAsia"/>
+        </w:rPr>
+        <w:t>内层轨道，滚动条中间部分（除去）</w:t>
+      </w:r>
+    </w:p>
+    <w:p>
+      <w:r>
+        <w:rPr>
+          <w:rFonts w:hint="eastAsia"/>
+        </w:rPr>
+        <w:t xml:space="preserve">-webkit-scrollbar-thumb </w:t>
+      </w:r>
+      <w:r>
+        <w:rPr>
+          <w:rFonts w:hint="eastAsia"/>
+        </w:rPr>
+        <w:t>（拖动条？滑块？滚动条里面可以拖动的那个，肿么翻译好呢？）</w:t>
+      </w:r>
+    </w:p>
+    <w:p>
+      <w:r>
+        <w:rPr>
+          <w:rFonts w:hint="eastAsia"/>
+        </w:rPr>
+        <w:t xml:space="preserve">-webkit-scrollbar-corner </w:t>
+      </w:r>
+      <w:r>
+        <w:rPr>
+          <w:rFonts w:hint="eastAsia"/>
+        </w:rPr>
+        <w:t>边角</w:t>
+      </w:r>
+    </w:p>
+    <w:p>
+      <w:r>
+        <w:rPr>
+          <w:rFonts w:hint="eastAsia"/>
+        </w:rPr>
+        <w:t xml:space="preserve">-webkit-resizer </w:t>
+      </w:r>
+      <w:r>
+        <w:rPr>
+          <w:rFonts w:hint="eastAsia"/>
+        </w:rPr>
+        <w:t>定义右下角拖动块的样式</w:t>
+      </w:r>
+    </w:p>
+    <w:p>
+      <w:r>
+        <w:rPr>
+          <w:rFonts w:hint="eastAsia"/>
+        </w:rPr>
+        <w:t>通过这些伪元素，可以</w:t>
+      </w:r>
+      <w:r>
+        <w:rPr>
+          <w:rFonts w:hint="eastAsia"/>
+        </w:rPr>
+        <w:t>完全的重写一个网站的滚动条样式。</w:t>
+      </w:r>
+    </w:p>
+    <w:p>
+      <w:r>
+        <w:rPr>
+          <w:rFonts w:hint="eastAsia"/>
+        </w:rPr>
+        <w:t>当然</w:t>
+      </w:r>
+      <w:r>
+        <w:rPr>
+          <w:rFonts w:hint="eastAsia"/>
+        </w:rPr>
+        <w:t>webkit</w:t>
+      </w:r>
+      <w:r>
+        <w:rPr>
+          <w:rFonts w:hint="eastAsia"/>
+        </w:rPr>
+        <w:t>提供的不止这些，还有很多伪类，可以更丰富滚动条样式：</w:t>
+      </w:r>
+    </w:p>
+    <w:p>
+      <w:r>
+        <w:rPr>
+          <w:rFonts w:hint="eastAsia"/>
+        </w:rPr>
+        <w:t xml:space="preserve">:horizontal </w:t>
+      </w:r>
+      <w:r>
+        <w:rPr>
+          <w:rFonts w:hint="eastAsia"/>
+        </w:rPr>
+        <w:t>–</w:t>
+      </w:r>
+      <w:r>
+        <w:rPr>
+          <w:rFonts w:hint="eastAsia"/>
+        </w:rPr>
+        <w:t xml:space="preserve"> horizontal</w:t>
+      </w:r>
+      <w:r>
+        <w:rPr>
+          <w:rFonts w:hint="eastAsia"/>
+        </w:rPr>
+        <w:t>伪类应用于水平方向的滚动条</w:t>
+      </w:r>
+    </w:p>
+    <w:p>
+      <w:r>
+        <w:rPr>
+          <w:rFonts w:hint="eastAsia"/>
+        </w:rPr>
+        <w:t xml:space="preserve">:vertical </w:t>
+      </w:r>
+      <w:r>
+        <w:rPr>
+          <w:rFonts w:hint="eastAsia"/>
+        </w:rPr>
+        <w:t>–</w:t>
+      </w:r>
+      <w:r>
+        <w:rPr>
+          <w:rFonts w:hint="eastAsia"/>
+        </w:rPr>
+        <w:t xml:space="preserve"> vertical</w:t>
+      </w:r>
+      <w:r>
+        <w:rPr>
+          <w:rFonts w:hint="eastAsia"/>
+        </w:rPr>
+        <w:t>伪类应用于竖直方向的滚动条</w:t>
+      </w:r>
+    </w:p>
+    <w:p>
+      <w:r>
+        <w:rPr>
+          <w:rFonts w:hint="eastAsia"/>
+        </w:rPr>
+        <w:t xml:space="preserve">:decrement </w:t>
+      </w:r>
+      <w:r>
+        <w:rPr>
+          <w:rFonts w:hint="eastAsia"/>
+        </w:rPr>
+        <w:t>–</w:t>
+      </w:r>
+      <w:r>
+        <w:rPr>
+          <w:rFonts w:hint="eastAsia"/>
+        </w:rPr>
+        <w:t xml:space="preserve"> decrement</w:t>
+      </w:r>
+      <w:r>
+        <w:rPr>
+          <w:rFonts w:hint="eastAsia"/>
+        </w:rPr>
+        <w:t>伪类应用于按钮和内层轨道（</w:t>
+      </w:r>
+      <w:r>
+        <w:rPr>
+          <w:rFonts w:hint="eastAsia"/>
+        </w:rPr>
+        <w:t>track piece</w:t>
+      </w:r>
+      <w:r>
+        <w:rPr>
+          <w:rFonts w:hint="eastAsia"/>
+        </w:rPr>
+        <w:t>）。它用来指示按钮或者内层轨道是否会减小视窗的位置（比如，垂直滚动条的上面，水平滚动条的左边。）</w:t>
+      </w:r>
+    </w:p>
+    <w:p>
+      <w:r>
+        <w:rPr>
+          <w:rFonts w:hint="eastAsia"/>
+        </w:rPr>
+        <w:t xml:space="preserve">:increment </w:t>
+      </w:r>
+      <w:r>
+        <w:rPr>
+          <w:rFonts w:hint="eastAsia"/>
+        </w:rPr>
+        <w:t>–</w:t>
+      </w:r>
+      <w:r>
+        <w:rPr>
+          <w:rFonts w:hint="eastAsia"/>
+        </w:rPr>
+        <w:t xml:space="preserve"> </w:t>
+      </w:r>
+      <w:r>
+        <w:rPr>
+          <w:rFonts w:hint="eastAsia"/>
+        </w:rPr>
+        <w:t>increment</w:t>
+      </w:r>
+      <w:r>
+        <w:rPr>
+          <w:rFonts w:hint="eastAsia"/>
+        </w:rPr>
+        <w:t>伪类和</w:t>
+      </w:r>
+      <w:r>
+        <w:rPr>
+          <w:rFonts w:hint="eastAsia"/>
+        </w:rPr>
+        <w:t>decrement</w:t>
+      </w:r>
+      <w:r>
+        <w:rPr>
+          <w:rFonts w:hint="eastAsia"/>
+        </w:rPr>
+        <w:t>类似，用来指示按钮或内层轨道是否会增大视窗的位置（比如，垂直滚动条的下面和水平滚动条的右边。）</w:t>
+      </w:r>
+    </w:p>
+    <w:p>
+      <w:r>
+        <w:rPr>
+          <w:rFonts w:hint="eastAsia"/>
+        </w:rPr>
+        <w:t xml:space="preserve">:start </w:t>
+      </w:r>
+      <w:r>
+        <w:rPr>
+          <w:rFonts w:hint="eastAsia"/>
+        </w:rPr>
+        <w:t>–</w:t>
+      </w:r>
+      <w:r>
+        <w:rPr>
+          <w:rFonts w:hint="eastAsia"/>
+        </w:rPr>
+        <w:t xml:space="preserve"> start</w:t>
+      </w:r>
+      <w:r>
+        <w:rPr>
+          <w:rFonts w:hint="eastAsia"/>
+        </w:rPr>
+        <w:t>伪类也应用于按钮和滑块。它用来定义对象是否放到滑块的前面。</w:t>
+      </w:r>
+    </w:p>
+    <w:p>
+      <w:r>
+        <w:rPr>
+          <w:rFonts w:hint="eastAsia"/>
+        </w:rPr>
+        <w:t xml:space="preserve">:end </w:t>
+      </w:r>
+      <w:r>
+        <w:rPr>
+          <w:rFonts w:hint="eastAsia"/>
+        </w:rPr>
+        <w:t>–</w:t>
+      </w:r>
+      <w:r>
+        <w:rPr>
+          <w:rFonts w:hint="eastAsia"/>
+        </w:rPr>
+        <w:t xml:space="preserve"> </w:t>
+      </w:r>
+      <w:r>
+        <w:rPr>
+          <w:rFonts w:hint="eastAsia"/>
+        </w:rPr>
+        <w:t>类似于</w:t>
+      </w:r>
+      <w:r>
+        <w:rPr>
+          <w:rFonts w:hint="eastAsia"/>
+        </w:rPr>
+        <w:t>start</w:t>
+      </w:r>
+      <w:r>
+        <w:rPr>
+          <w:rFonts w:hint="eastAsia"/>
+        </w:rPr>
+        <w:t>伪类，标识对象是否放到滑块的后面。</w:t>
+      </w:r>
+    </w:p>
+    <w:p>
+      <w:r>
+        <w:rPr>
+          <w:rFonts w:hint="eastAsia"/>
+        </w:rPr>
+        <w:t xml:space="preserve">:double-button </w:t>
+      </w:r>
+      <w:r>
+        <w:rPr>
+          <w:rFonts w:hint="eastAsia"/>
+        </w:rPr>
+        <w:t>–</w:t>
+      </w:r>
+      <w:r>
+        <w:rPr>
+          <w:rFonts w:hint="eastAsia"/>
+        </w:rPr>
+        <w:t xml:space="preserve"> </w:t>
+      </w:r>
+      <w:r>
+        <w:rPr>
+          <w:rFonts w:hint="eastAsia"/>
+        </w:rPr>
+        <w:t>该伪类以用于按钮和内层轨道。用于判断一个按钮是不是放在滚动条同一端的一对按钮中的一个。对于内层轨道来说，它表示内层轨道是否紧靠一对按钮。</w:t>
+      </w:r>
+    </w:p>
+    <w:p>
+      <w:r>
+        <w:rPr>
+          <w:rFonts w:hint="eastAsia"/>
+        </w:rPr>
+        <w:t xml:space="preserve">:single-button </w:t>
+      </w:r>
+      <w:r>
+        <w:rPr>
+          <w:rFonts w:hint="eastAsia"/>
+        </w:rPr>
+        <w:t>–</w:t>
+      </w:r>
+      <w:r>
+        <w:rPr>
+          <w:rFonts w:hint="eastAsia"/>
+        </w:rPr>
+        <w:t xml:space="preserve"> </w:t>
+      </w:r>
+      <w:r>
+        <w:rPr>
+          <w:rFonts w:hint="eastAsia"/>
+        </w:rPr>
+        <w:t>类似于</w:t>
+      </w:r>
+      <w:r>
+        <w:rPr>
+          <w:rFonts w:hint="eastAsia"/>
+        </w:rPr>
+        <w:t>doub</w:t>
+      </w:r>
+      <w:r>
+        <w:rPr>
+          <w:rFonts w:hint="eastAsia"/>
+        </w:rPr>
+        <w:t>le-button</w:t>
+      </w:r>
+      <w:r>
+        <w:rPr>
+          <w:rFonts w:hint="eastAsia"/>
+        </w:rPr>
+        <w:t>伪类。对按钮来说，它用于判断一个按钮是否自己独立的在滚动条的一段。对内层轨道来说，它表示内层轨道是否紧靠一个</w:t>
+      </w:r>
+      <w:r>
+        <w:rPr>
+          <w:rFonts w:hint="eastAsia"/>
+        </w:rPr>
+        <w:t>single-button</w:t>
+      </w:r>
+      <w:r>
+        <w:rPr>
+          <w:rFonts w:hint="eastAsia"/>
+        </w:rPr>
+        <w:t>。</w:t>
+      </w:r>
+    </w:p>
+    <w:p>
+      <w:r>
+        <w:rPr>
+          <w:rFonts w:hint="eastAsia"/>
+        </w:rPr>
+        <w:t xml:space="preserve">:no-button </w:t>
+      </w:r>
+      <w:r>
+        <w:rPr>
+          <w:rFonts w:hint="eastAsia"/>
+        </w:rPr>
+        <w:t>–</w:t>
+      </w:r>
+      <w:r>
+        <w:rPr>
+          <w:rFonts w:hint="eastAsia"/>
+        </w:rPr>
+        <w:t xml:space="preserve"> </w:t>
+      </w:r>
+      <w:r>
+        <w:rPr>
+          <w:rFonts w:hint="eastAsia"/>
+        </w:rPr>
+        <w:t>用于内层轨道，表示内层轨道是否要滚动到滚动条的终端，比如，滚动条两端没有按钮的时候。</w:t>
+      </w:r>
+    </w:p>
+    <w:p>
+      <w:r>
+        <w:rPr>
+          <w:rFonts w:hint="eastAsia"/>
+        </w:rPr>
+        <w:t xml:space="preserve">:corner-present </w:t>
+      </w:r>
+      <w:r>
+        <w:rPr>
+          <w:rFonts w:hint="eastAsia"/>
+        </w:rPr>
+        <w:t>–</w:t>
+      </w:r>
+      <w:r>
+        <w:rPr>
+          <w:rFonts w:hint="eastAsia"/>
+        </w:rPr>
+        <w:t xml:space="preserve"> </w:t>
+      </w:r>
+      <w:r>
+        <w:rPr>
+          <w:rFonts w:hint="eastAsia"/>
+        </w:rPr>
+        <w:t>用于所有滚动条轨道，指示滚动条圆角是否显示。</w:t>
+      </w:r>
+    </w:p>
+    <w:p>
+      <w:r>
+        <w:rPr>
+          <w:rFonts w:hint="eastAsia"/>
+        </w:rPr>
+        <w:t xml:space="preserve">:window-inactive </w:t>
+      </w:r>
+      <w:r>
+        <w:rPr>
+          <w:rFonts w:hint="eastAsia"/>
+        </w:rPr>
+        <w:t>–</w:t>
+      </w:r>
+      <w:r>
+        <w:rPr>
+          <w:rFonts w:hint="eastAsia"/>
+        </w:rPr>
+        <w:t xml:space="preserve"> </w:t>
+      </w:r>
+      <w:r>
+        <w:rPr>
+          <w:rFonts w:hint="eastAsia"/>
+        </w:rPr>
+        <w:t>用于所有的滚动条轨道，指示应用滚动条的某个页面容器（元素）是否当前被激活。（在</w:t>
+      </w:r>
+      <w:r>
+        <w:rPr>
+          <w:rFonts w:hint="eastAsia"/>
+        </w:rPr>
+        <w:t>webkit</w:t>
+      </w:r>
+      <w:r>
+        <w:rPr>
+          <w:rFonts w:hint="eastAsia"/>
+        </w:rPr>
+        <w:t>最近的版本中，该伪类也可以用于：：</w:t>
+      </w:r>
+      <w:r>
+        <w:rPr>
+          <w:rFonts w:hint="eastAsia"/>
+        </w:rPr>
+        <w:t>selection</w:t>
+      </w:r>
+      <w:r>
+        <w:rPr>
+          <w:rFonts w:hint="eastAsia"/>
+        </w:rPr>
+        <w:t>伪元素。</w:t>
+      </w:r>
+      <w:r>
+        <w:rPr>
+          <w:rFonts w:hint="eastAsia"/>
+        </w:rPr>
+        <w:t>webkit</w:t>
+      </w:r>
+      <w:r>
+        <w:rPr>
+          <w:rFonts w:hint="eastAsia"/>
+        </w:rPr>
+        <w:t>团队有计划扩展它并推动成为一个标准的伪类）</w:t>
+      </w:r>
+    </w:p>
+    <w:p>
+      <w:r>
+        <w:rPr>
+          <w:rFonts w:hint="eastAsia"/>
+        </w:rPr>
+        <w:t>另外，</w:t>
+      </w:r>
+      <w:r>
+        <w:rPr>
+          <w:rFonts w:hint="eastAsia"/>
+        </w:rPr>
+        <w:t>:enabled</w:t>
+      </w:r>
+      <w:r>
+        <w:rPr>
+          <w:rFonts w:hint="eastAsia"/>
+        </w:rPr>
+        <w:t>、</w:t>
+      </w:r>
+      <w:r>
+        <w:rPr>
+          <w:rFonts w:hint="eastAsia"/>
+        </w:rPr>
+        <w:t>:disabled</w:t>
+      </w:r>
+      <w:r>
+        <w:rPr>
+          <w:rFonts w:hint="eastAsia"/>
+        </w:rPr>
+        <w:t>、</w:t>
+      </w:r>
+      <w:r>
+        <w:rPr>
+          <w:rFonts w:hint="eastAsia"/>
+        </w:rPr>
+        <w:t xml:space="preserve">:hover </w:t>
+      </w:r>
+      <w:r>
+        <w:rPr>
+          <w:rFonts w:hint="eastAsia"/>
+        </w:rPr>
+        <w:t>和</w:t>
+      </w:r>
+      <w:r>
+        <w:rPr>
+          <w:rFonts w:hint="eastAsia"/>
+        </w:rPr>
+        <w:t xml:space="preserve"> :active </w:t>
+      </w:r>
+      <w:r>
+        <w:rPr>
+          <w:rFonts w:hint="eastAsia"/>
+        </w:rPr>
+        <w:t>等伪类同样可以用于滚动条中。</w:t>
+      </w:r>
+    </w:p>
+    <w:p>
+      <w:pPr>
+        <w:pStyle w:val="a5"/>
+      </w:pPr>
+      <w:r>
+        <w:rPr>
+          <w:rFonts w:hint="eastAsia"/>
+        </w:rPr>
+        <w:t>slect</w:t>
+      </w:r>
+      <w:r>
+        <w:rPr>
+          <w:rFonts w:hint="eastAsia"/>
+        </w:rPr>
+        <w:t>下拉</w:t>
+      </w:r>
+    </w:p>
+    <w:p>
+      <w:r>
+        <w:rPr>
+          <w:rFonts w:hint="eastAsia"/>
+        </w:rPr>
+        <w:t>原生的不太好更改样式，所以可以手写一个，</w:t>
+      </w:r>
+      <w:r>
+        <w:rPr>
+          <w:rFonts w:hint="eastAsia"/>
+        </w:rPr>
+        <w:t>div</w:t>
+      </w:r>
+      <w:r>
+        <w:rPr>
+          <w:rFonts w:hint="eastAsia"/>
+        </w:rPr>
+        <w:t>中包括一个</w:t>
+      </w:r>
+      <w:r>
+        <w:rPr>
+          <w:rFonts w:hint="eastAsia"/>
+        </w:rPr>
+        <w:t>button</w:t>
+      </w:r>
+      <w:r>
+        <w:rPr>
+          <w:rFonts w:hint="eastAsia"/>
+        </w:rPr>
+        <w:t>，利用</w:t>
+      </w:r>
+      <w:r>
+        <w:rPr>
+          <w:rFonts w:hint="eastAsia"/>
+        </w:rPr>
+        <w:t>button</w:t>
+      </w:r>
+      <w:r>
+        <w:rPr>
+          <w:rFonts w:hint="eastAsia"/>
+        </w:rPr>
+        <w:t>的焦点获取与失去来写下拉框即可。</w:t>
+      </w:r>
+      <w:r>
+        <w:rPr>
+          <w:rFonts w:hint="eastAsia"/>
+        </w:rPr>
+        <w:t>点击他处关闭下拉框需要写点击全局。</w:t>
       </w:r>
       <w:bookmarkStart w:id="0" w:name="_GoBack"/>
       <w:bookmarkEnd w:id="0"/>
@@ -5079,295 +6803,452 @@
     <w:sectPr>
       <w:pgSz w:w="11906" w:h="16838"/>
       <w:pgMar w:top="567" w:right="567" w:bottom="567" w:left="567" w:header="851" w:footer="992" w:gutter="0"/>
-      <w:cols w:space="425" w:num="1"/>
-      <w:docGrid w:type="lines" w:linePitch="312" w:charSpace="0"/>
+      <w:cols w:space="425"/>
+      <w:docGrid w:type="lines" w:linePitch="312"/>
     </w:sectPr>
   </w:body>
 </w:document>
 </file>
 
+<file path=word/endnotes.xml><?xml version="1.0" encoding="utf-8"?>
+<w:endnotes xmlns:wpc="http://schemas.microsoft.com/office/word/2010/wordprocessingCanvas" xmlns:mc="http://schemas.openxmlformats.org/markup-compatibility/2006" xmlns:o="urn:schemas-microsoft-com:office:office" xmlns:r="http://schemas.openxmlformats.org/officeDocument/2006/relationships" xmlns:m="http://schemas.openxmlformats.org/officeDocument/2006/math" xmlns:v="urn:schemas-microsoft-com:vml" xmlns:wp14="http://schemas.microsoft.com/office/word/2010/wordprocessingDrawing" xmlns:wp="http://schemas.openxmlformats.org/drawingml/2006/wordprocessingDrawing" xmlns:w10="urn:schemas-microsoft-com:office:word" xmlns:w="http://schemas.openxmlformats.org/wordprocessingml/2006/main" xmlns:w14="http://schemas.microsoft.com/office/word/2010/wordml" xmlns:w15="http://schemas.microsoft.com/office/word/2012/wordml" xmlns:wpg="http://schemas.microsoft.com/office/word/2010/wordprocessingGroup" xmlns:wpi="http://schemas.microsoft.com/office/word/2010/wordprocessingInk" xmlns:wne="http://schemas.microsoft.com/office/word/2006/wordml" xmlns:wps="http://schemas.microsoft.com/office/word/2010/wordprocessingShape" mc:Ignorable="w14 w15 wp14">
+  <w:endnote w:type="separator" w:id="-1">
+    <w:p>
+      <w:r>
+        <w:separator/>
+      </w:r>
+    </w:p>
+  </w:endnote>
+  <w:endnote w:type="continuationSeparator" w:id="0">
+    <w:p>
+      <w:r>
+        <w:continuationSeparator/>
+      </w:r>
+    </w:p>
+  </w:endnote>
+</w:endnotes>
+</file>
+
+<file path=word/footnotes.xml><?xml version="1.0" encoding="utf-8"?>
+<w:footnotes xmlns:wpc="http://schemas.microsoft.com/office/word/2010/wordprocessingCanvas" xmlns:mc="http://schemas.openxmlformats.org/markup-compatibility/2006" xmlns:o="urn:schemas-microsoft-com:office:office" xmlns:r="http://schemas.openxmlformats.org/officeDocument/2006/relationships" xmlns:m="http://schemas.openxmlformats.org/officeDocument/2006/math" xmlns:v="urn:schemas-microsoft-com:vml" xmlns:wp14="http://schemas.microsoft.com/office/word/2010/wordprocessingDrawing" xmlns:wp="http://schemas.openxmlformats.org/drawingml/2006/wordprocessingDrawing" xmlns:w10="urn:schemas-microsoft-com:office:word" xmlns:w="http://schemas.openxmlformats.org/wordprocessingml/2006/main" xmlns:w14="http://schemas.microsoft.com/office/word/2010/wordml" xmlns:w15="http://schemas.microsoft.com/office/word/2012/wordml" xmlns:wpg="http://schemas.microsoft.com/office/word/2010/wordprocessingGroup" xmlns:wpi="http://schemas.microsoft.com/office/word/2010/wordprocessingInk" xmlns:wne="http://schemas.microsoft.com/office/word/2006/wordml" xmlns:wps="http://schemas.microsoft.com/office/word/2010/wordprocessingShape" mc:Ignorable="w14 w15 wp14">
+  <w:footnote w:type="separator" w:id="-1">
+    <w:p>
+      <w:r>
+        <w:separator/>
+      </w:r>
+    </w:p>
+  </w:footnote>
+  <w:footnote w:type="continuationSeparator" w:id="0">
+    <w:p>
+      <w:r>
+        <w:continuationSeparator/>
+      </w:r>
+    </w:p>
+  </w:footnote>
+</w:footnotes>
+</file>
+
 <file path=word/styles.xml><?xml version="1.0" encoding="utf-8"?>
-<w:styles xmlns:mc="http://schemas.openxmlformats.org/markup-compatibility/2006" xmlns:o="urn:schemas-microsoft-com:office:office" xmlns:r="http://schemas.openxmlformats.org/officeDocument/2006/relationships" xmlns:m="http://schemas.openxmlformats.org/officeDocument/2006/math" xmlns:v="urn:schemas-microsoft-com:vml" xmlns:w="http://schemas.openxmlformats.org/wordprocessingml/2006/main" xmlns:w14="http://schemas.microsoft.com/office/word/2010/wordml" xmlns:w10="urn:schemas-microsoft-com:office:word" xmlns:sl="http://schemas.openxmlformats.org/schemaLibrary/2006/main" mc:Ignorable="w14">
+<w:styles xmlns:mc="http://schemas.openxmlformats.org/markup-compatibility/2006" xmlns:r="http://schemas.openxmlformats.org/officeDocument/2006/relationships" xmlns:w="http://schemas.openxmlformats.org/wordprocessingml/2006/main" xmlns:w14="http://schemas.microsoft.com/office/word/2010/wordml" xmlns:w15="http://schemas.microsoft.com/office/word/2012/wordml" mc:Ignorable="w14 w15">
   <w:docDefaults>
     <w:rPrDefault>
       <w:rPr>
-        <w:rFonts w:ascii="Times New Roman" w:hAnsi="Times New Roman" w:eastAsia="宋体" w:cs="Times New Roman"/>
+        <w:rFonts w:ascii="Times New Roman" w:eastAsia="宋体" w:hAnsi="Times New Roman" w:cs="Times New Roman"/>
+        <w:lang w:val="en-US" w:eastAsia="zh-CN" w:bidi="ar-SA"/>
       </w:rPr>
     </w:rPrDefault>
+    <w:pPrDefault/>
   </w:docDefaults>
-  <w:latentStyles w:count="260" w:defQFormat="0" w:defUnhideWhenUsed="1" w:defSemiHidden="1" w:defUIPriority="99" w:defLockedState="0">
-    <w:lsdException w:qFormat="1" w:unhideWhenUsed="0" w:uiPriority="0" w:semiHidden="0" w:name="Normal"/>
-    <w:lsdException w:qFormat="1" w:unhideWhenUsed="0" w:uiPriority="9" w:semiHidden="0" w:name="heading 1"/>
-    <w:lsdException w:qFormat="1" w:uiPriority="9" w:name="heading 2"/>
-    <w:lsdException w:qFormat="1" w:uiPriority="9" w:name="heading 3"/>
-    <w:lsdException w:qFormat="1" w:uiPriority="9" w:name="heading 4"/>
-    <w:lsdException w:qFormat="1" w:uiPriority="9" w:name="heading 5"/>
-    <w:lsdException w:qFormat="1" w:uiPriority="9" w:name="heading 6"/>
-    <w:lsdException w:qFormat="1" w:uiPriority="9" w:name="heading 7"/>
-    <w:lsdException w:qFormat="1" w:uiPriority="9" w:name="heading 8"/>
-    <w:lsdException w:qFormat="1" w:uiPriority="9" w:name="heading 9"/>
-    <w:lsdException w:uiPriority="99" w:name="index 1"/>
-    <w:lsdException w:uiPriority="99" w:name="index 2"/>
-    <w:lsdException w:uiPriority="99" w:name="index 3"/>
-    <w:lsdException w:uiPriority="99" w:name="index 4"/>
-    <w:lsdException w:uiPriority="99" w:name="index 5"/>
-    <w:lsdException w:uiPriority="99" w:name="index 6"/>
-    <w:lsdException w:uiPriority="99" w:name="index 7"/>
-    <w:lsdException w:uiPriority="99" w:name="index 8"/>
-    <w:lsdException w:uiPriority="99" w:name="index 9"/>
-    <w:lsdException w:uiPriority="39" w:name="toc 1"/>
-    <w:lsdException w:uiPriority="39" w:name="toc 2"/>
-    <w:lsdException w:uiPriority="39" w:name="toc 3"/>
-    <w:lsdException w:uiPriority="39" w:name="toc 4"/>
-    <w:lsdException w:uiPriority="39" w:name="toc 5"/>
-    <w:lsdException w:uiPriority="39" w:name="toc 6"/>
-    <w:lsdException w:uiPriority="39" w:name="toc 7"/>
-    <w:lsdException w:uiPriority="39" w:name="toc 8"/>
-    <w:lsdException w:uiPriority="39" w:name="toc 9"/>
-    <w:lsdException w:uiPriority="99" w:name="Normal Indent"/>
-    <w:lsdException w:uiPriority="99" w:name="footnote text"/>
-    <w:lsdException w:uiPriority="99" w:name="annotation text"/>
-    <w:lsdException w:qFormat="1" w:uiPriority="99" w:semiHidden="0" w:name="header"/>
-    <w:lsdException w:qFormat="1" w:uiPriority="99" w:semiHidden="0" w:name="footer"/>
-    <w:lsdException w:uiPriority="99" w:name="index heading"/>
-    <w:lsdException w:qFormat="1" w:uiPriority="35" w:name="caption"/>
-    <w:lsdException w:uiPriority="99" w:name="table of figures"/>
-    <w:lsdException w:uiPriority="99" w:name="envelope address"/>
-    <w:lsdException w:uiPriority="99" w:name="envelope return"/>
-    <w:lsdException w:uiPriority="99" w:name="footnote reference"/>
-    <w:lsdException w:uiPriority="99" w:name="annotation reference"/>
-    <w:lsdException w:uiPriority="99" w:name="line number"/>
-    <w:lsdException w:uiPriority="99" w:name="page number"/>
-    <w:lsdException w:uiPriority="99" w:name="endnote reference"/>
-    <w:lsdException w:uiPriority="99" w:name="endnote text"/>
-    <w:lsdException w:uiPriority="99" w:name="table of authorities"/>
-    <w:lsdException w:uiPriority="99" w:name="macro"/>
-    <w:lsdException w:uiPriority="99" w:name="toa heading"/>
-    <w:lsdException w:uiPriority="99" w:name="List"/>
-    <w:lsdException w:uiPriority="99" w:name="List Bullet"/>
-    <w:lsdException w:uiPriority="99" w:name="List Number"/>
-    <w:lsdException w:uiPriority="99" w:name="List 2"/>
-    <w:lsdException w:uiPriority="99" w:name="List 3"/>
-    <w:lsdException w:uiPriority="99" w:name="List 4"/>
-    <w:lsdException w:uiPriority="99" w:name="List 5"/>
-    <w:lsdException w:uiPriority="99" w:name="List Bullet 2"/>
-    <w:lsdException w:uiPriority="99" w:name="List Bullet 3"/>
-    <w:lsdException w:uiPriority="99" w:name="List Bullet 4"/>
-    <w:lsdException w:uiPriority="99" w:name="List Bullet 5"/>
-    <w:lsdException w:uiPriority="99" w:name="List Number 2"/>
-    <w:lsdException w:uiPriority="99" w:name="List Number 3"/>
-    <w:lsdException w:uiPriority="99" w:name="List Number 4"/>
-    <w:lsdException w:uiPriority="99" w:name="List Number 5"/>
-    <w:lsdException w:qFormat="1" w:unhideWhenUsed="0" w:uiPriority="10" w:semiHidden="0" w:name="Title"/>
-    <w:lsdException w:uiPriority="99" w:name="Closing"/>
-    <w:lsdException w:uiPriority="99" w:name="Signature"/>
-    <w:lsdException w:qFormat="1" w:uiPriority="1" w:semiHidden="0" w:name="Default Paragraph Font"/>
-    <w:lsdException w:uiPriority="99" w:name="Body Text"/>
-    <w:lsdException w:uiPriority="99" w:name="Body Text Indent"/>
-    <w:lsdException w:uiPriority="99" w:name="List Continue"/>
-    <w:lsdException w:uiPriority="99" w:name="List Continue 2"/>
-    <w:lsdException w:uiPriority="99" w:name="List Continue 3"/>
-    <w:lsdException w:uiPriority="99" w:name="List Continue 4"/>
-    <w:lsdException w:uiPriority="99" w:name="List Continue 5"/>
-    <w:lsdException w:uiPriority="99" w:name="Message Header"/>
-    <w:lsdException w:qFormat="1" w:unhideWhenUsed="0" w:uiPriority="11" w:semiHidden="0" w:name="Subtitle"/>
-    <w:lsdException w:uiPriority="99" w:name="Salutation"/>
-    <w:lsdException w:uiPriority="99" w:name="Date"/>
-    <w:lsdException w:uiPriority="99" w:name="Body Text First Indent"/>
-    <w:lsdException w:uiPriority="99" w:name="Body Text First Indent 2"/>
-    <w:lsdException w:uiPriority="99" w:name="Note Heading"/>
-    <w:lsdException w:uiPriority="99" w:name="Body Text 2"/>
-    <w:lsdException w:uiPriority="99" w:name="Body Text 3"/>
-    <w:lsdException w:uiPriority="99" w:name="Body Text Indent 2"/>
-    <w:lsdException w:uiPriority="99" w:name="Body Text Indent 3"/>
-    <w:lsdException w:uiPriority="99" w:name="Block Text"/>
-    <w:lsdException w:qFormat="1" w:uiPriority="99" w:semiHidden="0" w:name="Hyperlink"/>
-    <w:lsdException w:uiPriority="99" w:name="FollowedHyperlink"/>
-    <w:lsdException w:qFormat="1" w:unhideWhenUsed="0" w:uiPriority="22" w:semiHidden="0" w:name="Strong"/>
-    <w:lsdException w:qFormat="1" w:unhideWhenUsed="0" w:uiPriority="20" w:semiHidden="0" w:name="Emphasis"/>
-    <w:lsdException w:uiPriority="99" w:name="Document Map"/>
-    <w:lsdException w:uiPriority="99" w:name="Plain Text"/>
-    <w:lsdException w:uiPriority="99" w:name="E-mail Signature"/>
-    <w:lsdException w:uiPriority="99" w:name="Normal (Web)"/>
-    <w:lsdException w:uiPriority="99" w:name="HTML Acronym"/>
-    <w:lsdException w:uiPriority="99" w:name="HTML Address"/>
-    <w:lsdException w:uiPriority="99" w:name="HTML Cite"/>
-    <w:lsdException w:qFormat="1" w:uiPriority="99" w:semiHidden="0" w:name="HTML Code"/>
-    <w:lsdException w:uiPriority="99" w:name="HTML Definition"/>
-    <w:lsdException w:uiPriority="99" w:name="HTML Keyboard"/>
-    <w:lsdException w:qFormat="1" w:uiPriority="99" w:semiHidden="0" w:name="HTML Preformatted"/>
-    <w:lsdException w:uiPriority="99" w:name="HTML Sample"/>
-    <w:lsdException w:uiPriority="99" w:name="HTML Typewriter"/>
-    <w:lsdException w:uiPriority="99" w:name="HTML Variable"/>
-    <w:lsdException w:qFormat="1" w:uiPriority="99" w:semiHidden="0" w:name="Normal Table"/>
-    <w:lsdException w:uiPriority="99" w:name="annotation subject"/>
-    <w:lsdException w:uiPriority="99" w:name="Table Simple 1"/>
-    <w:lsdException w:uiPriority="99" w:name="Table Simple 2"/>
-    <w:lsdException w:uiPriority="99" w:name="Table Simple 3"/>
-    <w:lsdException w:uiPriority="99" w:name="Table Classic 1"/>
-    <w:lsdException w:uiPriority="99" w:name="Table Classic 2"/>
-    <w:lsdException w:uiPriority="99" w:name="Table Classic 3"/>
-    <w:lsdException w:uiPriority="99" w:name="Table Classic 4"/>
-    <w:lsdException w:uiPriority="99" w:name="Table Colorful 1"/>
-    <w:lsdException w:uiPriority="99" w:name="Table Colorful 2"/>
-    <w:lsdException w:uiPriority="99" w:name="Table Colorful 3"/>
-    <w:lsdException w:uiPriority="99" w:name="Table Columns 1"/>
-    <w:lsdException w:uiPriority="99" w:name="Table Columns 2"/>
-    <w:lsdException w:uiPriority="99" w:name="Table Columns 3"/>
-    <w:lsdException w:uiPriority="99" w:name="Table Columns 4"/>
-    <w:lsdException w:uiPriority="99" w:name="Table Columns 5"/>
-    <w:lsdException w:uiPriority="99" w:name="Table Grid 1"/>
-    <w:lsdException w:uiPriority="99" w:name="Table Grid 2"/>
-    <w:lsdException w:uiPriority="99" w:name="Table Grid 3"/>
-    <w:lsdException w:uiPriority="99" w:name="Table Grid 4"/>
-    <w:lsdException w:uiPriority="99" w:name="Table Grid 5"/>
-    <w:lsdException w:uiPriority="99" w:name="Table Grid 6"/>
-    <w:lsdException w:uiPriority="99" w:name="Table Grid 7"/>
-    <w:lsdException w:uiPriority="99" w:name="Table Grid 8"/>
-    <w:lsdException w:uiPriority="99" w:name="Table List 1"/>
-    <w:lsdException w:uiPriority="99" w:name="Table List 2"/>
-    <w:lsdException w:uiPriority="99" w:name="Table List 3"/>
-    <w:lsdException w:uiPriority="99" w:name="Table List 4"/>
-    <w:lsdException w:uiPriority="99" w:name="Table List 5"/>
-    <w:lsdException w:uiPriority="99" w:name="Table List 6"/>
-    <w:lsdException w:uiPriority="99" w:name="Table List 7"/>
-    <w:lsdException w:uiPriority="99" w:name="Table List 8"/>
-    <w:lsdException w:uiPriority="99" w:name="Table 3D effects 1"/>
-    <w:lsdException w:uiPriority="99" w:name="Table 3D effects 2"/>
-    <w:lsdException w:uiPriority="99" w:name="Table 3D effects 3"/>
-    <w:lsdException w:uiPriority="99" w:name="Table Contemporary"/>
-    <w:lsdException w:uiPriority="99" w:name="Table Elegant"/>
-    <w:lsdException w:uiPriority="99" w:name="Table Professional"/>
-    <w:lsdException w:uiPriority="99" w:name="Table Subtle 1"/>
-    <w:lsdException w:uiPriority="99" w:name="Table Subtle 2"/>
-    <w:lsdException w:uiPriority="99" w:name="Table Web 1"/>
-    <w:lsdException w:uiPriority="99" w:name="Table Web 2"/>
-    <w:lsdException w:uiPriority="99" w:name="Table Web 3"/>
-    <w:lsdException w:uiPriority="99" w:name="Balloon Text"/>
-    <w:lsdException w:unhideWhenUsed="0" w:uiPriority="39" w:semiHidden="0" w:name="Table Grid"/>
-    <w:lsdException w:uiPriority="99" w:name="Table Theme"/>
-    <w:lsdException w:unhideWhenUsed="0" w:uiPriority="60" w:semiHidden="0" w:name="Light Shading"/>
-    <w:lsdException w:unhideWhenUsed="0" w:uiPriority="61" w:semiHidden="0" w:name="Light List"/>
-    <w:lsdException w:unhideWhenUsed="0" w:uiPriority="62" w:semiHidden="0" w:name="Light Grid"/>
-    <w:lsdException w:unhideWhenUsed="0" w:uiPriority="63" w:semiHidden="0" w:name="Medium Shading 1"/>
-    <w:lsdException w:unhideWhenUsed="0" w:uiPriority="64" w:semiHidden="0" w:name="Medium Shading 2"/>
-    <w:lsdException w:unhideWhenUsed="0" w:uiPriority="65" w:semiHidden="0" w:name="Medium List 1"/>
-    <w:lsdException w:unhideWhenUsed="0" w:uiPriority="66" w:semiHidden="0" w:name="Medium List 2"/>
-    <w:lsdException w:unhideWhenUsed="0" w:uiPriority="67" w:semiHidden="0" w:name="Medium Grid 1"/>
-    <w:lsdException w:unhideWhenUsed="0" w:uiPriority="68" w:semiHidden="0" w:name="Medium Grid 2"/>
-    <w:lsdException w:unhideWhenUsed="0" w:uiPriority="69" w:semiHidden="0" w:name="Medium Grid 3"/>
-    <w:lsdException w:unhideWhenUsed="0" w:uiPriority="70" w:semiHidden="0" w:name="Dark List"/>
-    <w:lsdException w:unhideWhenUsed="0" w:uiPriority="71" w:semiHidden="0" w:name="Colorful Shading"/>
-    <w:lsdException w:unhideWhenUsed="0" w:uiPriority="72" w:semiHidden="0" w:name="Colorful List"/>
-    <w:lsdException w:unhideWhenUsed="0" w:uiPriority="73" w:semiHidden="0" w:name="Colorful Grid"/>
-    <w:lsdException w:unhideWhenUsed="0" w:uiPriority="60" w:semiHidden="0" w:name="Light Shading Accent 1"/>
-    <w:lsdException w:unhideWhenUsed="0" w:uiPriority="61" w:semiHidden="0" w:name="Light List Accent 1"/>
-    <w:lsdException w:unhideWhenUsed="0" w:uiPriority="62" w:semiHidden="0" w:name="Light Grid Accent 1"/>
-    <w:lsdException w:unhideWhenUsed="0" w:uiPriority="63" w:semiHidden="0" w:name="Medium Shading 1 Accent 1"/>
-    <w:lsdException w:unhideWhenUsed="0" w:uiPriority="64" w:semiHidden="0" w:name="Medium Shading 2 Accent 1"/>
-    <w:lsdException w:unhideWhenUsed="0" w:uiPriority="65" w:semiHidden="0" w:name="Medium List 1 Accent 1"/>
-    <w:lsdException w:unhideWhenUsed="0" w:uiPriority="66" w:semiHidden="0" w:name="Medium List 2 Accent 1"/>
-    <w:lsdException w:unhideWhenUsed="0" w:uiPriority="67" w:semiHidden="0" w:name="Medium Grid 1 Accent 1"/>
-    <w:lsdException w:unhideWhenUsed="0" w:uiPriority="68" w:semiHidden="0" w:name="Medium Grid 2 Accent 1"/>
-    <w:lsdException w:unhideWhenUsed="0" w:uiPriority="69" w:semiHidden="0" w:name="Medium Grid 3 Accent 1"/>
-    <w:lsdException w:unhideWhenUsed="0" w:uiPriority="70" w:semiHidden="0" w:name="Dark List Accent 1"/>
-    <w:lsdException w:unhideWhenUsed="0" w:uiPriority="71" w:semiHidden="0" w:name="Colorful Shading Accent 1"/>
-    <w:lsdException w:unhideWhenUsed="0" w:uiPriority="72" w:semiHidden="0" w:name="Colorful List Accent 1"/>
-    <w:lsdException w:unhideWhenUsed="0" w:uiPriority="73" w:semiHidden="0" w:name="Colorful Grid Accent 1"/>
-    <w:lsdException w:unhideWhenUsed="0" w:uiPriority="60" w:semiHidden="0" w:name="Light Shading Accent 2"/>
-    <w:lsdException w:unhideWhenUsed="0" w:uiPriority="61" w:semiHidden="0" w:name="Light List Accent 2"/>
-    <w:lsdException w:unhideWhenUsed="0" w:uiPriority="62" w:semiHidden="0" w:name="Light Grid Accent 2"/>
-    <w:lsdException w:unhideWhenUsed="0" w:uiPriority="63" w:semiHidden="0" w:name="Medium Shading 1 Accent 2"/>
-    <w:lsdException w:unhideWhenUsed="0" w:uiPriority="64" w:semiHidden="0" w:name="Medium Shading 2 Accent 2"/>
-    <w:lsdException w:unhideWhenUsed="0" w:uiPriority="65" w:semiHidden="0" w:name="Medium List 1 Accent 2"/>
-    <w:lsdException w:unhideWhenUsed="0" w:uiPriority="66" w:semiHidden="0" w:name="Medium List 2 Accent 2"/>
-    <w:lsdException w:unhideWhenUsed="0" w:uiPriority="67" w:semiHidden="0" w:name="Medium Grid 1 Accent 2"/>
-    <w:lsdException w:unhideWhenUsed="0" w:uiPriority="68" w:semiHidden="0" w:name="Medium Grid 2 Accent 2"/>
-    <w:lsdException w:unhideWhenUsed="0" w:uiPriority="69" w:semiHidden="0" w:name="Medium Grid 3 Accent 2"/>
-    <w:lsdException w:unhideWhenUsed="0" w:uiPriority="70" w:semiHidden="0" w:name="Dark List Accent 2"/>
-    <w:lsdException w:unhideWhenUsed="0" w:uiPriority="71" w:semiHidden="0" w:name="Colorful Shading Accent 2"/>
-    <w:lsdException w:unhideWhenUsed="0" w:uiPriority="72" w:semiHidden="0" w:name="Colorful List Accent 2"/>
-    <w:lsdException w:unhideWhenUsed="0" w:uiPriority="73" w:semiHidden="0" w:name="Colorful Grid Accent 2"/>
-    <w:lsdException w:unhideWhenUsed="0" w:uiPriority="60" w:semiHidden="0" w:name="Light Shading Accent 3"/>
-    <w:lsdException w:unhideWhenUsed="0" w:uiPriority="61" w:semiHidden="0" w:name="Light List Accent 3"/>
-    <w:lsdException w:unhideWhenUsed="0" w:uiPriority="62" w:semiHidden="0" w:name="Light Grid Accent 3"/>
-    <w:lsdException w:unhideWhenUsed="0" w:uiPriority="63" w:semiHidden="0" w:name="Medium Shading 1 Accent 3"/>
-    <w:lsdException w:unhideWhenUsed="0" w:uiPriority="64" w:semiHidden="0" w:name="Medium Shading 2 Accent 3"/>
-    <w:lsdException w:unhideWhenUsed="0" w:uiPriority="65" w:semiHidden="0" w:name="Medium List 1 Accent 3"/>
-    <w:lsdException w:unhideWhenUsed="0" w:uiPriority="66" w:semiHidden="0" w:name="Medium List 2 Accent 3"/>
-    <w:lsdException w:unhideWhenUsed="0" w:uiPriority="67" w:semiHidden="0" w:name="Medium Grid 1 Accent 3"/>
-    <w:lsdException w:unhideWhenUsed="0" w:uiPriority="68" w:semiHidden="0" w:name="Medium Grid 2 Accent 3"/>
-    <w:lsdException w:unhideWhenUsed="0" w:uiPriority="69" w:semiHidden="0" w:name="Medium Grid 3 Accent 3"/>
-    <w:lsdException w:unhideWhenUsed="0" w:uiPriority="70" w:semiHidden="0" w:name="Dark List Accent 3"/>
-    <w:lsdException w:unhideWhenUsed="0" w:uiPriority="71" w:semiHidden="0" w:name="Colorful Shading Accent 3"/>
-    <w:lsdException w:unhideWhenUsed="0" w:uiPriority="72" w:semiHidden="0" w:name="Colorful List Accent 3"/>
-    <w:lsdException w:unhideWhenUsed="0" w:uiPriority="73" w:semiHidden="0" w:name="Colorful Grid Accent 3"/>
-    <w:lsdException w:unhideWhenUsed="0" w:uiPriority="60" w:semiHidden="0" w:name="Light Shading Accent 4"/>
-    <w:lsdException w:unhideWhenUsed="0" w:uiPriority="61" w:semiHidden="0" w:name="Light List Accent 4"/>
-    <w:lsdException w:unhideWhenUsed="0" w:uiPriority="62" w:semiHidden="0" w:name="Light Grid Accent 4"/>
-    <w:lsdException w:unhideWhenUsed="0" w:uiPriority="63" w:semiHidden="0" w:name="Medium Shading 1 Accent 4"/>
-    <w:lsdException w:unhideWhenUsed="0" w:uiPriority="64" w:semiHidden="0" w:name="Medium Shading 2 Accent 4"/>
-    <w:lsdException w:unhideWhenUsed="0" w:uiPriority="65" w:semiHidden="0" w:name="Medium List 1 Accent 4"/>
-    <w:lsdException w:unhideWhenUsed="0" w:uiPriority="66" w:semiHidden="0" w:name="Medium List 2 Accent 4"/>
-    <w:lsdException w:unhideWhenUsed="0" w:uiPriority="67" w:semiHidden="0" w:name="Medium Grid 1 Accent 4"/>
-    <w:lsdException w:unhideWhenUsed="0" w:uiPriority="68" w:semiHidden="0" w:name="Medium Grid 2 Accent 4"/>
-    <w:lsdException w:unhideWhenUsed="0" w:uiPriority="69" w:semiHidden="0" w:name="Medium Grid 3 Accent 4"/>
-    <w:lsdException w:unhideWhenUsed="0" w:uiPriority="70" w:semiHidden="0" w:name="Dark List Accent 4"/>
-    <w:lsdException w:unhideWhenUsed="0" w:uiPriority="71" w:semiHidden="0" w:name="Colorful Shading Accent 4"/>
-    <w:lsdException w:unhideWhenUsed="0" w:uiPriority="72" w:semiHidden="0" w:name="Colorful List Accent 4"/>
-    <w:lsdException w:unhideWhenUsed="0" w:uiPriority="73" w:semiHidden="0" w:name="Colorful Grid Accent 4"/>
-    <w:lsdException w:unhideWhenUsed="0" w:uiPriority="60" w:semiHidden="0" w:name="Light Shading Accent 5"/>
-    <w:lsdException w:unhideWhenUsed="0" w:uiPriority="61" w:semiHidden="0" w:name="Light List Accent 5"/>
-    <w:lsdException w:unhideWhenUsed="0" w:uiPriority="62" w:semiHidden="0" w:name="Light Grid Accent 5"/>
-    <w:lsdException w:unhideWhenUsed="0" w:uiPriority="63" w:semiHidden="0" w:name="Medium Shading 1 Accent 5"/>
-    <w:lsdException w:unhideWhenUsed="0" w:uiPriority="64" w:semiHidden="0" w:name="Medium Shading 2 Accent 5"/>
-    <w:lsdException w:unhideWhenUsed="0" w:uiPriority="65" w:semiHidden="0" w:name="Medium List 1 Accent 5"/>
-    <w:lsdException w:unhideWhenUsed="0" w:uiPriority="66" w:semiHidden="0" w:name="Medium List 2 Accent 5"/>
-    <w:lsdException w:unhideWhenUsed="0" w:uiPriority="67" w:semiHidden="0" w:name="Medium Grid 1 Accent 5"/>
-    <w:lsdException w:unhideWhenUsed="0" w:uiPriority="68" w:semiHidden="0" w:name="Medium Grid 2 Accent 5"/>
-    <w:lsdException w:unhideWhenUsed="0" w:uiPriority="69" w:semiHidden="0" w:name="Medium Grid 3 Accent 5"/>
-    <w:lsdException w:unhideWhenUsed="0" w:uiPriority="70" w:semiHidden="0" w:name="Dark List Accent 5"/>
-    <w:lsdException w:unhideWhenUsed="0" w:uiPriority="71" w:semiHidden="0" w:name="Colorful Shading Accent 5"/>
-    <w:lsdException w:unhideWhenUsed="0" w:uiPriority="72" w:semiHidden="0" w:name="Colorful List Accent 5"/>
-    <w:lsdException w:unhideWhenUsed="0" w:uiPriority="73" w:semiHidden="0" w:name="Colorful Grid Accent 5"/>
-    <w:lsdException w:unhideWhenUsed="0" w:uiPriority="60" w:semiHidden="0" w:name="Light Shading Accent 6"/>
-    <w:lsdException w:unhideWhenUsed="0" w:uiPriority="61" w:semiHidden="0" w:name="Light List Accent 6"/>
-    <w:lsdException w:unhideWhenUsed="0" w:uiPriority="62" w:semiHidden="0" w:name="Light Grid Accent 6"/>
-    <w:lsdException w:unhideWhenUsed="0" w:uiPriority="63" w:semiHidden="0" w:name="Medium Shading 1 Accent 6"/>
-    <w:lsdException w:unhideWhenUsed="0" w:uiPriority="64" w:semiHidden="0" w:name="Medium Shading 2 Accent 6"/>
-    <w:lsdException w:unhideWhenUsed="0" w:uiPriority="65" w:semiHidden="0" w:name="Medium List 1 Accent 6"/>
-    <w:lsdException w:unhideWhenUsed="0" w:uiPriority="66" w:semiHidden="0" w:name="Medium List 2 Accent 6"/>
-    <w:lsdException w:unhideWhenUsed="0" w:uiPriority="67" w:semiHidden="0" w:name="Medium Grid 1 Accent 6"/>
-    <w:lsdException w:unhideWhenUsed="0" w:uiPriority="68" w:semiHidden="0" w:name="Medium Grid 2 Accent 6"/>
-    <w:lsdException w:unhideWhenUsed="0" w:uiPriority="69" w:semiHidden="0" w:name="Medium Grid 3 Accent 6"/>
-    <w:lsdException w:unhideWhenUsed="0" w:uiPriority="70" w:semiHidden="0" w:name="Dark List Accent 6"/>
-    <w:lsdException w:unhideWhenUsed="0" w:uiPriority="71" w:semiHidden="0" w:name="Colorful Shading Accent 6"/>
-    <w:lsdException w:unhideWhenUsed="0" w:uiPriority="72" w:semiHidden="0" w:name="Colorful List Accent 6"/>
-    <w:lsdException w:unhideWhenUsed="0" w:uiPriority="73" w:semiHidden="0" w:name="Colorful Grid Accent 6"/>
+  <w:latentStyles w:defLockedState="0" w:defUIPriority="99" w:defSemiHidden="0" w:defUnhideWhenUsed="0" w:defQFormat="0" w:count="371">
+    <w:lsdException w:name="Normal" w:uiPriority="0" w:qFormat="1"/>
+    <w:lsdException w:name="heading 1" w:uiPriority="9" w:qFormat="1"/>
+    <w:lsdException w:name="heading 2" w:semiHidden="1" w:uiPriority="9" w:unhideWhenUsed="1" w:qFormat="1"/>
+    <w:lsdException w:name="heading 3" w:semiHidden="1" w:uiPriority="9" w:unhideWhenUsed="1" w:qFormat="1"/>
+    <w:lsdException w:name="heading 4" w:semiHidden="1" w:uiPriority="9" w:unhideWhenUsed="1" w:qFormat="1"/>
+    <w:lsdException w:name="heading 5" w:semiHidden="1" w:uiPriority="9" w:unhideWhenUsed="1" w:qFormat="1"/>
+    <w:lsdException w:name="heading 6" w:semiHidden="1" w:uiPriority="9" w:unhideWhenUsed="1" w:qFormat="1"/>
+    <w:lsdException w:name="heading 7" w:semiHidden="1" w:uiPriority="9" w:unhideWhenUsed="1" w:qFormat="1"/>
+    <w:lsdException w:name="heading 8" w:semiHidden="1" w:uiPriority="9" w:unhideWhenUsed="1" w:qFormat="1"/>
+    <w:lsdException w:name="heading 9" w:semiHidden="1" w:uiPriority="9" w:unhideWhenUsed="1" w:qFormat="1"/>
+    <w:lsdException w:name="index 1" w:semiHidden="1" w:unhideWhenUsed="1"/>
+    <w:lsdException w:name="index 2" w:semiHidden="1" w:unhideWhenUsed="1"/>
+    <w:lsdException w:name="index 3" w:semiHidden="1" w:unhideWhenUsed="1"/>
+    <w:lsdException w:name="index 4" w:semiHidden="1" w:unhideWhenUsed="1"/>
+    <w:lsdException w:name="index 5" w:semiHidden="1" w:unhideWhenUsed="1"/>
+    <w:lsdException w:name="index 6" w:semiHidden="1" w:unhideWhenUsed="1"/>
+    <w:lsdException w:name="index 7" w:semiHidden="1" w:unhideWhenUsed="1"/>
+    <w:lsdException w:name="index 8" w:semiHidden="1" w:unhideWhenUsed="1"/>
+    <w:lsdException w:name="index 9" w:semiHidden="1" w:unhideWhenUsed="1"/>
+    <w:lsdException w:name="toc 1" w:semiHidden="1" w:uiPriority="39" w:unhideWhenUsed="1"/>
+    <w:lsdException w:name="toc 2" w:semiHidden="1" w:uiPriority="39" w:unhideWhenUsed="1"/>
+    <w:lsdException w:name="toc 3" w:semiHidden="1" w:uiPriority="39" w:unhideWhenUsed="1"/>
+    <w:lsdException w:name="toc 4" w:semiHidden="1" w:uiPriority="39" w:unhideWhenUsed="1"/>
+    <w:lsdException w:name="toc 5" w:semiHidden="1" w:uiPriority="39" w:unhideWhenUsed="1"/>
+    <w:lsdException w:name="toc 6" w:semiHidden="1" w:uiPriority="39" w:unhideWhenUsed="1"/>
+    <w:lsdException w:name="toc 7" w:semiHidden="1" w:uiPriority="39" w:unhideWhenUsed="1"/>
+    <w:lsdException w:name="toc 8" w:semiHidden="1" w:uiPriority="39" w:unhideWhenUsed="1"/>
+    <w:lsdException w:name="toc 9" w:semiHidden="1" w:uiPriority="39" w:unhideWhenUsed="1"/>
+    <w:lsdException w:name="Normal Indent" w:semiHidden="1" w:unhideWhenUsed="1"/>
+    <w:lsdException w:name="footnote text" w:semiHidden="1" w:unhideWhenUsed="1"/>
+    <w:lsdException w:name="annotation text" w:semiHidden="1" w:unhideWhenUsed="1"/>
+    <w:lsdException w:name="header" w:unhideWhenUsed="1" w:qFormat="1"/>
+    <w:lsdException w:name="footer" w:unhideWhenUsed="1" w:qFormat="1"/>
+    <w:lsdException w:name="index heading" w:semiHidden="1" w:unhideWhenUsed="1"/>
+    <w:lsdException w:name="caption" w:semiHidden="1" w:uiPriority="35" w:unhideWhenUsed="1" w:qFormat="1"/>
+    <w:lsdException w:name="table of figures" w:semiHidden="1" w:unhideWhenUsed="1"/>
+    <w:lsdException w:name="envelope address" w:semiHidden="1" w:unhideWhenUsed="1"/>
+    <w:lsdException w:name="envelope return" w:semiHidden="1" w:unhideWhenUsed="1"/>
+    <w:lsdException w:name="footnote reference" w:semiHidden="1" w:unhideWhenUsed="1"/>
+    <w:lsdException w:name="annotation reference" w:semiHidden="1" w:unhideWhenUsed="1"/>
+    <w:lsdException w:name="line number" w:semiHidden="1" w:unhideWhenUsed="1"/>
+    <w:lsdException w:name="page number" w:semiHidden="1" w:unhideWhenUsed="1"/>
+    <w:lsdException w:name="endnote reference" w:semiHidden="1" w:unhideWhenUsed="1"/>
+    <w:lsdException w:name="endnote text" w:semiHidden="1" w:unhideWhenUsed="1"/>
+    <w:lsdException w:name="table of authorities" w:semiHidden="1" w:unhideWhenUsed="1"/>
+    <w:lsdException w:name="macro" w:semiHidden="1" w:unhideWhenUsed="1"/>
+    <w:lsdException w:name="toa heading" w:semiHidden="1" w:unhideWhenUsed="1"/>
+    <w:lsdException w:name="List" w:semiHidden="1" w:unhideWhenUsed="1"/>
+    <w:lsdException w:name="List Bullet" w:semiHidden="1" w:unhideWhenUsed="1"/>
+    <w:lsdException w:name="List Number" w:semiHidden="1" w:unhideWhenUsed="1"/>
+    <w:lsdException w:name="List 2" w:semiHidden="1" w:unhideWhenUsed="1"/>
+    <w:lsdException w:name="List 3" w:semiHidden="1" w:unhideWhenUsed="1"/>
+    <w:lsdException w:name="List 4" w:semiHidden="1" w:unhideWhenUsed="1"/>
+    <w:lsdException w:name="List 5" w:semiHidden="1" w:unhideWhenUsed="1"/>
+    <w:lsdException w:name="List Bullet 2" w:semiHidden="1" w:unhideWhenUsed="1"/>
+    <w:lsdException w:name="List Bullet 3" w:semiHidden="1" w:unhideWhenUsed="1"/>
+    <w:lsdException w:name="List Bullet 4" w:semiHidden="1" w:unhideWhenUsed="1"/>
+    <w:lsdException w:name="List Bullet 5" w:semiHidden="1" w:unhideWhenUsed="1"/>
+    <w:lsdException w:name="List Number 2" w:semiHidden="1" w:unhideWhenUsed="1"/>
+    <w:lsdException w:name="List Number 3" w:semiHidden="1" w:unhideWhenUsed="1"/>
+    <w:lsdException w:name="List Number 4" w:semiHidden="1" w:unhideWhenUsed="1"/>
+    <w:lsdException w:name="List Number 5" w:semiHidden="1" w:unhideWhenUsed="1"/>
+    <w:lsdException w:name="Title" w:uiPriority="10" w:qFormat="1"/>
+    <w:lsdException w:name="Closing" w:semiHidden="1" w:unhideWhenUsed="1"/>
+    <w:lsdException w:name="Signature" w:semiHidden="1" w:unhideWhenUsed="1"/>
+    <w:lsdException w:name="Default Paragraph Font" w:uiPriority="1" w:unhideWhenUsed="1" w:qFormat="1"/>
+    <w:lsdException w:name="Body Text" w:semiHidden="1" w:unhideWhenUsed="1"/>
+    <w:lsdException w:name="Body Text Indent" w:semiHidden="1" w:unhideWhenUsed="1"/>
+    <w:lsdException w:name="List Continue" w:semiHidden="1" w:unhideWhenUsed="1"/>
+    <w:lsdException w:name="List Continue 2" w:semiHidden="1" w:unhideWhenUsed="1"/>
+    <w:lsdException w:name="List Continue 3" w:semiHidden="1" w:unhideWhenUsed="1"/>
+    <w:lsdException w:name="List Continue 4" w:semiHidden="1" w:unhideWhenUsed="1"/>
+    <w:lsdException w:name="List Continue 5" w:semiHidden="1" w:unhideWhenUsed="1"/>
+    <w:lsdException w:name="Message Header" w:semiHidden="1" w:unhideWhenUsed="1"/>
+    <w:lsdException w:name="Subtitle" w:uiPriority="11" w:qFormat="1"/>
+    <w:lsdException w:name="Salutation" w:semiHidden="1" w:unhideWhenUsed="1"/>
+    <w:lsdException w:name="Date" w:semiHidden="1" w:unhideWhenUsed="1"/>
+    <w:lsdException w:name="Body Text First Indent" w:semiHidden="1" w:unhideWhenUsed="1"/>
+    <w:lsdException w:name="Body Text First Indent 2" w:semiHidden="1" w:unhideWhenUsed="1"/>
+    <w:lsdException w:name="Note Heading" w:semiHidden="1" w:unhideWhenUsed="1"/>
+    <w:lsdException w:name="Body Text 2" w:semiHidden="1" w:unhideWhenUsed="1"/>
+    <w:lsdException w:name="Body Text 3" w:semiHidden="1" w:unhideWhenUsed="1"/>
+    <w:lsdException w:name="Body Text Indent 2" w:semiHidden="1" w:unhideWhenUsed="1"/>
+    <w:lsdException w:name="Body Text Indent 3" w:semiHidden="1" w:unhideWhenUsed="1"/>
+    <w:lsdException w:name="Block Text" w:semiHidden="1" w:unhideWhenUsed="1"/>
+    <w:lsdException w:name="Hyperlink" w:unhideWhenUsed="1" w:qFormat="1"/>
+    <w:lsdException w:name="FollowedHyperlink" w:semiHidden="1" w:unhideWhenUsed="1"/>
+    <w:lsdException w:name="Strong" w:uiPriority="22" w:qFormat="1"/>
+    <w:lsdException w:name="Emphasis" w:uiPriority="20" w:qFormat="1"/>
+    <w:lsdException w:name="Document Map" w:semiHidden="1" w:unhideWhenUsed="1"/>
+    <w:lsdException w:name="Plain Text" w:semiHidden="1" w:unhideWhenUsed="1"/>
+    <w:lsdException w:name="E-mail Signature" w:semiHidden="1" w:unhideWhenUsed="1"/>
+    <w:lsdException w:name="HTML Top of Form" w:semiHidden="1" w:unhideWhenUsed="1"/>
+    <w:lsdException w:name="HTML Bottom of Form" w:semiHidden="1" w:unhideWhenUsed="1"/>
+    <w:lsdException w:name="Normal (Web)" w:semiHidden="1" w:unhideWhenUsed="1"/>
+    <w:lsdException w:name="HTML Acronym" w:semiHidden="1" w:unhideWhenUsed="1"/>
+    <w:lsdException w:name="HTML Address" w:semiHidden="1" w:unhideWhenUsed="1"/>
+    <w:lsdException w:name="HTML Cite" w:semiHidden="1" w:unhideWhenUsed="1"/>
+    <w:lsdException w:name="HTML Code" w:unhideWhenUsed="1" w:qFormat="1"/>
+    <w:lsdException w:name="HTML Definition" w:semiHidden="1" w:unhideWhenUsed="1"/>
+    <w:lsdException w:name="HTML Keyboard" w:semiHidden="1" w:unhideWhenUsed="1"/>
+    <w:lsdException w:name="HTML Preformatted" w:unhideWhenUsed="1" w:qFormat="1"/>
+    <w:lsdException w:name="HTML Sample" w:semiHidden="1" w:unhideWhenUsed="1"/>
+    <w:lsdException w:name="HTML Typewriter" w:semiHidden="1" w:unhideWhenUsed="1"/>
+    <w:lsdException w:name="HTML Variable" w:semiHidden="1" w:unhideWhenUsed="1"/>
+    <w:lsdException w:name="Normal Table" w:semiHidden="1" w:unhideWhenUsed="1" w:qFormat="1"/>
+    <w:lsdException w:name="annotation subject" w:semiHidden="1" w:unhideWhenUsed="1"/>
+    <w:lsdException w:name="No List" w:semiHidden="1" w:unhideWhenUsed="1"/>
+    <w:lsdException w:name="Outline List 1" w:semiHidden="1" w:unhideWhenUsed="1"/>
+    <w:lsdException w:name="Outline List 2" w:semiHidden="1" w:unhideWhenUsed="1"/>
+    <w:lsdException w:name="Outline List 3" w:semiHidden="1" w:unhideWhenUsed="1"/>
+    <w:lsdException w:name="Table Simple 1" w:semiHidden="1" w:unhideWhenUsed="1"/>
+    <w:lsdException w:name="Table Simple 2" w:semiHidden="1" w:unhideWhenUsed="1"/>
+    <w:lsdException w:name="Table Simple 3" w:semiHidden="1" w:unhideWhenUsed="1"/>
+    <w:lsdException w:name="Table Classic 1" w:semiHidden="1" w:unhideWhenUsed="1"/>
+    <w:lsdException w:name="Table Classic 2" w:semiHidden="1" w:unhideWhenUsed="1"/>
+    <w:lsdException w:name="Table Classic 3" w:semiHidden="1" w:unhideWhenUsed="1"/>
+    <w:lsdException w:name="Table Classic 4" w:semiHidden="1" w:unhideWhenUsed="1"/>
+    <w:lsdException w:name="Table Colorful 1" w:semiHidden="1" w:unhideWhenUsed="1"/>
+    <w:lsdException w:name="Table Colorful 2" w:semiHidden="1" w:unhideWhenUsed="1"/>
+    <w:lsdException w:name="Table Colorful 3" w:semiHidden="1" w:unhideWhenUsed="1"/>
+    <w:lsdException w:name="Table Columns 1" w:semiHidden="1" w:unhideWhenUsed="1"/>
+    <w:lsdException w:name="Table Columns 2" w:semiHidden="1" w:unhideWhenUsed="1"/>
+    <w:lsdException w:name="Table Columns 3" w:semiHidden="1" w:unhideWhenUsed="1"/>
+    <w:lsdException w:name="Table Columns 4" w:semiHidden="1" w:unhideWhenUsed="1"/>
+    <w:lsdException w:name="Table Columns 5" w:semiHidden="1" w:unhideWhenUsed="1"/>
+    <w:lsdException w:name="Table Grid 1" w:semiHidden="1" w:unhideWhenUsed="1"/>
+    <w:lsdException w:name="Table Grid 2" w:semiHidden="1" w:unhideWhenUsed="1"/>
+    <w:lsdException w:name="Table Grid 3" w:semiHidden="1" w:unhideWhenUsed="1"/>
+    <w:lsdException w:name="Table Grid 4" w:semiHidden="1" w:unhideWhenUsed="1"/>
+    <w:lsdException w:name="Table Grid 5" w:semiHidden="1" w:unhideWhenUsed="1"/>
+    <w:lsdException w:name="Table Grid 6" w:semiHidden="1" w:unhideWhenUsed="1"/>
+    <w:lsdException w:name="Table Grid 7" w:semiHidden="1" w:unhideWhenUsed="1"/>
+    <w:lsdException w:name="Table Grid 8" w:semiHidden="1" w:unhideWhenUsed="1"/>
+    <w:lsdException w:name="Table List 1" w:semiHidden="1" w:unhideWhenUsed="1"/>
+    <w:lsdException w:name="Table List 2" w:semiHidden="1" w:unhideWhenUsed="1"/>
+    <w:lsdException w:name="Table List 3" w:semiHidden="1" w:unhideWhenUsed="1"/>
+    <w:lsdException w:name="Table List 4" w:semiHidden="1" w:unhideWhenUsed="1"/>
+    <w:lsdException w:name="Table List 5" w:semiHidden="1" w:unhideWhenUsed="1"/>
+    <w:lsdException w:name="Table List 6" w:semiHidden="1" w:unhideWhenUsed="1"/>
+    <w:lsdException w:name="Table List 7" w:semiHidden="1" w:unhideWhenUsed="1"/>
+    <w:lsdException w:name="Table List 8" w:semiHidden="1" w:unhideWhenUsed="1"/>
+    <w:lsdException w:name="Table 3D effects 1" w:semiHidden="1" w:unhideWhenUsed="1"/>
+    <w:lsdException w:name="Table 3D effects 2" w:semiHidden="1" w:unhideWhenUsed="1"/>
+    <w:lsdException w:name="Table 3D effects 3" w:semiHidden="1" w:unhideWhenUsed="1"/>
+    <w:lsdException w:name="Table Contemporary" w:semiHidden="1" w:unhideWhenUsed="1"/>
+    <w:lsdException w:name="Table Elegant" w:semiHidden="1" w:unhideWhenUsed="1"/>
+    <w:lsdException w:name="Table Professional" w:semiHidden="1" w:unhideWhenUsed="1"/>
+    <w:lsdException w:name="Table Subtle 1" w:semiHidden="1" w:unhideWhenUsed="1"/>
+    <w:lsdException w:name="Table Subtle 2" w:semiHidden="1" w:unhideWhenUsed="1"/>
+    <w:lsdException w:name="Table Web 1" w:semiHidden="1" w:unhideWhenUsed="1"/>
+    <w:lsdException w:name="Table Web 2" w:semiHidden="1" w:unhideWhenUsed="1"/>
+    <w:lsdException w:name="Table Web 3" w:semiHidden="1" w:unhideWhenUsed="1"/>
+    <w:lsdException w:name="Balloon Text" w:semiHidden="1" w:unhideWhenUsed="1"/>
+    <w:lsdException w:name="Table Grid" w:semiHidden="1" w:uiPriority="39" w:unhideWhenUsed="1"/>
+    <w:lsdException w:name="Table Theme" w:semiHidden="1" w:unhideWhenUsed="1"/>
+    <w:lsdException w:name="Placeholder Text" w:semiHidden="1"/>
+    <w:lsdException w:name="Light Shading" w:uiPriority="60"/>
+    <w:lsdException w:name="Light List" w:uiPriority="61"/>
+    <w:lsdException w:name="Light Grid" w:uiPriority="62"/>
+    <w:lsdException w:name="Medium Shading 1" w:uiPriority="63"/>
+    <w:lsdException w:name="Medium Shading 2" w:uiPriority="64"/>
+    <w:lsdException w:name="Medium List 1" w:uiPriority="65"/>
+    <w:lsdException w:name="Medium List 2" w:uiPriority="66"/>
+    <w:lsdException w:name="Medium Grid 1" w:uiPriority="67"/>
+    <w:lsdException w:name="Medium Grid 2" w:uiPriority="68"/>
+    <w:lsdException w:name="Medium Grid 3" w:uiPriority="69"/>
+    <w:lsdException w:name="Dark List" w:uiPriority="70"/>
+    <w:lsdException w:name="Colorful Shading" w:uiPriority="71"/>
+    <w:lsdException w:name="Colorful List" w:uiPriority="72"/>
+    <w:lsdException w:name="Colorful Grid" w:uiPriority="73"/>
+    <w:lsdException w:name="Light Shading Accent 1" w:uiPriority="60"/>
+    <w:lsdException w:name="Light List Accent 1" w:uiPriority="61"/>
+    <w:lsdException w:name="Light Grid Accent 1" w:uiPriority="62"/>
+    <w:lsdException w:name="Medium Shading 1 Accent 1" w:uiPriority="63"/>
+    <w:lsdException w:name="Medium Shading 2 Accent 1" w:uiPriority="64"/>
+    <w:lsdException w:name="Medium List 1 Accent 1" w:uiPriority="65"/>
+    <w:lsdException w:name="Revision" w:semiHidden="1"/>
+    <w:lsdException w:name="Medium List 2 Accent 1" w:uiPriority="66"/>
+    <w:lsdException w:name="Medium Grid 1 Accent 1" w:uiPriority="67"/>
+    <w:lsdException w:name="Medium Grid 2 Accent 1" w:uiPriority="68"/>
+    <w:lsdException w:name="Medium Grid 3 Accent 1" w:uiPriority="69"/>
+    <w:lsdException w:name="Dark List Accent 1" w:uiPriority="70"/>
+    <w:lsdException w:name="Colorful Shading Accent 1" w:uiPriority="71"/>
+    <w:lsdException w:name="Colorful List Accent 1" w:uiPriority="72"/>
+    <w:lsdException w:name="Colorful Grid Accent 1" w:uiPriority="73"/>
+    <w:lsdException w:name="Light Shading Accent 2" w:uiPriority="60"/>
+    <w:lsdException w:name="Light List Accent 2" w:uiPriority="61"/>
+    <w:lsdException w:name="Light Grid Accent 2" w:uiPriority="62"/>
+    <w:lsdException w:name="Medium Shading 1 Accent 2" w:uiPriority="63"/>
+    <w:lsdException w:name="Medium Shading 2 Accent 2" w:uiPriority="64"/>
+    <w:lsdException w:name="Medium List 1 Accent 2" w:uiPriority="65"/>
+    <w:lsdException w:name="Medium List 2 Accent 2" w:uiPriority="66"/>
+    <w:lsdException w:name="Medium Grid 1 Accent 2" w:uiPriority="67"/>
+    <w:lsdException w:name="Medium Grid 2 Accent 2" w:uiPriority="68"/>
+    <w:lsdException w:name="Medium Grid 3 Accent 2" w:uiPriority="69"/>
+    <w:lsdException w:name="Dark List Accent 2" w:uiPriority="70"/>
+    <w:lsdException w:name="Colorful Shading Accent 2" w:uiPriority="71"/>
+    <w:lsdException w:name="Colorful List Accent 2" w:uiPriority="72"/>
+    <w:lsdException w:name="Colorful Grid Accent 2" w:uiPriority="73"/>
+    <w:lsdException w:name="Light Shading Accent 3" w:uiPriority="60"/>
+    <w:lsdException w:name="Light List Accent 3" w:uiPriority="61"/>
+    <w:lsdException w:name="Light Grid Accent 3" w:uiPriority="62"/>
+    <w:lsdException w:name="Medium Shading 1 Accent 3" w:uiPriority="63"/>
+    <w:lsdException w:name="Medium Shading 2 Accent 3" w:uiPriority="64"/>
+    <w:lsdException w:name="Medium List 1 Accent 3" w:uiPriority="65"/>
+    <w:lsdException w:name="Medium List 2 Accent 3" w:uiPriority="66"/>
+    <w:lsdException w:name="Medium Grid 1 Accent 3" w:uiPriority="67"/>
+    <w:lsdException w:name="Medium Grid 2 Accent 3" w:uiPriority="68"/>
+    <w:lsdException w:name="Medium Grid 3 Accent 3" w:uiPriority="69"/>
+    <w:lsdException w:name="Dark List Accent 3" w:uiPriority="70"/>
+    <w:lsdException w:name="Colorful Shading Accent 3" w:uiPriority="71"/>
+    <w:lsdException w:name="Colorful List Accent 3" w:uiPriority="72"/>
+    <w:lsdException w:name="Colorful Grid Accent 3" w:uiPriority="73"/>
+    <w:lsdException w:name="Light Shading Accent 4" w:uiPriority="60"/>
+    <w:lsdException w:name="Light List Accent 4" w:uiPriority="61"/>
+    <w:lsdException w:name="Light Grid Accent 4" w:uiPriority="62"/>
+    <w:lsdException w:name="Medium Shading 1 Accent 4" w:uiPriority="63"/>
+    <w:lsdException w:name="Medium Shading 2 Accent 4" w:uiPriority="64"/>
+    <w:lsdException w:name="Medium List 1 Accent 4" w:uiPriority="65"/>
+    <w:lsdException w:name="Medium List 2 Accent 4" w:uiPriority="66"/>
+    <w:lsdException w:name="Medium Grid 1 Accent 4" w:uiPriority="67"/>
+    <w:lsdException w:name="Medium Grid 2 Accent 4" w:uiPriority="68"/>
+    <w:lsdException w:name="Medium Grid 3 Accent 4" w:uiPriority="69"/>
+    <w:lsdException w:name="Dark List Accent 4" w:uiPriority="70"/>
+    <w:lsdException w:name="Colorful Shading Accent 4" w:uiPriority="71"/>
+    <w:lsdException w:name="Colorful List Accent 4" w:uiPriority="72"/>
+    <w:lsdException w:name="Colorful Grid Accent 4" w:uiPriority="73"/>
+    <w:lsdException w:name="Light Shading Accent 5" w:uiPriority="60"/>
+    <w:lsdException w:name="Light List Accent 5" w:uiPriority="61"/>
+    <w:lsdException w:name="Light Grid Accent 5" w:uiPriority="62"/>
+    <w:lsdException w:name="Medium Shading 1 Accent 5" w:uiPriority="63"/>
+    <w:lsdException w:name="Medium Shading 2 Accent 5" w:uiPriority="64"/>
+    <w:lsdException w:name="Medium List 1 Accent 5" w:uiPriority="65"/>
+    <w:lsdException w:name="Medium List 2 Accent 5" w:uiPriority="66"/>
+    <w:lsdException w:name="Medium Grid 1 Accent 5" w:uiPriority="67"/>
+    <w:lsdException w:name="Medium Grid 2 Accent 5" w:uiPriority="68"/>
+    <w:lsdException w:name="Medium Grid 3 Accent 5" w:uiPriority="69"/>
+    <w:lsdException w:name="Dark List Accent 5" w:uiPriority="70"/>
+    <w:lsdException w:name="Colorful Shading Accent 5" w:uiPriority="71"/>
+    <w:lsdException w:name="Colorful List Accent 5" w:uiPriority="72"/>
+    <w:lsdException w:name="Colorful Grid Accent 5" w:uiPriority="73"/>
+    <w:lsdException w:name="Light Shading Accent 6" w:uiPriority="60"/>
+    <w:lsdException w:name="Light List Accent 6" w:uiPriority="61"/>
+    <w:lsdException w:name="Light Grid Accent 6" w:uiPriority="62"/>
+    <w:lsdException w:name="Medium Shading 1 Accent 6" w:uiPriority="63"/>
+    <w:lsdException w:name="Medium Shading 2 Accent 6" w:uiPriority="64"/>
+    <w:lsdException w:name="Medium List 1 Accent 6" w:uiPriority="65"/>
+    <w:lsdException w:name="Medium List 2 Accent 6" w:uiPriority="66"/>
+    <w:lsdException w:name="Medium Grid 1 Accent 6" w:uiPriority="67"/>
+    <w:lsdException w:name="Medium Grid 2 Accent 6" w:uiPriority="68"/>
+    <w:lsdException w:name="Medium Grid 3 Accent 6" w:uiPriority="69"/>
+    <w:lsdException w:name="Dark List Accent 6" w:uiPriority="70"/>
+    <w:lsdException w:name="Colorful Shading Accent 6" w:uiPriority="71"/>
+    <w:lsdException w:name="Colorful List Accent 6" w:uiPriority="72"/>
+    <w:lsdException w:name="Colorful Grid Accent 6" w:uiPriority="73"/>
+    <w:lsdException w:name="Subtle Emphasis" w:uiPriority="19" w:qFormat="1"/>
+    <w:lsdException w:name="Intense Emphasis" w:uiPriority="21" w:qFormat="1"/>
+    <w:lsdException w:name="Subtle Reference" w:uiPriority="31" w:qFormat="1"/>
+    <w:lsdException w:name="Intense Reference" w:uiPriority="32" w:qFormat="1"/>
+    <w:lsdException w:name="Book Title" w:uiPriority="33" w:qFormat="1"/>
+    <w:lsdException w:name="Bibliography" w:semiHidden="1" w:uiPriority="37" w:unhideWhenUsed="1"/>
+    <w:lsdException w:name="TOC Heading" w:semiHidden="1" w:uiPriority="39" w:unhideWhenUsed="1" w:qFormat="1"/>
+    <w:lsdException w:name="Plain Table 1" w:uiPriority="41"/>
+    <w:lsdException w:name="Plain Table 2" w:uiPriority="42"/>
+    <w:lsdException w:name="Plain Table 3" w:uiPriority="43"/>
+    <w:lsdException w:name="Plain Table 4" w:uiPriority="44"/>
+    <w:lsdException w:name="Plain Table 5" w:uiPriority="45"/>
+    <w:lsdException w:name="Grid Table Light" w:uiPriority="40"/>
+    <w:lsdException w:name="Grid Table 1 Light" w:uiPriority="46"/>
+    <w:lsdException w:name="Grid Table 2" w:uiPriority="47"/>
+    <w:lsdException w:name="Grid Table 3" w:uiPriority="48"/>
+    <w:lsdException w:name="Grid Table 4" w:uiPriority="49"/>
+    <w:lsdException w:name="Grid Table 5 Dark" w:uiPriority="50"/>
+    <w:lsdException w:name="Grid Table 6 Colorful" w:uiPriority="51"/>
+    <w:lsdException w:name="Grid Table 7 Colorful" w:uiPriority="52"/>
+    <w:lsdException w:name="Grid Table 1 Light Accent 1" w:uiPriority="46"/>
+    <w:lsdException w:name="Grid Table 2 Accent 1" w:uiPriority="47"/>
+    <w:lsdException w:name="Grid Table 3 Accent 1" w:uiPriority="48"/>
+    <w:lsdException w:name="Grid Table 4 Accent 1" w:uiPriority="49"/>
+    <w:lsdException w:name="Grid Table 5 Dark Accent 1" w:uiPriority="50"/>
+    <w:lsdException w:name="Grid Table 6 Colorful Accent 1" w:uiPriority="51"/>
+    <w:lsdException w:name="Grid Table 7 Colorful Accent 1" w:uiPriority="52"/>
+    <w:lsdException w:name="Grid Table 1 Light Accent 2" w:uiPriority="46"/>
+    <w:lsdException w:name="Grid Table 2 Accent 2" w:uiPriority="47"/>
+    <w:lsdException w:name="Grid Table 3 Accent 2" w:uiPriority="48"/>
+    <w:lsdException w:name="Grid Table 4 Accent 2" w:uiPriority="49"/>
+    <w:lsdException w:name="Grid Table 5 Dark Accent 2" w:uiPriority="50"/>
+    <w:lsdException w:name="Grid Table 6 Colorful Accent 2" w:uiPriority="51"/>
+    <w:lsdException w:name="Grid Table 7 Colorful Accent 2" w:uiPriority="52"/>
+    <w:lsdException w:name="Grid Table 1 Light Accent 3" w:uiPriority="46"/>
+    <w:lsdException w:name="Grid Table 2 Accent 3" w:uiPriority="47"/>
+    <w:lsdException w:name="Grid Table 3 Accent 3" w:uiPriority="48"/>
+    <w:lsdException w:name="Grid Table 4 Accent 3" w:uiPriority="49"/>
+    <w:lsdException w:name="Grid Table 5 Dark Accent 3" w:uiPriority="50"/>
+    <w:lsdException w:name="Grid Table 6 Colorful Accent 3" w:uiPriority="51"/>
+    <w:lsdException w:name="Grid Table 7 Colorful Accent 3" w:uiPriority="52"/>
+    <w:lsdException w:name="Grid Table 1 Light Accent 4" w:uiPriority="46"/>
+    <w:lsdException w:name="Grid Table 2 Accent 4" w:uiPriority="47"/>
+    <w:lsdException w:name="Grid Table 3 Accent 4" w:uiPriority="48"/>
+    <w:lsdException w:name="Grid Table 4 Accent 4" w:uiPriority="49"/>
+    <w:lsdException w:name="Grid Table 5 Dark Accent 4" w:uiPriority="50"/>
+    <w:lsdException w:name="Grid Table 6 Colorful Accent 4" w:uiPriority="51"/>
+    <w:lsdException w:name="Grid Table 7 Colorful Accent 4" w:uiPriority="52"/>
+    <w:lsdException w:name="Grid Table 1 Light Accent 5" w:uiPriority="46"/>
+    <w:lsdException w:name="Grid Table 2 Accent 5" w:uiPriority="47"/>
+    <w:lsdException w:name="Grid Table 3 Accent 5" w:uiPriority="48"/>
+    <w:lsdException w:name="Grid Table 4 Accent 5" w:uiPriority="49"/>
+    <w:lsdException w:name="Grid Table 5 Dark Accent 5" w:uiPriority="50"/>
+    <w:lsdException w:name="Grid Table 6 Colorful Accent 5" w:uiPriority="51"/>
+    <w:lsdException w:name="Grid Table 7 Colorful Accent 5" w:uiPriority="52"/>
+    <w:lsdException w:name="Grid Table 1 Light Accent 6" w:uiPriority="46"/>
+    <w:lsdException w:name="Grid Table 2 Accent 6" w:uiPriority="47"/>
+    <w:lsdException w:name="Grid Table 3 Accent 6" w:uiPriority="48"/>
+    <w:lsdException w:name="Grid Table 4 Accent 6" w:uiPriority="49"/>
+    <w:lsdException w:name="Grid Table 5 Dark Accent 6" w:uiPriority="50"/>
+    <w:lsdException w:name="Grid Table 6 Colorful Accent 6" w:uiPriority="51"/>
+    <w:lsdException w:name="Grid Table 7 Colorful Accent 6" w:uiPriority="52"/>
+    <w:lsdException w:name="List Table 1 Light" w:uiPriority="46"/>
+    <w:lsdException w:name="List Table 2" w:uiPriority="47"/>
+    <w:lsdException w:name="List Table 3" w:uiPriority="48"/>
+    <w:lsdException w:name="List Table 4" w:uiPriority="49"/>
+    <w:lsdException w:name="List Table 5 Dark" w:uiPriority="50"/>
+    <w:lsdException w:name="List Table 6 Colorful" w:uiPriority="51"/>
+    <w:lsdException w:name="List Table 7 Colorful" w:uiPriority="52"/>
+    <w:lsdException w:name="List Table 1 Light Accent 1" w:uiPriority="46"/>
+    <w:lsdException w:name="List Table 2 Accent 1" w:uiPriority="47"/>
+    <w:lsdException w:name="List Table 3 Accent 1" w:uiPriority="48"/>
+    <w:lsdException w:name="List Table 4 Accent 1" w:uiPriority="49"/>
+    <w:lsdException w:name="List Table 5 Dark Accent 1" w:uiPriority="50"/>
+    <w:lsdException w:name="List Table 6 Colorful Accent 1" w:uiPriority="51"/>
+    <w:lsdException w:name="List Table 7 Colorful Accent 1" w:uiPriority="52"/>
+    <w:lsdException w:name="List Table 1 Light Accent 2" w:uiPriority="46"/>
+    <w:lsdException w:name="List Table 2 Accent 2" w:uiPriority="47"/>
+    <w:lsdException w:name="List Table 3 Accent 2" w:uiPriority="48"/>
+    <w:lsdException w:name="List Table 4 Accent 2" w:uiPriority="49"/>
+    <w:lsdException w:name="List Table 5 Dark Accent 2" w:uiPriority="50"/>
+    <w:lsdException w:name="List Table 6 Colorful Accent 2" w:uiPriority="51"/>
+    <w:lsdException w:name="List Table 7 Colorful Accent 2" w:uiPriority="52"/>
+    <w:lsdException w:name="List Table 1 Light Accent 3" w:uiPriority="46"/>
+    <w:lsdException w:name="List Table 2 Accent 3" w:uiPriority="47"/>
+    <w:lsdException w:name="List Table 3 Accent 3" w:uiPriority="48"/>
+    <w:lsdException w:name="List Table 4 Accent 3" w:uiPriority="49"/>
+    <w:lsdException w:name="List Table 5 Dark Accent 3" w:uiPriority="50"/>
+    <w:lsdException w:name="List Table 6 Colorful Accent 3" w:uiPriority="51"/>
+    <w:lsdException w:name="List Table 7 Colorful Accent 3" w:uiPriority="52"/>
+    <w:lsdException w:name="List Table 1 Light Accent 4" w:uiPriority="46"/>
+    <w:lsdException w:name="List Table 2 Accent 4" w:uiPriority="47"/>
+    <w:lsdException w:name="List Table 3 Accent 4" w:uiPriority="48"/>
+    <w:lsdException w:name="List Table 4 Accent 4" w:uiPriority="49"/>
+    <w:lsdException w:name="List Table 5 Dark Accent 4" w:uiPriority="50"/>
+    <w:lsdException w:name="List Table 6 Colorful Accent 4" w:uiPriority="51"/>
+    <w:lsdException w:name="List Table 7 Colorful Accent 4" w:uiPriority="52"/>
+    <w:lsdException w:name="List Table 1 Light Accent 5" w:uiPriority="46"/>
+    <w:lsdException w:name="List Table 2 Accent 5" w:uiPriority="47"/>
+    <w:lsdException w:name="List Table 3 Accent 5" w:uiPriority="48"/>
+    <w:lsdException w:name="List Table 4 Accent 5" w:uiPriority="49"/>
+    <w:lsdException w:name="List Table 5 Dark Accent 5" w:uiPriority="50"/>
+    <w:lsdException w:name="List Table 6 Colorful Accent 5" w:uiPriority="51"/>
+    <w:lsdException w:name="List Table 7 Colorful Accent 5" w:uiPriority="52"/>
+    <w:lsdException w:name="List Table 1 Light Accent 6" w:uiPriority="46"/>
+    <w:lsdException w:name="List Table 2 Accent 6" w:uiPriority="47"/>
+    <w:lsdException w:name="List Table 3 Accent 6" w:uiPriority="48"/>
+    <w:lsdException w:name="List Table 4 Accent 6" w:uiPriority="49"/>
+    <w:lsdException w:name="List Table 5 Dark Accent 6" w:uiPriority="50"/>
+    <w:lsdException w:name="List Table 6 Colorful Accent 6" w:uiPriority="51"/>
+    <w:lsdException w:name="List Table 7 Colorful Accent 6" w:uiPriority="52"/>
   </w:latentStyles>
-  <w:style w:type="paragraph" w:default="1" w:styleId="1">
+  <w:style w:type="paragraph" w:default="1" w:styleId="a">
     <w:name w:val="Normal"/>
     <w:qFormat/>
-    <w:uiPriority w:val="0"/>
     <w:pPr>
       <w:widowControl w:val="0"/>
       <w:jc w:val="both"/>
     </w:pPr>
     <w:rPr>
-      <w:rFonts w:asciiTheme="minorHAnsi" w:hAnsiTheme="minorHAnsi" w:eastAsiaTheme="minorEastAsia" w:cstheme="minorBidi"/>
+      <w:rFonts w:asciiTheme="minorHAnsi" w:eastAsiaTheme="minorEastAsia" w:hAnsiTheme="minorHAnsi" w:cstheme="minorBidi"/>
       <w:kern w:val="2"/>
       <w:sz w:val="21"/>
       <w:szCs w:val="22"/>
-      <w:lang w:val="en-US" w:eastAsia="zh-CN" w:bidi="ar-SA"/>
     </w:rPr>
   </w:style>
-  <w:style w:type="paragraph" w:styleId="2">
+  <w:style w:type="paragraph" w:styleId="1">
     <w:name w:val="heading 1"/>
-    <w:basedOn w:val="1"/>
-    <w:next w:val="1"/>
-    <w:link w:val="18"/>
+    <w:basedOn w:val="a"/>
+    <w:next w:val="a"/>
+    <w:link w:val="1Char"/>
+    <w:uiPriority w:val="9"/>
     <w:qFormat/>
-    <w:uiPriority w:val="9"/>
     <w:pPr>
       <w:keepNext/>
       <w:keepLines/>
@@ -5382,19 +7263,19 @@
       <w:szCs w:val="44"/>
     </w:rPr>
   </w:style>
-  <w:style w:type="character" w:default="1" w:styleId="8">
+  <w:style w:type="character" w:default="1" w:styleId="a0">
     <w:name w:val="Default Paragraph Font"/>
+    <w:uiPriority w:val="1"/>
+    <w:semiHidden/>
     <w:unhideWhenUsed/>
-    <w:qFormat/>
-    <w:uiPriority w:val="1"/>
   </w:style>
-  <w:style w:type="table" w:default="1" w:styleId="12">
+  <w:style w:type="table" w:default="1" w:styleId="a1">
     <w:name w:val="Normal Table"/>
+    <w:uiPriority w:val="99"/>
+    <w:semiHidden/>
     <w:unhideWhenUsed/>
-    <w:qFormat/>
-    <w:uiPriority w:val="99"/>
     <w:tblPr>
-      <w:tblLayout w:type="fixed"/>
+      <w:tblInd w:w="0" w:type="dxa"/>
       <w:tblCellMar>
         <w:top w:w="0" w:type="dxa"/>
         <w:left w:w="108" w:type="dxa"/>
@@ -5403,13 +7284,19 @@
       </w:tblCellMar>
     </w:tblPr>
   </w:style>
-  <w:style w:type="paragraph" w:styleId="3">
+  <w:style w:type="numbering" w:default="1" w:styleId="a2">
+    <w:name w:val="No List"/>
+    <w:uiPriority w:val="99"/>
+    <w:semiHidden/>
+    <w:unhideWhenUsed/>
+  </w:style>
+  <w:style w:type="paragraph" w:styleId="a3">
     <w:name w:val="footer"/>
-    <w:basedOn w:val="1"/>
-    <w:link w:val="15"/>
+    <w:basedOn w:val="a"/>
+    <w:link w:val="Char"/>
+    <w:uiPriority w:val="99"/>
     <w:unhideWhenUsed/>
     <w:qFormat/>
-    <w:uiPriority w:val="99"/>
     <w:pPr>
       <w:tabs>
         <w:tab w:val="center" w:pos="4153"/>
@@ -5423,16 +7310,16 @@
       <w:szCs w:val="18"/>
     </w:rPr>
   </w:style>
-  <w:style w:type="paragraph" w:styleId="4">
+  <w:style w:type="paragraph" w:styleId="a4">
     <w:name w:val="header"/>
-    <w:basedOn w:val="1"/>
-    <w:link w:val="14"/>
+    <w:basedOn w:val="a"/>
+    <w:link w:val="Char0"/>
+    <w:uiPriority w:val="99"/>
     <w:unhideWhenUsed/>
     <w:qFormat/>
-    <w:uiPriority w:val="99"/>
     <w:pPr>
       <w:pBdr>
-        <w:bottom w:val="single" w:color="auto" w:sz="6" w:space="1"/>
+        <w:bottom w:val="single" w:sz="6" w:space="1" w:color="auto"/>
       </w:pBdr>
       <w:tabs>
         <w:tab w:val="center" w:pos="4153"/>
@@ -5446,20 +7333,20 @@
       <w:szCs w:val="18"/>
     </w:rPr>
   </w:style>
-  <w:style w:type="paragraph" w:styleId="5">
+  <w:style w:type="paragraph" w:styleId="a5">
     <w:name w:val="Subtitle"/>
-    <w:basedOn w:val="1"/>
-    <w:next w:val="1"/>
-    <w:link w:val="16"/>
+    <w:basedOn w:val="a"/>
+    <w:next w:val="a"/>
+    <w:link w:val="Char1"/>
+    <w:uiPriority w:val="11"/>
     <w:qFormat/>
-    <w:uiPriority w:val="11"/>
     <w:pPr>
       <w:spacing w:before="240" w:after="60" w:line="312" w:lineRule="auto"/>
       <w:jc w:val="center"/>
       <w:outlineLvl w:val="1"/>
     </w:pPr>
     <w:rPr>
-      <w:rFonts w:eastAsia="宋体" w:asciiTheme="majorHAnsi" w:hAnsiTheme="majorHAnsi" w:cstheme="majorBidi"/>
+      <w:rFonts w:asciiTheme="majorHAnsi" w:eastAsia="宋体" w:hAnsiTheme="majorHAnsi" w:cstheme="majorBidi"/>
       <w:b/>
       <w:bCs/>
       <w:kern w:val="28"/>
@@ -5467,13 +7354,13 @@
       <w:szCs w:val="32"/>
     </w:rPr>
   </w:style>
-  <w:style w:type="paragraph" w:styleId="6">
+  <w:style w:type="paragraph" w:styleId="HTML">
     <w:name w:val="HTML Preformatted"/>
-    <w:basedOn w:val="1"/>
-    <w:link w:val="17"/>
+    <w:basedOn w:val="a"/>
+    <w:link w:val="HTMLChar"/>
+    <w:uiPriority w:val="99"/>
     <w:unhideWhenUsed/>
     <w:qFormat/>
-    <w:uiPriority w:val="99"/>
     <w:pPr>
       <w:widowControl/>
       <w:tabs>
@@ -5497,108 +7384,108 @@
       <w:jc w:val="left"/>
     </w:pPr>
     <w:rPr>
-      <w:rFonts w:ascii="宋体" w:hAnsi="宋体" w:eastAsia="宋体" w:cs="宋体"/>
+      <w:rFonts w:ascii="宋体" w:eastAsia="宋体" w:hAnsi="宋体" w:cs="宋体"/>
       <w:kern w:val="0"/>
       <w:sz w:val="24"/>
       <w:szCs w:val="24"/>
     </w:rPr>
   </w:style>
-  <w:style w:type="paragraph" w:styleId="7">
+  <w:style w:type="paragraph" w:styleId="a6">
     <w:name w:val="Title"/>
-    <w:basedOn w:val="1"/>
-    <w:next w:val="1"/>
-    <w:link w:val="13"/>
+    <w:basedOn w:val="a"/>
+    <w:next w:val="a"/>
+    <w:link w:val="Char2"/>
+    <w:uiPriority w:val="10"/>
     <w:qFormat/>
-    <w:uiPriority w:val="10"/>
     <w:pPr>
       <w:spacing w:before="240" w:after="60"/>
       <w:jc w:val="center"/>
       <w:outlineLvl w:val="0"/>
     </w:pPr>
     <w:rPr>
-      <w:rFonts w:eastAsia="宋体" w:asciiTheme="majorHAnsi" w:hAnsiTheme="majorHAnsi" w:cstheme="majorBidi"/>
+      <w:rFonts w:asciiTheme="majorHAnsi" w:eastAsia="宋体" w:hAnsiTheme="majorHAnsi" w:cstheme="majorBidi"/>
       <w:b/>
       <w:bCs/>
       <w:sz w:val="32"/>
       <w:szCs w:val="32"/>
     </w:rPr>
   </w:style>
-  <w:style w:type="character" w:styleId="9">
+  <w:style w:type="character" w:styleId="a7">
     <w:name w:val="Strong"/>
-    <w:basedOn w:val="8"/>
+    <w:basedOn w:val="a0"/>
+    <w:uiPriority w:val="22"/>
     <w:qFormat/>
-    <w:uiPriority w:val="22"/>
     <w:rPr>
       <w:b/>
       <w:bCs/>
     </w:rPr>
   </w:style>
-  <w:style w:type="character" w:styleId="10">
+  <w:style w:type="character" w:styleId="a8">
     <w:name w:val="Hyperlink"/>
-    <w:basedOn w:val="8"/>
+    <w:basedOn w:val="a0"/>
+    <w:uiPriority w:val="99"/>
     <w:unhideWhenUsed/>
     <w:qFormat/>
-    <w:uiPriority w:val="99"/>
     <w:rPr>
       <w:color w:val="0000FF"/>
       <w:u w:val="single"/>
     </w:rPr>
   </w:style>
-  <w:style w:type="character" w:styleId="11">
+  <w:style w:type="character" w:styleId="HTML0">
     <w:name w:val="HTML Code"/>
-    <w:basedOn w:val="8"/>
+    <w:basedOn w:val="a0"/>
+    <w:uiPriority w:val="99"/>
     <w:unhideWhenUsed/>
     <w:qFormat/>
-    <w:uiPriority w:val="99"/>
     <w:rPr>
       <w:rFonts w:ascii="Courier New" w:hAnsi="Courier New"/>
       <w:sz w:val="20"/>
     </w:rPr>
   </w:style>
-  <w:style w:type="character" w:customStyle="1" w:styleId="13">
+  <w:style w:type="character" w:customStyle="1" w:styleId="Char2">
     <w:name w:val="标题 Char"/>
-    <w:basedOn w:val="8"/>
-    <w:link w:val="7"/>
+    <w:basedOn w:val="a0"/>
+    <w:link w:val="a6"/>
+    <w:uiPriority w:val="10"/>
     <w:qFormat/>
-    <w:uiPriority w:val="10"/>
     <w:rPr>
-      <w:rFonts w:eastAsia="宋体" w:asciiTheme="majorHAnsi" w:hAnsiTheme="majorHAnsi" w:cstheme="majorBidi"/>
+      <w:rFonts w:asciiTheme="majorHAnsi" w:eastAsia="宋体" w:hAnsiTheme="majorHAnsi" w:cstheme="majorBidi"/>
       <w:b/>
       <w:bCs/>
       <w:sz w:val="32"/>
       <w:szCs w:val="32"/>
     </w:rPr>
   </w:style>
-  <w:style w:type="character" w:customStyle="1" w:styleId="14">
+  <w:style w:type="character" w:customStyle="1" w:styleId="Char0">
     <w:name w:val="页眉 Char"/>
-    <w:basedOn w:val="8"/>
-    <w:link w:val="4"/>
+    <w:basedOn w:val="a0"/>
+    <w:link w:val="a4"/>
+    <w:uiPriority w:val="99"/>
     <w:qFormat/>
-    <w:uiPriority w:val="99"/>
     <w:rPr>
       <w:sz w:val="18"/>
       <w:szCs w:val="18"/>
     </w:rPr>
   </w:style>
-  <w:style w:type="character" w:customStyle="1" w:styleId="15">
+  <w:style w:type="character" w:customStyle="1" w:styleId="Char">
     <w:name w:val="页脚 Char"/>
-    <w:basedOn w:val="8"/>
-    <w:link w:val="3"/>
+    <w:basedOn w:val="a0"/>
+    <w:link w:val="a3"/>
+    <w:uiPriority w:val="99"/>
     <w:qFormat/>
-    <w:uiPriority w:val="99"/>
     <w:rPr>
       <w:sz w:val="18"/>
       <w:szCs w:val="18"/>
     </w:rPr>
   </w:style>
-  <w:style w:type="character" w:customStyle="1" w:styleId="16">
+  <w:style w:type="character" w:customStyle="1" w:styleId="Char1">
     <w:name w:val="副标题 Char"/>
-    <w:basedOn w:val="8"/>
-    <w:link w:val="5"/>
+    <w:basedOn w:val="a0"/>
+    <w:link w:val="a5"/>
+    <w:uiPriority w:val="11"/>
     <w:qFormat/>
-    <w:uiPriority w:val="11"/>
     <w:rPr>
-      <w:rFonts w:eastAsia="宋体" w:asciiTheme="majorHAnsi" w:hAnsiTheme="majorHAnsi" w:cstheme="majorBidi"/>
+      <w:rFonts w:asciiTheme="majorHAnsi" w:eastAsia="宋体" w:hAnsiTheme="majorHAnsi" w:cstheme="majorBidi"/>
       <w:b/>
       <w:bCs/>
       <w:kern w:val="28"/>
@@ -5606,26 +7493,26 @@
       <w:szCs w:val="32"/>
     </w:rPr>
   </w:style>
-  <w:style w:type="character" w:customStyle="1" w:styleId="17">
+  <w:style w:type="character" w:customStyle="1" w:styleId="HTMLChar">
     <w:name w:val="HTML 预设格式 Char"/>
-    <w:basedOn w:val="8"/>
-    <w:link w:val="6"/>
+    <w:basedOn w:val="a0"/>
+    <w:link w:val="HTML"/>
+    <w:uiPriority w:val="99"/>
     <w:semiHidden/>
     <w:qFormat/>
-    <w:uiPriority w:val="99"/>
     <w:rPr>
-      <w:rFonts w:ascii="宋体" w:hAnsi="宋体" w:eastAsia="宋体" w:cs="宋体"/>
+      <w:rFonts w:ascii="宋体" w:eastAsia="宋体" w:hAnsi="宋体" w:cs="宋体"/>
       <w:kern w:val="0"/>
       <w:sz w:val="24"/>
       <w:szCs w:val="24"/>
     </w:rPr>
   </w:style>
-  <w:style w:type="character" w:customStyle="1" w:styleId="18">
+  <w:style w:type="character" w:customStyle="1" w:styleId="1Char">
     <w:name w:val="标题 1 Char"/>
-    <w:basedOn w:val="8"/>
-    <w:link w:val="2"/>
+    <w:basedOn w:val="a0"/>
+    <w:link w:val="1"/>
+    <w:uiPriority w:val="9"/>
     <w:qFormat/>
-    <w:uiPriority w:val="9"/>
     <w:rPr>
       <w:b/>
       <w:bCs/>
@@ -5889,6 +7776,7 @@
     </a:fmtScheme>
   </a:themeElements>
   <a:objectDefaults/>
+  <a:extraClrSchemeLst/>
 </a:theme>
 </file>
 
